--- a/Assignment 3/Assignment3_StephenGombos.docx
+++ b/Assignment 3/Assignment3_StephenGombos.docx
@@ -1,13 +1,13 @@
 
 <file path=word/document.xml><?xml version="1.0" encoding="utf-8"?>
-<w:document xmlns:wpc="http://schemas.microsoft.com/office/word/2010/wordprocessingCanvas" xmlns:cx="http://schemas.microsoft.com/office/drawing/2014/chartex" xmlns:cx1="http://schemas.microsoft.com/office/drawing/2015/9/8/chartex" xmlns:cx2="http://schemas.microsoft.com/office/drawing/2015/10/21/chartex" xmlns:cx3="http://schemas.microsoft.com/office/drawing/2016/5/9/chartex" xmlns:cx4="http://schemas.microsoft.com/office/drawing/2016/5/10/chartex" xmlns:cx5="http://schemas.microsoft.com/office/drawing/2016/5/11/chartex" xmlns:cx6="http://schemas.microsoft.com/office/drawing/2016/5/12/chartex" xmlns:cx7="http://schemas.microsoft.com/office/drawing/2016/5/13/chartex" xmlns:cx8="http://schemas.microsoft.com/office/drawing/2016/5/14/chartex" xmlns:mc="http://schemas.openxmlformats.org/markup-compatibility/2006" xmlns:aink="http://schemas.microsoft.com/office/drawing/2016/ink" xmlns:am3d="http://schemas.microsoft.com/office/drawing/2017/model3d" xmlns:o="urn:schemas-microsoft-com:office:office" xmlns:oel="http://schemas.microsoft.com/office/2019/extlst" xmlns:r="http://schemas.openxmlformats.org/officeDocument/2006/relationships" xmlns:m="http://schemas.openxmlformats.org/officeDocument/2006/math" xmlns:v="urn:schemas-microsoft-com:vml" xmlns:wp14="http://schemas.microsoft.com/office/word/2010/wordprocessingDrawing" xmlns:wp="http://schemas.openxmlformats.org/drawingml/2006/wordprocessingDrawing" xmlns:w10="urn:schemas-microsoft-com:office:word" xmlns:w="http://schemas.openxmlformats.org/wordprocessingml/2006/main" xmlns:w14="http://schemas.microsoft.com/office/word/2010/wordml" xmlns:w15="http://schemas.microsoft.com/office/word/2012/wordml" xmlns:w16cex="http://schemas.microsoft.com/office/word/2018/wordml/cex" xmlns:w16cid="http://schemas.microsoft.com/office/word/2016/wordml/cid" xmlns:w16="http://schemas.microsoft.com/office/word/2018/wordml" xmlns:w16du="http://schemas.microsoft.com/office/word/2023/wordml/word16du" xmlns:w16sdtdh="http://schemas.microsoft.com/office/word/2020/wordml/sdtdatahash" xmlns:w16sdtfl="http://schemas.microsoft.com/office/word/2024/wordml/sdtformatlock" xmlns:w16se="http://schemas.microsoft.com/office/word/2015/wordml/symex" xmlns:wpg="http://schemas.microsoft.com/office/word/2010/wordprocessingGroup" xmlns:wpi="http://schemas.microsoft.com/office/word/2010/wordprocessingInk" xmlns:wne="http://schemas.microsoft.com/office/word/2006/wordml" xmlns:wps="http://schemas.microsoft.com/office/word/2010/wordprocessingShape" mc:Ignorable="w14 w15 w16se w16cid w16 w16cex w16sdtdh w16sdtfl w16du wp14">
+<w:document xmlns:w="http://schemas.openxmlformats.org/wordprocessingml/2006/main" xmlns:m="http://schemas.openxmlformats.org/officeDocument/2006/math" xmlns:r="http://schemas.openxmlformats.org/officeDocument/2006/relationships" xmlns:o="urn:schemas-microsoft-com:office:office" xmlns:v="urn:schemas-microsoft-com:vml" xmlns:w10="urn:schemas-microsoft-com:office:word" xmlns:a="http://schemas.openxmlformats.org/drawingml/2006/main" xmlns:pic="http://schemas.openxmlformats.org/drawingml/2006/picture" xmlns:wp="http://schemas.openxmlformats.org/drawingml/2006/wordprocessingDrawing">
   <w:body>
     <w:p>
       <w:pPr>
         <w:pStyle w:val="Title"/>
       </w:pPr>
       <w:r>
-        <w:t>Assignment 3 - Naive Bayes Classification</w:t>
+        <w:t xml:space="preserve">Assignment 3 - Naive Bayes Classification</w:t>
       </w:r>
     </w:p>
     <w:p>
@@ -15,7 +15,7 @@
         <w:pStyle w:val="Author"/>
       </w:pPr>
       <w:r>
-        <w:t>Stephen Gombos</w:t>
+        <w:t xml:space="preserve">Stephen Gombos</w:t>
       </w:r>
     </w:p>
     <w:p>
@@ -23,19 +23,16 @@
         <w:pStyle w:val="Date"/>
       </w:pPr>
       <w:r>
-        <w:t>2025-10-1</w:t>
-      </w:r>
-      <w:r>
-        <w:t>2</w:t>
-      </w:r>
-    </w:p>
+        <w:t xml:space="preserve">2025-10-11</w:t>
+      </w:r>
+    </w:p>
+    <w:bookmarkStart w:id="29" w:name="introduction"/>
     <w:p>
       <w:pPr>
         <w:pStyle w:val="Heading2"/>
       </w:pPr>
-      <w:bookmarkStart w:id="0" w:name="introduction"/>
-      <w:r>
-        <w:t>Introduction</w:t>
+      <w:r>
+        <w:t xml:space="preserve">Introduction</w:t>
       </w:r>
     </w:p>
     <w:p>
@@ -43,52 +40,58 @@
         <w:pStyle w:val="FirstParagraph"/>
       </w:pPr>
       <w:r>
-        <w:t xml:space="preserve">Use the </w:t>
+        <w:t xml:space="preserve">Use the</w:t>
+      </w:r>
+      <w:r>
+        <w:t xml:space="preserve"> </w:t>
       </w:r>
       <w:r>
         <w:rPr>
           <w:rStyle w:val="VerbatimChar"/>
         </w:rPr>
-        <w:t>UniversalBank.csv</w:t>
-      </w:r>
-      <w:r>
-        <w:t xml:space="preserve"> dataset to build a Naive Bayes classifier. The goal is to predict whether a customer will accept a personal loan (</w:t>
+        <w:t xml:space="preserve">UniversalBank.csv</w:t>
+      </w:r>
+      <w:r>
+        <w:t xml:space="preserve"> </w:t>
+      </w:r>
+      <w:r>
+        <w:t xml:space="preserve">dataset to build a Naive Bayes classifier. The goal is to predict whether a customer will accept a personal loan (</w:t>
       </w:r>
       <w:r>
         <w:rPr>
           <w:rStyle w:val="VerbatimChar"/>
         </w:rPr>
-        <w:t>Personal.Loan</w:t>
-      </w:r>
-      <w:r>
-        <w:t>) based on two predictor variables: if they are an online banking user (</w:t>
+        <w:t xml:space="preserve">Personal.Loan</w:t>
+      </w:r>
+      <w:r>
+        <w:t xml:space="preserve">) based on two predictor variables: if they are an online banking user (</w:t>
       </w:r>
       <w:r>
         <w:rPr>
           <w:rStyle w:val="VerbatimChar"/>
         </w:rPr>
-        <w:t>Online</w:t>
-      </w:r>
-      <w:r>
-        <w:t>) and if they hold a credit card with the bank (</w:t>
+        <w:t xml:space="preserve">Online</w:t>
+      </w:r>
+      <w:r>
+        <w:t xml:space="preserve">) and if they hold a credit card with the bank (</w:t>
       </w:r>
       <w:r>
         <w:rPr>
           <w:rStyle w:val="VerbatimChar"/>
         </w:rPr>
-        <w:t>CreditCard</w:t>
-      </w:r>
-      <w:r>
-        <w:t>).</w:t>
-      </w:r>
-    </w:p>
+        <w:t xml:space="preserve">CreditCard</w:t>
+      </w:r>
+      <w:r>
+        <w:t xml:space="preserve">).</w:t>
+      </w:r>
+    </w:p>
+    <w:bookmarkStart w:id="20" w:name="load-libraries"/>
     <w:p>
       <w:pPr>
         <w:pStyle w:val="Heading3"/>
       </w:pPr>
-      <w:bookmarkStart w:id="1" w:name="load-libraries"/>
-      <w:r>
-        <w:t>1. Load Libraries</w:t>
+      <w:r>
+        <w:t xml:space="preserve">1. Load Libraries</w:t>
       </w:r>
     </w:p>
     <w:p>
@@ -96,7 +99,7 @@
         <w:pStyle w:val="FirstParagraph"/>
       </w:pPr>
       <w:r>
-        <w:t>First, we load the necessary R libraries.</w:t>
+        <w:t xml:space="preserve">First, we load the necessary R libraries.</w:t>
       </w:r>
     </w:p>
     <w:p>
@@ -107,13 +110,13 @@
         <w:rPr>
           <w:rStyle w:val="FunctionTok"/>
         </w:rPr>
-        <w:t>library</w:t>
-      </w:r>
-      <w:r>
-        <w:rPr>
-          <w:rStyle w:val="NormalTok"/>
-        </w:rPr>
-        <w:t>(e1071)</w:t>
+        <w:t xml:space="preserve">library</w:t>
+      </w:r>
+      <w:r>
+        <w:rPr>
+          <w:rStyle w:val="NormalTok"/>
+        </w:rPr>
+        <w:t xml:space="preserve">(e1071)</w:t>
       </w:r>
       <w:r>
         <w:br/>
@@ -122,13 +125,13 @@
         <w:rPr>
           <w:rStyle w:val="FunctionTok"/>
         </w:rPr>
-        <w:t>library</w:t>
-      </w:r>
-      <w:r>
-        <w:rPr>
-          <w:rStyle w:val="NormalTok"/>
-        </w:rPr>
-        <w:t>(caret)</w:t>
+        <w:t xml:space="preserve">library</w:t>
+      </w:r>
+      <w:r>
+        <w:rPr>
+          <w:rStyle w:val="NormalTok"/>
+        </w:rPr>
+        <w:t xml:space="preserve">(caret)</w:t>
       </w:r>
     </w:p>
     <w:p>
@@ -139,7 +142,7 @@
         <w:rPr>
           <w:rStyle w:val="VerbatimChar"/>
         </w:rPr>
-        <w:t>## Loading required package: ggplot2</w:t>
+        <w:t xml:space="preserve">## Loading required package: ggplot2</w:t>
       </w:r>
     </w:p>
     <w:p>
@@ -159,7 +162,7 @@
         <w:rPr>
           <w:rStyle w:val="VerbatimChar"/>
         </w:rPr>
-        <w:t>## Attaching package: 'ggplot2'</w:t>
+        <w:t xml:space="preserve">## Attaching package: 'ggplot2'</w:t>
       </w:r>
     </w:p>
     <w:p>
@@ -170,7 +173,7 @@
         <w:rPr>
           <w:rStyle w:val="VerbatimChar"/>
         </w:rPr>
-        <w:t>## The following object is masked from 'package:e1071':</w:t>
+        <w:t xml:space="preserve">## The following object is masked from 'package:e1071':</w:t>
       </w:r>
       <w:r>
         <w:br/>
@@ -188,7 +191,7 @@
         <w:rPr>
           <w:rStyle w:val="VerbatimChar"/>
         </w:rPr>
-        <w:t>##     element</w:t>
+        <w:t xml:space="preserve">##     element</w:t>
       </w:r>
     </w:p>
     <w:p>
@@ -199,7 +202,7 @@
         <w:rPr>
           <w:rStyle w:val="VerbatimChar"/>
         </w:rPr>
-        <w:t>## Loading required package: lattice</w:t>
+        <w:t xml:space="preserve">## Loading required package: lattice</w:t>
       </w:r>
     </w:p>
     <w:p>
@@ -210,23 +213,23 @@
         <w:rPr>
           <w:rStyle w:val="FunctionTok"/>
         </w:rPr>
-        <w:t>library</w:t>
-      </w:r>
-      <w:r>
-        <w:rPr>
-          <w:rStyle w:val="NormalTok"/>
-        </w:rPr>
-        <w:t>(reshape2)</w:t>
-      </w:r>
-    </w:p>
+        <w:t xml:space="preserve">library</w:t>
+      </w:r>
+      <w:r>
+        <w:rPr>
+          <w:rStyle w:val="NormalTok"/>
+        </w:rPr>
+        <w:t xml:space="preserve">(reshape2)</w:t>
+      </w:r>
+    </w:p>
+    <w:bookmarkEnd w:id="20"/>
+    <w:bookmarkStart w:id="21" w:name="load-and-prepare-data"/>
     <w:p>
       <w:pPr>
         <w:pStyle w:val="Heading3"/>
       </w:pPr>
-      <w:bookmarkStart w:id="2" w:name="load-and-prepare-data"/>
-      <w:bookmarkEnd w:id="1"/>
-      <w:r>
-        <w:t>2. Load and Prepare Data</w:t>
+      <w:r>
+        <w:t xml:space="preserve">2. Load and Prepare Data</w:t>
       </w:r>
     </w:p>
     <w:p>
@@ -234,7 +237,7 @@
         <w:pStyle w:val="FirstParagraph"/>
       </w:pPr>
       <w:r>
-        <w:t>We load the dataset and prepare the categorical variables for analysis by converting them to factors. This ensures that R treats them as distinct categories rather than numerical values.</w:t>
+        <w:t xml:space="preserve">We load the dataset and prepare the categorical variables for analysis by converting them to factors. This ensures that R treats them as distinct categories rather than numerical values.</w:t>
       </w:r>
     </w:p>
     <w:p>
@@ -245,7 +248,7 @@
         <w:rPr>
           <w:rStyle w:val="CommentTok"/>
         </w:rPr>
-        <w:t># Load the dataset</w:t>
+        <w:t xml:space="preserve"># Load the dataset</w:t>
       </w:r>
       <w:r>
         <w:br/>
@@ -260,7 +263,7 @@
         <w:rPr>
           <w:rStyle w:val="OtherTok"/>
         </w:rPr>
-        <w:t>&lt;-</w:t>
+        <w:t xml:space="preserve">&lt;-</w:t>
       </w:r>
       <w:r>
         <w:rPr>
@@ -272,25 +275,25 @@
         <w:rPr>
           <w:rStyle w:val="FunctionTok"/>
         </w:rPr>
-        <w:t>read.csv</w:t>
-      </w:r>
-      <w:r>
-        <w:rPr>
-          <w:rStyle w:val="NormalTok"/>
-        </w:rPr>
-        <w:t>(</w:t>
+        <w:t xml:space="preserve">read.csv</w:t>
+      </w:r>
+      <w:r>
+        <w:rPr>
+          <w:rStyle w:val="NormalTok"/>
+        </w:rPr>
+        <w:t xml:space="preserve">(</w:t>
       </w:r>
       <w:r>
         <w:rPr>
           <w:rStyle w:val="StringTok"/>
         </w:rPr>
-        <w:t>"/Users/stephengombos/Documents/KSU MBA PROGRAM/Fall 2025 FUNDAMENTALS OF MACHINE LEARNING (BA-64060-002)/CSV Files/UniversalBank.CSV"</w:t>
-      </w:r>
-      <w:r>
-        <w:rPr>
-          <w:rStyle w:val="NormalTok"/>
-        </w:rPr>
-        <w:t>)</w:t>
+        <w:t xml:space="preserve">"/Users/stephengombos/Documents/KSU MBA PROGRAM/Fall 2025 FUNDAMENTALS OF MACHINE LEARNING (BA-64060-002)/CSV Files/UniversalBank.CSV"</w:t>
+      </w:r>
+      <w:r>
+        <w:rPr>
+          <w:rStyle w:val="NormalTok"/>
+        </w:rPr>
+        <w:t xml:space="preserve">)</w:t>
       </w:r>
       <w:r>
         <w:br/>
@@ -302,22 +305,22 @@
         <w:rPr>
           <w:rStyle w:val="CommentTok"/>
         </w:rPr>
-        <w:t># Rename columns for easier use and convert predictors to factors</w:t>
-      </w:r>
-      <w:r>
-        <w:br/>
-      </w:r>
-      <w:r>
-        <w:rPr>
-          <w:rStyle w:val="NormalTok"/>
-        </w:rPr>
-        <w:t>data</w:t>
+        <w:t xml:space="preserve"># Rename columns for easier use and convert predictors to factors</w:t>
+      </w:r>
+      <w:r>
+        <w:br/>
+      </w:r>
+      <w:r>
+        <w:rPr>
+          <w:rStyle w:val="NormalTok"/>
+        </w:rPr>
+        <w:t xml:space="preserve">data</w:t>
       </w:r>
       <w:r>
         <w:rPr>
           <w:rStyle w:val="SpecialCharTok"/>
         </w:rPr>
-        <w:t>$</w:t>
+        <w:t xml:space="preserve">$</w:t>
       </w:r>
       <w:r>
         <w:rPr>
@@ -329,7 +332,7 @@
         <w:rPr>
           <w:rStyle w:val="OtherTok"/>
         </w:rPr>
-        <w:t>&lt;-</w:t>
+        <w:t xml:space="preserve">&lt;-</w:t>
       </w:r>
       <w:r>
         <w:rPr>
@@ -341,40 +344,40 @@
         <w:rPr>
           <w:rStyle w:val="FunctionTok"/>
         </w:rPr>
-        <w:t>as.factor</w:t>
-      </w:r>
-      <w:r>
-        <w:rPr>
-          <w:rStyle w:val="NormalTok"/>
-        </w:rPr>
-        <w:t>(data</w:t>
+        <w:t xml:space="preserve">as.factor</w:t>
+      </w:r>
+      <w:r>
+        <w:rPr>
+          <w:rStyle w:val="NormalTok"/>
+        </w:rPr>
+        <w:t xml:space="preserve">(data</w:t>
       </w:r>
       <w:r>
         <w:rPr>
           <w:rStyle w:val="SpecialCharTok"/>
         </w:rPr>
-        <w:t>$</w:t>
-      </w:r>
-      <w:r>
-        <w:rPr>
-          <w:rStyle w:val="NormalTok"/>
-        </w:rPr>
-        <w:t>CreditCard)</w:t>
-      </w:r>
-      <w:r>
-        <w:br/>
-      </w:r>
-      <w:r>
-        <w:rPr>
-          <w:rStyle w:val="NormalTok"/>
-        </w:rPr>
-        <w:t>data</w:t>
+        <w:t xml:space="preserve">$</w:t>
+      </w:r>
+      <w:r>
+        <w:rPr>
+          <w:rStyle w:val="NormalTok"/>
+        </w:rPr>
+        <w:t xml:space="preserve">CreditCard)</w:t>
+      </w:r>
+      <w:r>
+        <w:br/>
+      </w:r>
+      <w:r>
+        <w:rPr>
+          <w:rStyle w:val="NormalTok"/>
+        </w:rPr>
+        <w:t xml:space="preserve">data</w:t>
       </w:r>
       <w:r>
         <w:rPr>
           <w:rStyle w:val="SpecialCharTok"/>
         </w:rPr>
-        <w:t>$</w:t>
+        <w:t xml:space="preserve">$</w:t>
       </w:r>
       <w:r>
         <w:rPr>
@@ -386,7 +389,7 @@
         <w:rPr>
           <w:rStyle w:val="OtherTok"/>
         </w:rPr>
-        <w:t>&lt;-</w:t>
+        <w:t xml:space="preserve">&lt;-</w:t>
       </w:r>
       <w:r>
         <w:rPr>
@@ -398,40 +401,40 @@
         <w:rPr>
           <w:rStyle w:val="FunctionTok"/>
         </w:rPr>
-        <w:t>as.factor</w:t>
-      </w:r>
-      <w:r>
-        <w:rPr>
-          <w:rStyle w:val="NormalTok"/>
-        </w:rPr>
-        <w:t>(data</w:t>
+        <w:t xml:space="preserve">as.factor</w:t>
+      </w:r>
+      <w:r>
+        <w:rPr>
+          <w:rStyle w:val="NormalTok"/>
+        </w:rPr>
+        <w:t xml:space="preserve">(data</w:t>
       </w:r>
       <w:r>
         <w:rPr>
           <w:rStyle w:val="SpecialCharTok"/>
         </w:rPr>
-        <w:t>$</w:t>
-      </w:r>
-      <w:r>
-        <w:rPr>
-          <w:rStyle w:val="NormalTok"/>
-        </w:rPr>
-        <w:t>Online)</w:t>
-      </w:r>
-      <w:r>
-        <w:br/>
-      </w:r>
-      <w:r>
-        <w:rPr>
-          <w:rStyle w:val="NormalTok"/>
-        </w:rPr>
-        <w:t>data</w:t>
+        <w:t xml:space="preserve">$</w:t>
+      </w:r>
+      <w:r>
+        <w:rPr>
+          <w:rStyle w:val="NormalTok"/>
+        </w:rPr>
+        <w:t xml:space="preserve">Online)</w:t>
+      </w:r>
+      <w:r>
+        <w:br/>
+      </w:r>
+      <w:r>
+        <w:rPr>
+          <w:rStyle w:val="NormalTok"/>
+        </w:rPr>
+        <w:t xml:space="preserve">data</w:t>
       </w:r>
       <w:r>
         <w:rPr>
           <w:rStyle w:val="SpecialCharTok"/>
         </w:rPr>
-        <w:t>$</w:t>
+        <w:t xml:space="preserve">$</w:t>
       </w:r>
       <w:r>
         <w:rPr>
@@ -443,7 +446,7 @@
         <w:rPr>
           <w:rStyle w:val="OtherTok"/>
         </w:rPr>
-        <w:t>&lt;-</w:t>
+        <w:t xml:space="preserve">&lt;-</w:t>
       </w:r>
       <w:r>
         <w:rPr>
@@ -455,36 +458,35 @@
         <w:rPr>
           <w:rStyle w:val="FunctionTok"/>
         </w:rPr>
-        <w:t>as.factor</w:t>
-      </w:r>
-      <w:r>
-        <w:rPr>
-          <w:rStyle w:val="NormalTok"/>
-        </w:rPr>
-        <w:t>(data</w:t>
+        <w:t xml:space="preserve">as.factor</w:t>
+      </w:r>
+      <w:r>
+        <w:rPr>
+          <w:rStyle w:val="NormalTok"/>
+        </w:rPr>
+        <w:t xml:space="preserve">(data</w:t>
       </w:r>
       <w:r>
         <w:rPr>
           <w:rStyle w:val="SpecialCharTok"/>
         </w:rPr>
-        <w:t>$</w:t>
-      </w:r>
-      <w:r>
-        <w:rPr>
-          <w:rStyle w:val="NormalTok"/>
-        </w:rPr>
-        <w:t>Personal.Loan)</w:t>
-      </w:r>
-    </w:p>
+        <w:t xml:space="preserve">$</w:t>
+      </w:r>
+      <w:r>
+        <w:rPr>
+          <w:rStyle w:val="NormalTok"/>
+        </w:rPr>
+        <w:t xml:space="preserve">Personal.Loan)</w:t>
+      </w:r>
+    </w:p>
+    <w:bookmarkEnd w:id="21"/>
+    <w:bookmarkStart w:id="22" w:name="partition-data"/>
     <w:p>
       <w:pPr>
         <w:pStyle w:val="Heading3"/>
       </w:pPr>
-      <w:bookmarkStart w:id="3" w:name="partition-data"/>
-      <w:bookmarkEnd w:id="2"/>
-      <w:r>
-        <w:lastRenderedPageBreak/>
-        <w:t>3. Partition Data</w:t>
+      <w:r>
+        <w:t xml:space="preserve">3. Partition Data</w:t>
       </w:r>
     </w:p>
     <w:p>
@@ -492,7 +494,7 @@
         <w:pStyle w:val="FirstParagraph"/>
       </w:pPr>
       <w:r>
-        <w:t>The data is partitioned into a 60% training set and a 40% validation set. The training set will be used to build our model and perform manual calculations, while the validation set would typically be used to test the model’s performance on unseen data. We set a seed for reproducibility.</w:t>
+        <w:t xml:space="preserve">The data is partitioned into a 60% training set and a 40% validation set. The training set will be used to build our model and perform manual calculations, while the validation set would typically be used to test the model’s performance on unseen data. We set a seed for reproducibility.</w:t>
       </w:r>
     </w:p>
     <w:p>
@@ -503,25 +505,25 @@
         <w:rPr>
           <w:rStyle w:val="FunctionTok"/>
         </w:rPr>
-        <w:t>set.seed</w:t>
-      </w:r>
-      <w:r>
-        <w:rPr>
-          <w:rStyle w:val="NormalTok"/>
-        </w:rPr>
-        <w:t>(</w:t>
+        <w:t xml:space="preserve">set.seed</w:t>
+      </w:r>
+      <w:r>
+        <w:rPr>
+          <w:rStyle w:val="NormalTok"/>
+        </w:rPr>
+        <w:t xml:space="preserve">(</w:t>
       </w:r>
       <w:r>
         <w:rPr>
           <w:rStyle w:val="DecValTok"/>
         </w:rPr>
-        <w:t>100</w:t>
-      </w:r>
-      <w:r>
-        <w:rPr>
-          <w:rStyle w:val="NormalTok"/>
-        </w:rPr>
-        <w:t>)</w:t>
+        <w:t xml:space="preserve">100</w:t>
+      </w:r>
+      <w:r>
+        <w:rPr>
+          <w:rStyle w:val="NormalTok"/>
+        </w:rPr>
+        <w:t xml:space="preserve">)</w:t>
       </w:r>
       <w:r>
         <w:br/>
@@ -536,7 +538,7 @@
         <w:rPr>
           <w:rStyle w:val="OtherTok"/>
         </w:rPr>
-        <w:t>&lt;-</w:t>
+        <w:t xml:space="preserve">&lt;-</w:t>
       </w:r>
       <w:r>
         <w:rPr>
@@ -548,19 +550,19 @@
         <w:rPr>
           <w:rStyle w:val="FunctionTok"/>
         </w:rPr>
-        <w:t>createDataPartition</w:t>
-      </w:r>
-      <w:r>
-        <w:rPr>
-          <w:rStyle w:val="NormalTok"/>
-        </w:rPr>
-        <w:t>(data</w:t>
+        <w:t xml:space="preserve">createDataPartition</w:t>
+      </w:r>
+      <w:r>
+        <w:rPr>
+          <w:rStyle w:val="NormalTok"/>
+        </w:rPr>
+        <w:t xml:space="preserve">(data</w:t>
       </w:r>
       <w:r>
         <w:rPr>
           <w:rStyle w:val="SpecialCharTok"/>
         </w:rPr>
-        <w:t>$</w:t>
+        <w:t xml:space="preserve">$</w:t>
       </w:r>
       <w:r>
         <w:rPr>
@@ -572,7 +574,7 @@
         <w:rPr>
           <w:rStyle w:val="AttributeTok"/>
         </w:rPr>
-        <w:t>p =</w:t>
+        <w:t xml:space="preserve">p =</w:t>
       </w:r>
       <w:r>
         <w:rPr>
@@ -584,7 +586,7 @@
         <w:rPr>
           <w:rStyle w:val="FloatTok"/>
         </w:rPr>
-        <w:t>0.6</w:t>
+        <w:t xml:space="preserve">0.6</w:t>
       </w:r>
       <w:r>
         <w:rPr>
@@ -596,7 +598,7 @@
         <w:rPr>
           <w:rStyle w:val="AttributeTok"/>
         </w:rPr>
-        <w:t>list =</w:t>
+        <w:t xml:space="preserve">list =</w:t>
       </w:r>
       <w:r>
         <w:rPr>
@@ -608,13 +610,13 @@
         <w:rPr>
           <w:rStyle w:val="ConstantTok"/>
         </w:rPr>
-        <w:t>FALSE</w:t>
-      </w:r>
-      <w:r>
-        <w:rPr>
-          <w:rStyle w:val="NormalTok"/>
-        </w:rPr>
-        <w:t>)</w:t>
+        <w:t xml:space="preserve">FALSE</w:t>
+      </w:r>
+      <w:r>
+        <w:rPr>
+          <w:rStyle w:val="NormalTok"/>
+        </w:rPr>
+        <w:t xml:space="preserve">)</w:t>
       </w:r>
       <w:r>
         <w:br/>
@@ -629,7 +631,7 @@
         <w:rPr>
           <w:rStyle w:val="OtherTok"/>
         </w:rPr>
-        <w:t>&lt;-</w:t>
+        <w:t xml:space="preserve">&lt;-</w:t>
       </w:r>
       <w:r>
         <w:rPr>
@@ -650,7 +652,7 @@
         <w:rPr>
           <w:rStyle w:val="OtherTok"/>
         </w:rPr>
-        <w:t>&lt;-</w:t>
+        <w:t xml:space="preserve">&lt;-</w:t>
       </w:r>
       <w:r>
         <w:rPr>
@@ -662,38 +664,30 @@
         <w:rPr>
           <w:rStyle w:val="SpecialCharTok"/>
         </w:rPr>
-        <w:t>-</w:t>
-      </w:r>
-      <w:r>
-        <w:rPr>
-          <w:rStyle w:val="NormalTok"/>
-        </w:rPr>
-        <w:t>trainIndex, ]</w:t>
-      </w:r>
-    </w:p>
-    <w:p>
-      <w:r>
-        <w:rPr>
-          <w:noProof/>
-        </w:rPr>
-      </w:r>
-      <w:r>
-        <w:rPr>
-          <w:noProof/>
-        </w:rPr>
-        <w:pict w14:anchorId="0D5EAF3B">
-          <v:rect id="_x0000_i1025" alt="" style="width:468pt;height:.05pt;mso-width-percent:0;mso-height-percent:0;mso-width-percent:0;mso-height-percent:0" o:hralign="center" o:hrstd="t" o:hr="t"/>
+        <w:t xml:space="preserve">-</w:t>
+      </w:r>
+      <w:r>
+        <w:rPr>
+          <w:rStyle w:val="NormalTok"/>
+        </w:rPr>
+        <w:t xml:space="preserve">trainIndex, ]</w:t>
+      </w:r>
+    </w:p>
+    <w:p>
+      <w:r>
+        <w:pict>
+          <v:rect style="width:0;height:1.5pt" o:hralign="center" o:hrstd="t" o:hr="t"/>
         </w:pict>
       </w:r>
     </w:p>
+    <w:bookmarkEnd w:id="22"/>
+    <w:bookmarkStart w:id="23" w:name="a.-create-pivot-table"/>
     <w:p>
       <w:pPr>
         <w:pStyle w:val="Heading3"/>
       </w:pPr>
-      <w:bookmarkStart w:id="4" w:name="a.-create-pivot-table"/>
-      <w:bookmarkEnd w:id="3"/>
-      <w:r>
-        <w:t>A. Create Pivot Table</w:t>
+      <w:r>
+        <w:t xml:space="preserve">A. Create Pivot Table</w:t>
       </w:r>
     </w:p>
     <w:p>
@@ -705,37 +699,58 @@
           <w:b/>
           <w:bCs/>
         </w:rPr>
-        <w:t>Question:</w:t>
-      </w:r>
-      <w:r>
-        <w:t xml:space="preserve"> Create a pivot table for the training data with </w:t>
+        <w:t xml:space="preserve">Question:</w:t>
+      </w:r>
+      <w:r>
+        <w:t xml:space="preserve"> </w:t>
+      </w:r>
+      <w:r>
+        <w:t xml:space="preserve">Create a pivot table for the training data with</w:t>
+      </w:r>
+      <w:r>
+        <w:t xml:space="preserve"> </w:t>
       </w:r>
       <w:r>
         <w:rPr>
           <w:rStyle w:val="VerbatimChar"/>
         </w:rPr>
-        <w:t>Online</w:t>
-      </w:r>
-      <w:r>
-        <w:t xml:space="preserve"> as a column variable, </w:t>
+        <w:t xml:space="preserve">Online</w:t>
+      </w:r>
+      <w:r>
+        <w:t xml:space="preserve"> </w:t>
+      </w:r>
+      <w:r>
+        <w:t xml:space="preserve">as a column variable,</w:t>
+      </w:r>
+      <w:r>
+        <w:t xml:space="preserve"> </w:t>
       </w:r>
       <w:r>
         <w:rPr>
           <w:rStyle w:val="VerbatimChar"/>
         </w:rPr>
-        <w:t>CC</w:t>
-      </w:r>
-      <w:r>
-        <w:t xml:space="preserve"> as a row variable, and </w:t>
+        <w:t xml:space="preserve">CC</w:t>
+      </w:r>
+      <w:r>
+        <w:t xml:space="preserve"> </w:t>
+      </w:r>
+      <w:r>
+        <w:t xml:space="preserve">as a row variable, and</w:t>
+      </w:r>
+      <w:r>
+        <w:t xml:space="preserve"> </w:t>
       </w:r>
       <w:r>
         <w:rPr>
           <w:rStyle w:val="VerbatimChar"/>
         </w:rPr>
-        <w:t>Loan</w:t>
-      </w:r>
-      <w:r>
-        <w:t xml:space="preserve"> as a secondary row variable[cite: 10].</w:t>
+        <w:t xml:space="preserve">Loan</w:t>
+      </w:r>
+      <w:r>
+        <w:t xml:space="preserve"> </w:t>
+      </w:r>
+      <w:r>
+        <w:t xml:space="preserve">as a secondary row variable[cite: 10].</w:t>
       </w:r>
     </w:p>
     <w:p>
@@ -747,37 +762,58 @@
           <w:b/>
           <w:bCs/>
         </w:rPr>
-        <w:t>Explanation:</w:t>
-      </w:r>
-      <w:r>
-        <w:t xml:space="preserve"> We use the </w:t>
+        <w:t xml:space="preserve">Explanation:</w:t>
+      </w:r>
+      <w:r>
+        <w:t xml:space="preserve"> </w:t>
+      </w:r>
+      <w:r>
+        <w:t xml:space="preserve">We use the</w:t>
+      </w:r>
+      <w:r>
+        <w:t xml:space="preserve"> </w:t>
       </w:r>
       <w:r>
         <w:rPr>
           <w:rStyle w:val="VerbatimChar"/>
         </w:rPr>
-        <w:t>melt()</w:t>
-      </w:r>
-      <w:r>
-        <w:t xml:space="preserve"> function to convert the data from a wide format to a long format, which is an intermediate step. Then, </w:t>
+        <w:t xml:space="preserve">melt()</w:t>
+      </w:r>
+      <w:r>
+        <w:t xml:space="preserve"> </w:t>
+      </w:r>
+      <w:r>
+        <w:t xml:space="preserve">function to convert the data from a wide format to a long format, which is an intermediate step. Then,</w:t>
+      </w:r>
+      <w:r>
+        <w:t xml:space="preserve"> </w:t>
       </w:r>
       <w:r>
         <w:rPr>
           <w:rStyle w:val="VerbatimChar"/>
         </w:rPr>
-        <w:t>dcast()</w:t>
-      </w:r>
-      <w:r>
-        <w:t xml:space="preserve"> is used to reshape the long-format data into the desired pivot table, with </w:t>
+        <w:t xml:space="preserve">dcast()</w:t>
+      </w:r>
+      <w:r>
+        <w:t xml:space="preserve"> </w:t>
+      </w:r>
+      <w:r>
+        <w:t xml:space="preserve">is used to reshape the long-format data into the desired pivot table, with</w:t>
+      </w:r>
+      <w:r>
+        <w:t xml:space="preserve"> </w:t>
       </w:r>
       <w:r>
         <w:rPr>
           <w:rStyle w:val="VerbatimChar"/>
         </w:rPr>
-        <w:t>length</w:t>
-      </w:r>
-      <w:r>
-        <w:t xml:space="preserve"> as the aggregation function to count the occurrences of each combination.</w:t>
+        <w:t xml:space="preserve">length</w:t>
+      </w:r>
+      <w:r>
+        <w:t xml:space="preserve"> </w:t>
+      </w:r>
+      <w:r>
+        <w:t xml:space="preserve">as the aggregation function to count the occurrences of each combination.</w:t>
       </w:r>
     </w:p>
     <w:p>
@@ -788,7 +824,7 @@
         <w:rPr>
           <w:rStyle w:val="CommentTok"/>
         </w:rPr>
-        <w:t># Melt the data to prepare for casting</w:t>
+        <w:t xml:space="preserve"># Melt the data to prepare for casting</w:t>
       </w:r>
       <w:r>
         <w:br/>
@@ -803,7 +839,7 @@
         <w:rPr>
           <w:rStyle w:val="OtherTok"/>
         </w:rPr>
-        <w:t>&lt;-</w:t>
+        <w:t xml:space="preserve">&lt;-</w:t>
       </w:r>
       <w:r>
         <w:rPr>
@@ -815,7 +851,7 @@
         <w:rPr>
           <w:rStyle w:val="FunctionTok"/>
         </w:rPr>
-        <w:t>melt</w:t>
+        <w:t xml:space="preserve">melt</w:t>
       </w:r>
       <w:r>
         <w:rPr>
@@ -827,7 +863,7 @@
         <w:rPr>
           <w:rStyle w:val="AttributeTok"/>
         </w:rPr>
-        <w:t>id.vars =</w:t>
+        <w:t xml:space="preserve">id.vars =</w:t>
       </w:r>
       <w:r>
         <w:rPr>
@@ -839,19 +875,19 @@
         <w:rPr>
           <w:rStyle w:val="FunctionTok"/>
         </w:rPr>
-        <w:t>c</w:t>
-      </w:r>
-      <w:r>
-        <w:rPr>
-          <w:rStyle w:val="NormalTok"/>
-        </w:rPr>
-        <w:t>(</w:t>
+        <w:t xml:space="preserve">c</w:t>
+      </w:r>
+      <w:r>
+        <w:rPr>
+          <w:rStyle w:val="NormalTok"/>
+        </w:rPr>
+        <w:t xml:space="preserve">(</w:t>
       </w:r>
       <w:r>
         <w:rPr>
           <w:rStyle w:val="StringTok"/>
         </w:rPr>
-        <w:t>"Online"</w:t>
+        <w:t xml:space="preserve">"Online"</w:t>
       </w:r>
       <w:r>
         <w:rPr>
@@ -863,7 +899,7 @@
         <w:rPr>
           <w:rStyle w:val="StringTok"/>
         </w:rPr>
-        <w:t>"CC"</w:t>
+        <w:t xml:space="preserve">"CC"</w:t>
       </w:r>
       <w:r>
         <w:rPr>
@@ -875,13 +911,13 @@
         <w:rPr>
           <w:rStyle w:val="StringTok"/>
         </w:rPr>
-        <w:t>"Loan"</w:t>
-      </w:r>
-      <w:r>
-        <w:rPr>
-          <w:rStyle w:val="NormalTok"/>
-        </w:rPr>
-        <w:t>))</w:t>
+        <w:t xml:space="preserve">"Loan"</w:t>
+      </w:r>
+      <w:r>
+        <w:rPr>
+          <w:rStyle w:val="NormalTok"/>
+        </w:rPr>
+        <w:t xml:space="preserve">))</w:t>
       </w:r>
       <w:r>
         <w:br/>
@@ -893,7 +929,7 @@
         <w:rPr>
           <w:rStyle w:val="CommentTok"/>
         </w:rPr>
-        <w:t># Create the pivot table by casting the melted data. 'length' counts the number of records.</w:t>
+        <w:t xml:space="preserve"># Create the pivot table by casting the melted data. 'length' counts the number of records.</w:t>
       </w:r>
       <w:r>
         <w:br/>
@@ -908,7 +944,7 @@
         <w:rPr>
           <w:rStyle w:val="OtherTok"/>
         </w:rPr>
-        <w:t>&lt;-</w:t>
+        <w:t xml:space="preserve">&lt;-</w:t>
       </w:r>
       <w:r>
         <w:rPr>
@@ -920,7 +956,7 @@
         <w:rPr>
           <w:rStyle w:val="FunctionTok"/>
         </w:rPr>
-        <w:t>dcast</w:t>
+        <w:t xml:space="preserve">dcast</w:t>
       </w:r>
       <w:r>
         <w:rPr>
@@ -932,7 +968,7 @@
         <w:rPr>
           <w:rStyle w:val="SpecialCharTok"/>
         </w:rPr>
-        <w:t>+</w:t>
+        <w:t xml:space="preserve">+</w:t>
       </w:r>
       <w:r>
         <w:rPr>
@@ -944,7 +980,7 @@
         <w:rPr>
           <w:rStyle w:val="SpecialCharTok"/>
         </w:rPr>
-        <w:t>~</w:t>
+        <w:t xml:space="preserve">~</w:t>
       </w:r>
       <w:r>
         <w:rPr>
@@ -956,7 +992,7 @@
         <w:rPr>
           <w:rStyle w:val="AttributeTok"/>
         </w:rPr>
-        <w:t>fun.aggregate =</w:t>
+        <w:t xml:space="preserve">fun.aggregate =</w:t>
       </w:r>
       <w:r>
         <w:rPr>
@@ -974,28 +1010,28 @@
         <w:rPr>
           <w:rStyle w:val="CommentTok"/>
         </w:rPr>
-        <w:t># Output the pivot table as a nicely formatted table</w:t>
-      </w:r>
-      <w:r>
-        <w:br/>
-      </w:r>
-      <w:r>
-        <w:rPr>
-          <w:rStyle w:val="NormalTok"/>
-        </w:rPr>
-        <w:t>knitr</w:t>
+        <w:t xml:space="preserve"># Output the pivot table as a nicely formatted table</w:t>
+      </w:r>
+      <w:r>
+        <w:br/>
+      </w:r>
+      <w:r>
+        <w:rPr>
+          <w:rStyle w:val="NormalTok"/>
+        </w:rPr>
+        <w:t xml:space="preserve">knitr</w:t>
       </w:r>
       <w:r>
         <w:rPr>
           <w:rStyle w:val="SpecialCharTok"/>
         </w:rPr>
-        <w:t>::</w:t>
+        <w:t xml:space="preserve">::</w:t>
       </w:r>
       <w:r>
         <w:rPr>
           <w:rStyle w:val="FunctionTok"/>
         </w:rPr>
-        <w:t>kable</w:t>
+        <w:t xml:space="preserve">kable</w:t>
       </w:r>
       <w:r>
         <w:rPr>
@@ -1007,7 +1043,7 @@
         <w:rPr>
           <w:rStyle w:val="AttributeTok"/>
         </w:rPr>
-        <w:t>caption =</w:t>
+        <w:t xml:space="preserve">caption =</w:t>
       </w:r>
       <w:r>
         <w:rPr>
@@ -1019,13 +1055,13 @@
         <w:rPr>
           <w:rStyle w:val="StringTok"/>
         </w:rPr>
-        <w:t>"Pivot Table: CC (rows), Loan (subrows), Online (columns)"</w:t>
-      </w:r>
-      <w:r>
-        <w:rPr>
-          <w:rStyle w:val="NormalTok"/>
-        </w:rPr>
-        <w:t>)</w:t>
+        <w:t xml:space="preserve">"Pivot Table: CC (rows), Loan (subrows), Online (columns)"</w:t>
+      </w:r>
+      <w:r>
+        <w:rPr>
+          <w:rStyle w:val="NormalTok"/>
+        </w:rPr>
+        <w:t xml:space="preserve">)</w:t>
       </w:r>
     </w:p>
     <w:p>
@@ -1033,302 +1069,271 @@
         <w:pStyle w:val="TableCaption"/>
       </w:pPr>
       <w:r>
-        <w:t>Pivot Table: CC (rows), Loan (subrows), Online (columns)</w:t>
+        <w:t xml:space="preserve">Pivot Table: CC (rows), Loan (subrows), Online (columns)</w:t>
       </w:r>
     </w:p>
     <w:tbl>
       <w:tblPr>
         <w:tblStyle w:val="Table"/>
-        <w:tblW w:w="0" w:type="auto"/>
-        <w:tblLook w:val="0020" w:firstRow="1" w:lastRow="0" w:firstColumn="0" w:lastColumn="0" w:noHBand="0" w:noVBand="0"/>
+        <w:tblW w:type="auto" w:w="0"/>
+        <w:tblLook w:firstRow="1" w:lastRow="0" w:firstColumn="0" w:lastColumn="0" w:noHBand="0" w:noVBand="0" w:val="0020"/>
         <w:tblCaption w:val="Pivot Table: CC (rows), Loan (subrows), Online (columns)"/>
       </w:tblPr>
       <w:tblGrid>
-        <w:gridCol w:w="549"/>
-        <w:gridCol w:w="729"/>
-        <w:gridCol w:w="729"/>
-        <w:gridCol w:w="858"/>
+        <w:gridCol w:w="1980"/>
+        <w:gridCol w:w="1980"/>
+        <w:gridCol w:w="1980"/>
+        <w:gridCol w:w="1980"/>
       </w:tblGrid>
       <w:tr>
         <w:trPr>
-          <w:cnfStyle w:val="100000000000" w:firstRow="1" w:lastRow="0" w:firstColumn="0" w:lastColumn="0" w:oddVBand="0" w:evenVBand="0" w:oddHBand="0" w:evenHBand="0" w:firstRowFirstColumn="0" w:firstRowLastColumn="0" w:lastRowFirstColumn="0" w:lastRowLastColumn="0"/>
-          <w:tblHeader/>
+          <w:tblHeader w:val="on"/>
         </w:trPr>
         <w:tc>
-          <w:tcPr>
-            <w:tcW w:w="0" w:type="auto"/>
-          </w:tcPr>
+          <w:tcPr/>
           <w:p>
             <w:pPr>
               <w:pStyle w:val="Compact"/>
+              <w:jc w:val="left"/>
             </w:pPr>
             <w:r>
-              <w:t>CC</w:t>
+              <w:t xml:space="preserve">CC</w:t>
             </w:r>
           </w:p>
         </w:tc>
         <w:tc>
-          <w:tcPr>
-            <w:tcW w:w="0" w:type="auto"/>
-          </w:tcPr>
+          <w:tcPr/>
           <w:p>
             <w:pPr>
               <w:pStyle w:val="Compact"/>
+              <w:jc w:val="left"/>
             </w:pPr>
             <w:r>
-              <w:t>Loan</w:t>
+              <w:t xml:space="preserve">Loan</w:t>
             </w:r>
           </w:p>
         </w:tc>
         <w:tc>
-          <w:tcPr>
-            <w:tcW w:w="0" w:type="auto"/>
-          </w:tcPr>
+          <w:tcPr/>
           <w:p>
             <w:pPr>
               <w:pStyle w:val="Compact"/>
               <w:jc w:val="right"/>
             </w:pPr>
             <w:r>
-              <w:t>0</w:t>
+              <w:t xml:space="preserve">0</w:t>
             </w:r>
           </w:p>
         </w:tc>
         <w:tc>
-          <w:tcPr>
-            <w:tcW w:w="0" w:type="auto"/>
-          </w:tcPr>
+          <w:tcPr/>
           <w:p>
             <w:pPr>
               <w:pStyle w:val="Compact"/>
               <w:jc w:val="right"/>
             </w:pPr>
             <w:r>
-              <w:t>1</w:t>
+              <w:t xml:space="preserve">1</w:t>
             </w:r>
           </w:p>
         </w:tc>
       </w:tr>
       <w:tr>
         <w:tc>
-          <w:tcPr>
-            <w:tcW w:w="0" w:type="auto"/>
-          </w:tcPr>
+          <w:tcPr/>
           <w:p>
             <w:pPr>
               <w:pStyle w:val="Compact"/>
+              <w:jc w:val="left"/>
             </w:pPr>
             <w:r>
-              <w:t>0</w:t>
+              <w:t xml:space="preserve">0</w:t>
             </w:r>
           </w:p>
         </w:tc>
         <w:tc>
-          <w:tcPr>
-            <w:tcW w:w="0" w:type="auto"/>
-          </w:tcPr>
+          <w:tcPr/>
           <w:p>
             <w:pPr>
               <w:pStyle w:val="Compact"/>
+              <w:jc w:val="left"/>
             </w:pPr>
             <w:r>
-              <w:t>0</w:t>
+              <w:t xml:space="preserve">0</w:t>
             </w:r>
           </w:p>
         </w:tc>
         <w:tc>
-          <w:tcPr>
-            <w:tcW w:w="0" w:type="auto"/>
-          </w:tcPr>
+          <w:tcPr/>
           <w:p>
             <w:pPr>
               <w:pStyle w:val="Compact"/>
               <w:jc w:val="right"/>
             </w:pPr>
             <w:r>
-              <w:t>9932</w:t>
+              <w:t xml:space="preserve">9932</w:t>
             </w:r>
           </w:p>
         </w:tc>
         <w:tc>
-          <w:tcPr>
-            <w:tcW w:w="0" w:type="auto"/>
-          </w:tcPr>
+          <w:tcPr/>
           <w:p>
             <w:pPr>
               <w:pStyle w:val="Compact"/>
               <w:jc w:val="right"/>
             </w:pPr>
             <w:r>
-              <w:t>14963</w:t>
+              <w:t xml:space="preserve">14963</w:t>
             </w:r>
           </w:p>
         </w:tc>
       </w:tr>
       <w:tr>
         <w:tc>
-          <w:tcPr>
-            <w:tcW w:w="0" w:type="auto"/>
-          </w:tcPr>
+          <w:tcPr/>
           <w:p>
             <w:pPr>
               <w:pStyle w:val="Compact"/>
+              <w:jc w:val="left"/>
             </w:pPr>
             <w:r>
-              <w:t>0</w:t>
+              <w:t xml:space="preserve">0</w:t>
             </w:r>
           </w:p>
         </w:tc>
         <w:tc>
-          <w:tcPr>
-            <w:tcW w:w="0" w:type="auto"/>
-          </w:tcPr>
+          <w:tcPr/>
           <w:p>
             <w:pPr>
               <w:pStyle w:val="Compact"/>
+              <w:jc w:val="left"/>
             </w:pPr>
             <w:r>
-              <w:t>1</w:t>
+              <w:t xml:space="preserve">1</w:t>
             </w:r>
           </w:p>
         </w:tc>
         <w:tc>
-          <w:tcPr>
-            <w:tcW w:w="0" w:type="auto"/>
-          </w:tcPr>
+          <w:tcPr/>
           <w:p>
             <w:pPr>
               <w:pStyle w:val="Compact"/>
               <w:jc w:val="right"/>
             </w:pPr>
             <w:r>
-              <w:t>1027</w:t>
+              <w:t xml:space="preserve">1027</w:t>
             </w:r>
           </w:p>
         </w:tc>
         <w:tc>
-          <w:tcPr>
-            <w:tcW w:w="0" w:type="auto"/>
-          </w:tcPr>
+          <w:tcPr/>
           <w:p>
             <w:pPr>
               <w:pStyle w:val="Compact"/>
               <w:jc w:val="right"/>
             </w:pPr>
             <w:r>
-              <w:t>1573</w:t>
+              <w:t xml:space="preserve">1573</w:t>
             </w:r>
           </w:p>
         </w:tc>
       </w:tr>
       <w:tr>
         <w:tc>
-          <w:tcPr>
-            <w:tcW w:w="0" w:type="auto"/>
-          </w:tcPr>
+          <w:tcPr/>
           <w:p>
             <w:pPr>
               <w:pStyle w:val="Compact"/>
+              <w:jc w:val="left"/>
             </w:pPr>
             <w:r>
-              <w:t>1</w:t>
+              <w:t xml:space="preserve">1</w:t>
             </w:r>
           </w:p>
         </w:tc>
         <w:tc>
-          <w:tcPr>
-            <w:tcW w:w="0" w:type="auto"/>
-          </w:tcPr>
+          <w:tcPr/>
           <w:p>
             <w:pPr>
               <w:pStyle w:val="Compact"/>
+              <w:jc w:val="left"/>
             </w:pPr>
             <w:r>
-              <w:t>0</w:t>
+              <w:t xml:space="preserve">0</w:t>
             </w:r>
           </w:p>
         </w:tc>
         <w:tc>
-          <w:tcPr>
-            <w:tcW w:w="0" w:type="auto"/>
-          </w:tcPr>
+          <w:tcPr/>
           <w:p>
             <w:pPr>
               <w:pStyle w:val="Compact"/>
               <w:jc w:val="right"/>
             </w:pPr>
             <w:r>
-              <w:t>4108</w:t>
+              <w:t xml:space="preserve">4108</w:t>
             </w:r>
           </w:p>
         </w:tc>
         <w:tc>
-          <w:tcPr>
-            <w:tcW w:w="0" w:type="auto"/>
-          </w:tcPr>
+          <w:tcPr/>
           <w:p>
             <w:pPr>
               <w:pStyle w:val="Compact"/>
               <w:jc w:val="right"/>
             </w:pPr>
             <w:r>
-              <w:t>6253</w:t>
+              <w:t xml:space="preserve">6253</w:t>
             </w:r>
           </w:p>
         </w:tc>
       </w:tr>
       <w:tr>
         <w:tc>
-          <w:tcPr>
-            <w:tcW w:w="0" w:type="auto"/>
-          </w:tcPr>
+          <w:tcPr/>
           <w:p>
             <w:pPr>
               <w:pStyle w:val="Compact"/>
+              <w:jc w:val="left"/>
             </w:pPr>
             <w:r>
-              <w:t>1</w:t>
+              <w:t xml:space="preserve">1</w:t>
             </w:r>
           </w:p>
         </w:tc>
         <w:tc>
-          <w:tcPr>
-            <w:tcW w:w="0" w:type="auto"/>
-          </w:tcPr>
+          <w:tcPr/>
           <w:p>
             <w:pPr>
               <w:pStyle w:val="Compact"/>
+              <w:jc w:val="left"/>
             </w:pPr>
             <w:r>
-              <w:t>1</w:t>
+              <w:t xml:space="preserve">1</w:t>
             </w:r>
           </w:p>
         </w:tc>
         <w:tc>
-          <w:tcPr>
-            <w:tcW w:w="0" w:type="auto"/>
-          </w:tcPr>
+          <w:tcPr/>
           <w:p>
             <w:pPr>
               <w:pStyle w:val="Compact"/>
               <w:jc w:val="right"/>
             </w:pPr>
             <w:r>
-              <w:t>455</w:t>
+              <w:t xml:space="preserve">455</w:t>
             </w:r>
           </w:p>
         </w:tc>
         <w:tc>
-          <w:tcPr>
-            <w:tcW w:w="0" w:type="auto"/>
-          </w:tcPr>
+          <w:tcPr/>
           <w:p>
             <w:pPr>
               <w:pStyle w:val="Compact"/>
               <w:jc w:val="right"/>
             </w:pPr>
             <w:r>
-              <w:t>689</w:t>
+              <w:t xml:space="preserve">689</w:t>
             </w:r>
           </w:p>
         </w:tc>
@@ -1343,39 +1348,36 @@
           <w:b/>
           <w:bCs/>
         </w:rPr>
-        <w:t>Result:</w:t>
-      </w:r>
-      <w:r>
-        <w:t xml:space="preserve"> The pivot table shows the number of customers for each of the 8 possible combinations of Credit Card ownership (CC), Loan acceptance (Loan), and Online banking usage (Online).For example, there are 689 customers who have a credit card (CC=1), accepted the loan (Loan=1), and use online banking (Online=1). Similarly, there are 455 </w:t>
-      </w:r>
-      <w:r>
-        <w:lastRenderedPageBreak/>
-        <w:t>customers who have a credit card (CC=1), accepted the loan (Loan=1), but do not use online banking (Online=0).</w:t>
-      </w:r>
-    </w:p>
-    <w:p>
-      <w:r>
-        <w:rPr>
-          <w:noProof/>
-        </w:rPr>
-      </w:r>
-      <w:r>
-        <w:rPr>
-          <w:noProof/>
-        </w:rPr>
-        <w:pict w14:anchorId="1F3F6055">
-          <v:rect id="_x0000_i1026" alt="" style="width:468pt;height:.05pt;mso-width-percent:0;mso-height-percent:0;mso-width-percent:0;mso-height-percent:0" o:hralign="center" o:hrstd="t" o:hr="t"/>
+        <w:t xml:space="preserve">Result:</w:t>
+      </w:r>
+      <w:r>
+        <w:t xml:space="preserve"> </w:t>
+      </w:r>
+      <w:r>
+        <w:t xml:space="preserve">The pivot table shows the number of customers for each of the 8 possible combinations of Credit Card ownership (CC), Loan acceptance (Loan), and Online banking usage (Online).For example, there are 689 customers who have a credit card (CC=1), accepted the loan (Loan=1), and use online banking (Online=1).</w:t>
+      </w:r>
+      <w:r>
+        <w:t xml:space="preserve"> </w:t>
+      </w:r>
+      <w:r>
+        <w:t xml:space="preserve">Similarly, there are 455 customers who have a credit card (CC=1), accepted the loan (Loan=1), but do not use online banking (Online=0).</w:t>
+      </w:r>
+    </w:p>
+    <w:p>
+      <w:r>
+        <w:pict>
+          <v:rect style="width:0;height:1.5pt" o:hralign="center" o:hrstd="t" o:hr="t"/>
         </w:pict>
       </w:r>
     </w:p>
+    <w:bookmarkEnd w:id="23"/>
+    <w:bookmarkStart w:id="24" w:name="Xa9a3b8656258efd2b711646c8bee459851d7a22"/>
     <w:p>
       <w:pPr>
         <w:pStyle w:val="Heading3"/>
       </w:pPr>
-      <w:bookmarkStart w:id="5" w:name="Xa9a3b8656258efd2b711646c8bee459851d7a22"/>
-      <w:bookmarkEnd w:id="4"/>
-      <w:r>
-        <w:t>B. Empirical Probability from Pivot Table</w:t>
+      <w:r>
+        <w:t xml:space="preserve">B. Empirical Probability from Pivot Table</w:t>
       </w:r>
     </w:p>
     <w:p>
@@ -1387,10 +1389,13 @@
           <w:b/>
           <w:bCs/>
         </w:rPr>
-        <w:t>Question:</w:t>
-      </w:r>
-      <w:r>
-        <w:t xml:space="preserve"> Looking at the pivot table, what is the probability that a customer who owns a bank credit card and is actively using online banking services will accept the loan offer?</w:t>
+        <w:t xml:space="preserve">Question:</w:t>
+      </w:r>
+      <w:r>
+        <w:t xml:space="preserve"> </w:t>
+      </w:r>
+      <w:r>
+        <w:t xml:space="preserve">Looking at the pivot table, what is the probability that a customer who owns a bank credit card and is actively using online banking services will accept the loan offer?</w:t>
       </w:r>
     </w:p>
     <w:p>
@@ -1402,37 +1407,52 @@
           <w:b/>
           <w:bCs/>
         </w:rPr>
-        <w:t>Explanation:</w:t>
-      </w:r>
-      <w:r>
-        <w:t xml:space="preserve"> This is the empirical probability, calculated directly from the data. We find the total number of customers who have </w:t>
+        <w:t xml:space="preserve">Explanation:</w:t>
+      </w:r>
+      <w:r>
+        <w:t xml:space="preserve"> </w:t>
+      </w:r>
+      <w:r>
+        <w:t xml:space="preserve">This is the empirical probability, calculated directly from the data. We find the total number of customers who have</w:t>
+      </w:r>
+      <w:r>
+        <w:t xml:space="preserve"> </w:t>
       </w:r>
       <w:r>
         <w:rPr>
           <w:rStyle w:val="VerbatimChar"/>
         </w:rPr>
-        <w:t>CC=1</w:t>
-      </w:r>
-      <w:r>
-        <w:t xml:space="preserve"> and </w:t>
+        <w:t xml:space="preserve">CC=1</w:t>
+      </w:r>
+      <w:r>
+        <w:t xml:space="preserve"> </w:t>
+      </w:r>
+      <w:r>
+        <w:t xml:space="preserve">and</w:t>
+      </w:r>
+      <w:r>
+        <w:t xml:space="preserve"> </w:t>
       </w:r>
       <w:r>
         <w:rPr>
           <w:rStyle w:val="VerbatimChar"/>
         </w:rPr>
-        <w:t>Online=1</w:t>
-      </w:r>
-      <w:r>
-        <w:t xml:space="preserve">, and then find what fraction of that group also has </w:t>
+        <w:t xml:space="preserve">Online=1</w:t>
+      </w:r>
+      <w:r>
+        <w:t xml:space="preserve">, and then find what fraction of that group also has</w:t>
+      </w:r>
+      <w:r>
+        <w:t xml:space="preserve"> </w:t>
       </w:r>
       <w:r>
         <w:rPr>
           <w:rStyle w:val="VerbatimChar"/>
         </w:rPr>
-        <w:t>Loan=1</w:t>
-      </w:r>
-      <w:r>
-        <w:t>.</w:t>
+        <w:t xml:space="preserve">Loan=1</w:t>
+      </w:r>
+      <w:r>
+        <w:t xml:space="preserve">.</w:t>
       </w:r>
     </w:p>
     <w:p>
@@ -1443,7 +1463,7 @@
         <w:rPr>
           <w:rStyle w:val="CommentTok"/>
         </w:rPr>
-        <w:t># Count of customers with Loan=1, CC=1, and Online=1</w:t>
+        <w:t xml:space="preserve"># Count of customers with Loan=1, CC=1, and Online=1</w:t>
       </w:r>
       <w:r>
         <w:br/>
@@ -1458,7 +1478,7 @@
         <w:rPr>
           <w:rStyle w:val="OtherTok"/>
         </w:rPr>
-        <w:t>&lt;-</w:t>
+        <w:t xml:space="preserve">&lt;-</w:t>
       </w:r>
       <w:r>
         <w:rPr>
@@ -1470,7 +1490,7 @@
         <w:rPr>
           <w:rStyle w:val="SpecialCharTok"/>
         </w:rPr>
-        <w:t>$</w:t>
+        <w:t xml:space="preserve">$</w:t>
       </w:r>
       <w:r>
         <w:rPr>
@@ -1482,7 +1502,7 @@
         <w:rPr>
           <w:rStyle w:val="SpecialCharTok"/>
         </w:rPr>
-        <w:t>==</w:t>
+        <w:t xml:space="preserve">==</w:t>
       </w:r>
       <w:r>
         <w:rPr>
@@ -1494,7 +1514,7 @@
         <w:rPr>
           <w:rStyle w:val="DecValTok"/>
         </w:rPr>
-        <w:t>1</w:t>
+        <w:t xml:space="preserve">1</w:t>
       </w:r>
       <w:r>
         <w:rPr>
@@ -1506,7 +1526,7 @@
         <w:rPr>
           <w:rStyle w:val="SpecialCharTok"/>
         </w:rPr>
-        <w:t>&amp;</w:t>
+        <w:t xml:space="preserve">&amp;</w:t>
       </w:r>
       <w:r>
         <w:rPr>
@@ -1518,7 +1538,7 @@
         <w:rPr>
           <w:rStyle w:val="SpecialCharTok"/>
         </w:rPr>
-        <w:t>$</w:t>
+        <w:t xml:space="preserve">$</w:t>
       </w:r>
       <w:r>
         <w:rPr>
@@ -1530,7 +1550,7 @@
         <w:rPr>
           <w:rStyle w:val="SpecialCharTok"/>
         </w:rPr>
-        <w:t>==</w:t>
+        <w:t xml:space="preserve">==</w:t>
       </w:r>
       <w:r>
         <w:rPr>
@@ -1542,7 +1562,7 @@
         <w:rPr>
           <w:rStyle w:val="DecValTok"/>
         </w:rPr>
-        <w:t>1</w:t>
+        <w:t xml:space="preserve">1</w:t>
       </w:r>
       <w:r>
         <w:rPr>
@@ -1554,13 +1574,13 @@
         <w:rPr>
           <w:rStyle w:val="StringTok"/>
         </w:rPr>
-        <w:t>"1"</w:t>
-      </w:r>
-      <w:r>
-        <w:rPr>
-          <w:rStyle w:val="NormalTok"/>
-        </w:rPr>
-        <w:t>]</w:t>
+        <w:t xml:space="preserve">"1"</w:t>
+      </w:r>
+      <w:r>
+        <w:rPr>
+          <w:rStyle w:val="NormalTok"/>
+        </w:rPr>
+        <w:t xml:space="preserve">]</w:t>
       </w:r>
       <w:r>
         <w:br/>
@@ -1572,7 +1592,7 @@
         <w:rPr>
           <w:rStyle w:val="CommentTok"/>
         </w:rPr>
-        <w:t># Count of all customers with CC=1 and Online=1</w:t>
+        <w:t xml:space="preserve"># Count of all customers with CC=1 and Online=1</w:t>
       </w:r>
       <w:r>
         <w:br/>
@@ -1581,7 +1601,7 @@
         <w:rPr>
           <w:rStyle w:val="CommentTok"/>
         </w:rPr>
-        <w:t># This is the sum of those with Loan=0 and Loan=1 for that category</w:t>
+        <w:t xml:space="preserve"># This is the sum of those with Loan=0 and Loan=1 for that category</w:t>
       </w:r>
       <w:r>
         <w:br/>
@@ -1596,7 +1616,7 @@
         <w:rPr>
           <w:rStyle w:val="OtherTok"/>
         </w:rPr>
-        <w:t>&lt;-</w:t>
+        <w:t xml:space="preserve">&lt;-</w:t>
       </w:r>
       <w:r>
         <w:rPr>
@@ -1608,19 +1628,19 @@
         <w:rPr>
           <w:rStyle w:val="FunctionTok"/>
         </w:rPr>
-        <w:t>sum</w:t>
-      </w:r>
-      <w:r>
-        <w:rPr>
-          <w:rStyle w:val="NormalTok"/>
-        </w:rPr>
-        <w:t>(pivot_A[pivot_A</w:t>
+        <w:t xml:space="preserve">sum</w:t>
+      </w:r>
+      <w:r>
+        <w:rPr>
+          <w:rStyle w:val="NormalTok"/>
+        </w:rPr>
+        <w:t xml:space="preserve">(pivot_A[pivot_A</w:t>
       </w:r>
       <w:r>
         <w:rPr>
           <w:rStyle w:val="SpecialCharTok"/>
         </w:rPr>
-        <w:t>$</w:t>
+        <w:t xml:space="preserve">$</w:t>
       </w:r>
       <w:r>
         <w:rPr>
@@ -1632,7 +1652,7 @@
         <w:rPr>
           <w:rStyle w:val="SpecialCharTok"/>
         </w:rPr>
-        <w:t>==</w:t>
+        <w:t xml:space="preserve">==</w:t>
       </w:r>
       <w:r>
         <w:rPr>
@@ -1644,7 +1664,7 @@
         <w:rPr>
           <w:rStyle w:val="DecValTok"/>
         </w:rPr>
-        <w:t>1</w:t>
+        <w:t xml:space="preserve">1</w:t>
       </w:r>
       <w:r>
         <w:rPr>
@@ -1656,13 +1676,13 @@
         <w:rPr>
           <w:rStyle w:val="StringTok"/>
         </w:rPr>
-        <w:t>"1"</w:t>
-      </w:r>
-      <w:r>
-        <w:rPr>
-          <w:rStyle w:val="NormalTok"/>
-        </w:rPr>
-        <w:t>])</w:t>
+        <w:t xml:space="preserve">"1"</w:t>
+      </w:r>
+      <w:r>
+        <w:rPr>
+          <w:rStyle w:val="NormalTok"/>
+        </w:rPr>
+        <w:t xml:space="preserve">])</w:t>
       </w:r>
       <w:r>
         <w:br/>
@@ -1674,7 +1694,7 @@
         <w:rPr>
           <w:rStyle w:val="CommentTok"/>
         </w:rPr>
-        <w:t># Calculate the conditional probability</w:t>
+        <w:t xml:space="preserve"># Calculate the conditional probability</w:t>
       </w:r>
       <w:r>
         <w:br/>
@@ -1689,7 +1709,7 @@
         <w:rPr>
           <w:rStyle w:val="OtherTok"/>
         </w:rPr>
-        <w:t>&lt;-</w:t>
+        <w:t xml:space="preserve">&lt;-</w:t>
       </w:r>
       <w:r>
         <w:rPr>
@@ -1701,7 +1721,7 @@
         <w:rPr>
           <w:rStyle w:val="SpecialCharTok"/>
         </w:rPr>
-        <w:t>/</w:t>
+        <w:t xml:space="preserve">/</w:t>
       </w:r>
       <w:r>
         <w:rPr>
@@ -1719,37 +1739,37 @@
         <w:rPr>
           <w:rStyle w:val="FunctionTok"/>
         </w:rPr>
-        <w:t>print</w:t>
-      </w:r>
-      <w:r>
-        <w:rPr>
-          <w:rStyle w:val="NormalTok"/>
-        </w:rPr>
-        <w:t>(</w:t>
+        <w:t xml:space="preserve">print</w:t>
+      </w:r>
+      <w:r>
+        <w:rPr>
+          <w:rStyle w:val="NormalTok"/>
+        </w:rPr>
+        <w:t xml:space="preserve">(</w:t>
       </w:r>
       <w:r>
         <w:rPr>
           <w:rStyle w:val="FunctionTok"/>
         </w:rPr>
-        <w:t>paste</w:t>
-      </w:r>
-      <w:r>
-        <w:rPr>
-          <w:rStyle w:val="NormalTok"/>
-        </w:rPr>
-        <w:t>(</w:t>
+        <w:t xml:space="preserve">paste</w:t>
+      </w:r>
+      <w:r>
+        <w:rPr>
+          <w:rStyle w:val="NormalTok"/>
+        </w:rPr>
+        <w:t xml:space="preserve">(</w:t>
       </w:r>
       <w:r>
         <w:rPr>
           <w:rStyle w:val="StringTok"/>
         </w:rPr>
-        <w:t>"B. The empirical probability P(Loan=1 | CC=1, Online=1) is:"</w:t>
-      </w:r>
-      <w:r>
-        <w:rPr>
-          <w:rStyle w:val="NormalTok"/>
-        </w:rPr>
-        <w:t>, prob_L1_given_CC1_Online1))</w:t>
+        <w:t xml:space="preserve">"B. The empirical probability P(Loan=1 | CC=1, Online=1) is:"</w:t>
+      </w:r>
+      <w:r>
+        <w:rPr>
+          <w:rStyle w:val="NormalTok"/>
+        </w:rPr>
+        <w:t xml:space="preserve">, prob_L1_given_CC1_Online1))</w:t>
       </w:r>
     </w:p>
     <w:p>
@@ -1760,7 +1780,7 @@
         <w:rPr>
           <w:rStyle w:val="VerbatimChar"/>
         </w:rPr>
-        <w:t>## [1] "B. The empirical probability P(Loan=1 | CC=1, Online=1) is: 0.099250936329588"</w:t>
+        <w:t xml:space="preserve">## [1] "B. The empirical probability P(Loan=1 | CC=1, Online=1) is: 0.099250936329588"</w:t>
       </w:r>
     </w:p>
     <w:p>
@@ -1772,35 +1792,42 @@
           <w:b/>
           <w:bCs/>
         </w:rPr>
-        <w:t>Result:</w:t>
-      </w:r>
-      <w:r>
-        <w:t xml:space="preserve"> The probability based on direct observation is approximately 9.92%. This is our baseline “true” probability from the training data.</w:t>
-      </w:r>
-    </w:p>
-    <w:p>
-      <w:r>
-        <w:rPr>
-          <w:noProof/>
-        </w:rPr>
-      </w:r>
-      <w:r>
-        <w:rPr>
-          <w:noProof/>
-        </w:rPr>
-        <w:pict w14:anchorId="2E217325">
-          <v:rect id="_x0000_i1027" alt="" style="width:468pt;height:.05pt;mso-width-percent:0;mso-height-percent:0;mso-width-percent:0;mso-height-percent:0" o:hralign="center" o:hrstd="t" o:hr="t"/>
+        <w:t xml:space="preserve">Result:</w:t>
+      </w:r>
+      <w:r>
+        <w:t xml:space="preserve"> </w:t>
+      </w:r>
+      <w:r>
+        <w:t xml:space="preserve">The probability based on direct observation is approximately 9.92%. This is our baseline</w:t>
+      </w:r>
+      <w:r>
+        <w:t xml:space="preserve"> </w:t>
+      </w:r>
+      <w:r>
+        <w:t xml:space="preserve">“true”</w:t>
+      </w:r>
+      <w:r>
+        <w:t xml:space="preserve"> </w:t>
+      </w:r>
+      <w:r>
+        <w:t xml:space="preserve">probability from the training data.</w:t>
+      </w:r>
+    </w:p>
+    <w:p>
+      <w:r>
+        <w:pict>
+          <v:rect style="width:0;height:1.5pt" o:hralign="center" o:hrstd="t" o:hr="t"/>
         </w:pict>
       </w:r>
     </w:p>
+    <w:bookmarkEnd w:id="24"/>
+    <w:bookmarkStart w:id="25" w:name="c.-separate-pivot-tables"/>
     <w:p>
       <w:pPr>
         <w:pStyle w:val="Heading3"/>
       </w:pPr>
-      <w:bookmarkStart w:id="6" w:name="c.-separate-pivot-tables"/>
-      <w:bookmarkEnd w:id="5"/>
-      <w:r>
-        <w:t>C. Separate Pivot Tables</w:t>
+      <w:r>
+        <w:t xml:space="preserve">C. Separate Pivot Tables</w:t>
       </w:r>
     </w:p>
     <w:p>
@@ -1812,46 +1839,61 @@
           <w:b/>
           <w:bCs/>
         </w:rPr>
-        <w:t>Question:</w:t>
-      </w:r>
-      <w:r>
-        <w:t xml:space="preserve"> Create two separate pivot tables for the training data.One for </w:t>
+        <w:t xml:space="preserve">Question:</w:t>
+      </w:r>
+      <w:r>
+        <w:t xml:space="preserve"> </w:t>
+      </w:r>
+      <w:r>
+        <w:t xml:space="preserve">Create two separate pivot tables for the training data.One for</w:t>
+      </w:r>
+      <w:r>
+        <w:t xml:space="preserve"> </w:t>
       </w:r>
       <w:r>
         <w:rPr>
           <w:rStyle w:val="VerbatimChar"/>
         </w:rPr>
-        <w:t>Loan</w:t>
-      </w:r>
-      <w:r>
-        <w:t xml:space="preserve"> vs. </w:t>
+        <w:t xml:space="preserve">Loan</w:t>
+      </w:r>
+      <w:r>
+        <w:t xml:space="preserve"> </w:t>
+      </w:r>
+      <w:r>
+        <w:t xml:space="preserve">vs. </w:t>
       </w:r>
       <w:r>
         <w:rPr>
           <w:rStyle w:val="VerbatimChar"/>
         </w:rPr>
-        <w:t>Online</w:t>
-      </w:r>
-      <w:r>
-        <w:t xml:space="preserve">, and one for </w:t>
+        <w:t xml:space="preserve">Online</w:t>
+      </w:r>
+      <w:r>
+        <w:t xml:space="preserve">, and one for</w:t>
+      </w:r>
+      <w:r>
+        <w:t xml:space="preserve"> </w:t>
       </w:r>
       <w:r>
         <w:rPr>
           <w:rStyle w:val="VerbatimChar"/>
         </w:rPr>
-        <w:t>Loan</w:t>
-      </w:r>
-      <w:r>
-        <w:t xml:space="preserve"> vs. </w:t>
+        <w:t xml:space="preserve">Loan</w:t>
+      </w:r>
+      <w:r>
+        <w:t xml:space="preserve"> </w:t>
+      </w:r>
+      <w:r>
+        <w:t xml:space="preserve">vs. </w:t>
       </w:r>
       <w:r>
         <w:rPr>
           <w:rStyle w:val="VerbatimChar"/>
         </w:rPr>
-        <w:t>CC</w:t>
-      </w:r>
-      <w:r>
-        <w:t>.</w:t>
+        <w:t xml:space="preserve">CC</w:t>
+      </w:r>
+      <w:r>
+        <w:t xml:space="preserve">.</w:t>
       </w:r>
     </w:p>
     <w:p>
@@ -1863,19 +1905,28 @@
           <w:b/>
           <w:bCs/>
         </w:rPr>
-        <w:t>Explanation:</w:t>
-      </w:r>
-      <w:r>
-        <w:t xml:space="preserve"> These tables are required to compute the individual probabilities needed for the Naive Bayes formula. The </w:t>
+        <w:t xml:space="preserve">Explanation:</w:t>
+      </w:r>
+      <w:r>
+        <w:t xml:space="preserve"> </w:t>
+      </w:r>
+      <w:r>
+        <w:t xml:space="preserve">These tables are required to compute the individual probabilities needed for the Naive Bayes formula. The</w:t>
+      </w:r>
+      <w:r>
+        <w:t xml:space="preserve"> </w:t>
       </w:r>
       <w:r>
         <w:rPr>
           <w:rStyle w:val="VerbatimChar"/>
         </w:rPr>
-        <w:t>table()</w:t>
-      </w:r>
-      <w:r>
-        <w:t xml:space="preserve"> function is a straightforward way to get these counts.</w:t>
+        <w:t xml:space="preserve">table()</w:t>
+      </w:r>
+      <w:r>
+        <w:t xml:space="preserve"> </w:t>
+      </w:r>
+      <w:r>
+        <w:t xml:space="preserve">function is a straightforward way to get these counts.</w:t>
       </w:r>
     </w:p>
     <w:p>
@@ -1886,7 +1937,7 @@
         <w:rPr>
           <w:rStyle w:val="CommentTok"/>
         </w:rPr>
-        <w:t># Create a contingency table of Loan vs. Online</w:t>
+        <w:t xml:space="preserve"># Create a contingency table of Loan vs. Online</w:t>
       </w:r>
       <w:r>
         <w:br/>
@@ -1901,7 +1952,7 @@
         <w:rPr>
           <w:rStyle w:val="OtherTok"/>
         </w:rPr>
-        <w:t>&lt;-</w:t>
+        <w:t xml:space="preserve">&lt;-</w:t>
       </w:r>
       <w:r>
         <w:rPr>
@@ -1913,58 +1964,58 @@
         <w:rPr>
           <w:rStyle w:val="FunctionTok"/>
         </w:rPr>
-        <w:t>table</w:t>
-      </w:r>
-      <w:r>
-        <w:rPr>
-          <w:rStyle w:val="NormalTok"/>
-        </w:rPr>
-        <w:t>(train</w:t>
+        <w:t xml:space="preserve">table</w:t>
+      </w:r>
+      <w:r>
+        <w:rPr>
+          <w:rStyle w:val="NormalTok"/>
+        </w:rPr>
+        <w:t xml:space="preserve">(train</w:t>
       </w:r>
       <w:r>
         <w:rPr>
           <w:rStyle w:val="SpecialCharTok"/>
         </w:rPr>
-        <w:t>$</w:t>
-      </w:r>
-      <w:r>
-        <w:rPr>
-          <w:rStyle w:val="NormalTok"/>
-        </w:rPr>
-        <w:t>Loan, train</w:t>
+        <w:t xml:space="preserve">$</w:t>
+      </w:r>
+      <w:r>
+        <w:rPr>
+          <w:rStyle w:val="NormalTok"/>
+        </w:rPr>
+        <w:t xml:space="preserve">Loan, train</w:t>
       </w:r>
       <w:r>
         <w:rPr>
           <w:rStyle w:val="SpecialCharTok"/>
         </w:rPr>
-        <w:t>$</w:t>
-      </w:r>
-      <w:r>
-        <w:rPr>
-          <w:rStyle w:val="NormalTok"/>
-        </w:rPr>
-        <w:t>Online)</w:t>
-      </w:r>
-      <w:r>
-        <w:br/>
-      </w:r>
-      <w:r>
-        <w:rPr>
-          <w:rStyle w:val="NormalTok"/>
-        </w:rPr>
-        <w:t>knitr</w:t>
+        <w:t xml:space="preserve">$</w:t>
+      </w:r>
+      <w:r>
+        <w:rPr>
+          <w:rStyle w:val="NormalTok"/>
+        </w:rPr>
+        <w:t xml:space="preserve">Online)</w:t>
+      </w:r>
+      <w:r>
+        <w:br/>
+      </w:r>
+      <w:r>
+        <w:rPr>
+          <w:rStyle w:val="NormalTok"/>
+        </w:rPr>
+        <w:t xml:space="preserve">knitr</w:t>
       </w:r>
       <w:r>
         <w:rPr>
           <w:rStyle w:val="SpecialCharTok"/>
         </w:rPr>
-        <w:t>::</w:t>
+        <w:t xml:space="preserve">::</w:t>
       </w:r>
       <w:r>
         <w:rPr>
           <w:rStyle w:val="FunctionTok"/>
         </w:rPr>
-        <w:t>kable</w:t>
+        <w:t xml:space="preserve">kable</w:t>
       </w:r>
       <w:r>
         <w:rPr>
@@ -1976,7 +2027,7 @@
         <w:rPr>
           <w:rStyle w:val="AttributeTok"/>
         </w:rPr>
-        <w:t>caption =</w:t>
+        <w:t xml:space="preserve">caption =</w:t>
       </w:r>
       <w:r>
         <w:rPr>
@@ -1988,13 +2039,13 @@
         <w:rPr>
           <w:rStyle w:val="StringTok"/>
         </w:rPr>
-        <w:t>"Pivot Table of Loan by Online"</w:t>
-      </w:r>
-      <w:r>
-        <w:rPr>
-          <w:rStyle w:val="NormalTok"/>
-        </w:rPr>
-        <w:t>)</w:t>
+        <w:t xml:space="preserve">"Pivot Table of Loan by Online"</w:t>
+      </w:r>
+      <w:r>
+        <w:rPr>
+          <w:rStyle w:val="NormalTok"/>
+        </w:rPr>
+        <w:t xml:space="preserve">)</w:t>
       </w:r>
     </w:p>
     <w:p>
@@ -2002,31 +2053,27 @@
         <w:pStyle w:val="TableCaption"/>
       </w:pPr>
       <w:r>
-        <w:lastRenderedPageBreak/>
-        <w:t>Pivot Table of Loan by Online</w:t>
+        <w:t xml:space="preserve">Pivot Table of Loan by Online</w:t>
       </w:r>
     </w:p>
     <w:tbl>
       <w:tblPr>
         <w:tblStyle w:val="Table"/>
-        <w:tblW w:w="0" w:type="auto"/>
-        <w:tblLook w:val="0020" w:firstRow="1" w:lastRow="0" w:firstColumn="0" w:lastColumn="0" w:noHBand="0" w:noVBand="0"/>
+        <w:tblW w:type="auto" w:w="0"/>
+        <w:tblLook w:firstRow="1" w:lastRow="0" w:firstColumn="0" w:lastColumn="0" w:noHBand="0" w:noVBand="0" w:val="0020"/>
         <w:tblCaption w:val="Pivot Table of Loan by Online"/>
       </w:tblPr>
       <w:tblGrid>
-        <w:gridCol w:w="345"/>
-        <w:gridCol w:w="729"/>
-        <w:gridCol w:w="729"/>
+        <w:gridCol w:w="2640"/>
+        <w:gridCol w:w="2640"/>
+        <w:gridCol w:w="2640"/>
       </w:tblGrid>
       <w:tr>
         <w:trPr>
-          <w:cnfStyle w:val="100000000000" w:firstRow="1" w:lastRow="0" w:firstColumn="0" w:lastColumn="0" w:oddVBand="0" w:evenVBand="0" w:oddHBand="0" w:evenHBand="0" w:firstRowFirstColumn="0" w:firstRowLastColumn="0" w:lastRowFirstColumn="0" w:lastRowLastColumn="0"/>
-          <w:tblHeader/>
+          <w:tblHeader w:val="on"/>
         </w:trPr>
         <w:tc>
-          <w:tcPr>
-            <w:tcW w:w="0" w:type="auto"/>
-          </w:tcPr>
+          <w:tcPr/>
           <w:p>
             <w:pPr>
               <w:pStyle w:val="Compact"/>
@@ -2034,116 +2081,102 @@
           </w:p>
         </w:tc>
         <w:tc>
-          <w:tcPr>
-            <w:tcW w:w="0" w:type="auto"/>
-          </w:tcPr>
+          <w:tcPr/>
           <w:p>
             <w:pPr>
               <w:pStyle w:val="Compact"/>
               <w:jc w:val="right"/>
             </w:pPr>
             <w:r>
-              <w:t>0</w:t>
+              <w:t xml:space="preserve">0</w:t>
             </w:r>
           </w:p>
         </w:tc>
         <w:tc>
-          <w:tcPr>
-            <w:tcW w:w="0" w:type="auto"/>
-          </w:tcPr>
+          <w:tcPr/>
           <w:p>
             <w:pPr>
               <w:pStyle w:val="Compact"/>
               <w:jc w:val="right"/>
             </w:pPr>
             <w:r>
-              <w:t>1</w:t>
+              <w:t xml:space="preserve">1</w:t>
             </w:r>
           </w:p>
         </w:tc>
       </w:tr>
       <w:tr>
         <w:tc>
-          <w:tcPr>
-            <w:tcW w:w="0" w:type="auto"/>
-          </w:tcPr>
+          <w:tcPr/>
           <w:p>
             <w:pPr>
               <w:pStyle w:val="Compact"/>
+              <w:jc w:val="left"/>
             </w:pPr>
             <w:r>
-              <w:t>0</w:t>
+              <w:t xml:space="preserve">0</w:t>
             </w:r>
           </w:p>
         </w:tc>
         <w:tc>
-          <w:tcPr>
-            <w:tcW w:w="0" w:type="auto"/>
-          </w:tcPr>
+          <w:tcPr/>
           <w:p>
             <w:pPr>
               <w:pStyle w:val="Compact"/>
               <w:jc w:val="right"/>
             </w:pPr>
             <w:r>
-              <w:t>1080</w:t>
+              <w:t xml:space="preserve">1080</w:t>
             </w:r>
           </w:p>
         </w:tc>
         <w:tc>
-          <w:tcPr>
-            <w:tcW w:w="0" w:type="auto"/>
-          </w:tcPr>
+          <w:tcPr/>
           <w:p>
             <w:pPr>
               <w:pStyle w:val="Compact"/>
               <w:jc w:val="right"/>
             </w:pPr>
             <w:r>
-              <w:t>1632</w:t>
+              <w:t xml:space="preserve">1632</w:t>
             </w:r>
           </w:p>
         </w:tc>
       </w:tr>
       <w:tr>
         <w:tc>
-          <w:tcPr>
-            <w:tcW w:w="0" w:type="auto"/>
-          </w:tcPr>
+          <w:tcPr/>
           <w:p>
             <w:pPr>
               <w:pStyle w:val="Compact"/>
+              <w:jc w:val="left"/>
             </w:pPr>
             <w:r>
-              <w:t>1</w:t>
+              <w:t xml:space="preserve">1</w:t>
             </w:r>
           </w:p>
         </w:tc>
         <w:tc>
-          <w:tcPr>
-            <w:tcW w:w="0" w:type="auto"/>
-          </w:tcPr>
+          <w:tcPr/>
           <w:p>
             <w:pPr>
               <w:pStyle w:val="Compact"/>
               <w:jc w:val="right"/>
             </w:pPr>
             <w:r>
-              <w:t>114</w:t>
+              <w:t xml:space="preserve">114</w:t>
             </w:r>
           </w:p>
         </w:tc>
         <w:tc>
-          <w:tcPr>
-            <w:tcW w:w="0" w:type="auto"/>
-          </w:tcPr>
+          <w:tcPr/>
           <w:p>
             <w:pPr>
               <w:pStyle w:val="Compact"/>
               <w:jc w:val="right"/>
             </w:pPr>
             <w:r>
-              <w:t>174</w:t>
+              <w:t xml:space="preserve">174</w:t>
             </w:r>
           </w:p>
         </w:tc>
@@ -2157,7 +2190,7 @@
         <w:rPr>
           <w:rStyle w:val="CommentTok"/>
         </w:rPr>
-        <w:t># Create a contingency table of Loan vs. CC</w:t>
+        <w:t xml:space="preserve"># Create a contingency table of Loan vs. CC</w:t>
       </w:r>
       <w:r>
         <w:br/>
@@ -2172,7 +2205,7 @@
         <w:rPr>
           <w:rStyle w:val="OtherTok"/>
         </w:rPr>
-        <w:t>&lt;-</w:t>
+        <w:t xml:space="preserve">&lt;-</w:t>
       </w:r>
       <w:r>
         <w:rPr>
@@ -2184,58 +2217,58 @@
         <w:rPr>
           <w:rStyle w:val="FunctionTok"/>
         </w:rPr>
-        <w:t>table</w:t>
-      </w:r>
-      <w:r>
-        <w:rPr>
-          <w:rStyle w:val="NormalTok"/>
-        </w:rPr>
-        <w:t>(train</w:t>
+        <w:t xml:space="preserve">table</w:t>
+      </w:r>
+      <w:r>
+        <w:rPr>
+          <w:rStyle w:val="NormalTok"/>
+        </w:rPr>
+        <w:t xml:space="preserve">(train</w:t>
       </w:r>
       <w:r>
         <w:rPr>
           <w:rStyle w:val="SpecialCharTok"/>
         </w:rPr>
-        <w:t>$</w:t>
-      </w:r>
-      <w:r>
-        <w:rPr>
-          <w:rStyle w:val="NormalTok"/>
-        </w:rPr>
-        <w:t>Loan, train</w:t>
+        <w:t xml:space="preserve">$</w:t>
+      </w:r>
+      <w:r>
+        <w:rPr>
+          <w:rStyle w:val="NormalTok"/>
+        </w:rPr>
+        <w:t xml:space="preserve">Loan, train</w:t>
       </w:r>
       <w:r>
         <w:rPr>
           <w:rStyle w:val="SpecialCharTok"/>
         </w:rPr>
-        <w:t>$</w:t>
-      </w:r>
-      <w:r>
-        <w:rPr>
-          <w:rStyle w:val="NormalTok"/>
-        </w:rPr>
-        <w:t>CC)</w:t>
-      </w:r>
-      <w:r>
-        <w:br/>
-      </w:r>
-      <w:r>
-        <w:rPr>
-          <w:rStyle w:val="NormalTok"/>
-        </w:rPr>
-        <w:t>knitr</w:t>
+        <w:t xml:space="preserve">$</w:t>
+      </w:r>
+      <w:r>
+        <w:rPr>
+          <w:rStyle w:val="NormalTok"/>
+        </w:rPr>
+        <w:t xml:space="preserve">CC)</w:t>
+      </w:r>
+      <w:r>
+        <w:br/>
+      </w:r>
+      <w:r>
+        <w:rPr>
+          <w:rStyle w:val="NormalTok"/>
+        </w:rPr>
+        <w:t xml:space="preserve">knitr</w:t>
       </w:r>
       <w:r>
         <w:rPr>
           <w:rStyle w:val="SpecialCharTok"/>
         </w:rPr>
-        <w:t>::</w:t>
+        <w:t xml:space="preserve">::</w:t>
       </w:r>
       <w:r>
         <w:rPr>
           <w:rStyle w:val="FunctionTok"/>
         </w:rPr>
-        <w:t>kable</w:t>
+        <w:t xml:space="preserve">kable</w:t>
       </w:r>
       <w:r>
         <w:rPr>
@@ -2247,7 +2280,7 @@
         <w:rPr>
           <w:rStyle w:val="AttributeTok"/>
         </w:rPr>
-        <w:t>caption =</w:t>
+        <w:t xml:space="preserve">caption =</w:t>
       </w:r>
       <w:r>
         <w:rPr>
@@ -2259,13 +2292,13 @@
         <w:rPr>
           <w:rStyle w:val="StringTok"/>
         </w:rPr>
-        <w:t>"Pivot Table of Loan by CC"</w:t>
-      </w:r>
-      <w:r>
-        <w:rPr>
-          <w:rStyle w:val="NormalTok"/>
-        </w:rPr>
-        <w:t>)</w:t>
+        <w:t xml:space="preserve">"Pivot Table of Loan by CC"</w:t>
+      </w:r>
+      <w:r>
+        <w:rPr>
+          <w:rStyle w:val="NormalTok"/>
+        </w:rPr>
+        <w:t xml:space="preserve">)</w:t>
       </w:r>
     </w:p>
     <w:p>
@@ -2273,30 +2306,27 @@
         <w:pStyle w:val="TableCaption"/>
       </w:pPr>
       <w:r>
-        <w:t>Pivot Table of Loan by CC</w:t>
+        <w:t xml:space="preserve">Pivot Table of Loan by CC</w:t>
       </w:r>
     </w:p>
     <w:tbl>
       <w:tblPr>
         <w:tblStyle w:val="Table"/>
-        <w:tblW w:w="0" w:type="auto"/>
-        <w:tblLook w:val="0020" w:firstRow="1" w:lastRow="0" w:firstColumn="0" w:lastColumn="0" w:noHBand="0" w:noVBand="0"/>
+        <w:tblW w:type="auto" w:w="0"/>
+        <w:tblLook w:firstRow="1" w:lastRow="0" w:firstColumn="0" w:lastColumn="0" w:noHBand="0" w:noVBand="0" w:val="0020"/>
         <w:tblCaption w:val="Pivot Table of Loan by CC"/>
       </w:tblPr>
       <w:tblGrid>
-        <w:gridCol w:w="345"/>
-        <w:gridCol w:w="729"/>
-        <w:gridCol w:w="601"/>
+        <w:gridCol w:w="2640"/>
+        <w:gridCol w:w="2640"/>
+        <w:gridCol w:w="2640"/>
       </w:tblGrid>
       <w:tr>
         <w:trPr>
-          <w:cnfStyle w:val="100000000000" w:firstRow="1" w:lastRow="0" w:firstColumn="0" w:lastColumn="0" w:oddVBand="0" w:evenVBand="0" w:oddHBand="0" w:evenHBand="0" w:firstRowFirstColumn="0" w:firstRowLastColumn="0" w:lastRowFirstColumn="0" w:lastRowLastColumn="0"/>
-          <w:tblHeader/>
+          <w:tblHeader w:val="on"/>
         </w:trPr>
         <w:tc>
-          <w:tcPr>
-            <w:tcW w:w="0" w:type="auto"/>
-          </w:tcPr>
+          <w:tcPr/>
           <w:p>
             <w:pPr>
               <w:pStyle w:val="Compact"/>
@@ -2304,116 +2334,102 @@
           </w:p>
         </w:tc>
         <w:tc>
-          <w:tcPr>
-            <w:tcW w:w="0" w:type="auto"/>
-          </w:tcPr>
+          <w:tcPr/>
           <w:p>
             <w:pPr>
               <w:pStyle w:val="Compact"/>
               <w:jc w:val="right"/>
             </w:pPr>
             <w:r>
-              <w:t>0</w:t>
+              <w:t xml:space="preserve">0</w:t>
             </w:r>
           </w:p>
         </w:tc>
         <w:tc>
-          <w:tcPr>
-            <w:tcW w:w="0" w:type="auto"/>
-          </w:tcPr>
+          <w:tcPr/>
           <w:p>
             <w:pPr>
               <w:pStyle w:val="Compact"/>
               <w:jc w:val="right"/>
             </w:pPr>
             <w:r>
-              <w:t>1</w:t>
+              <w:t xml:space="preserve">1</w:t>
             </w:r>
           </w:p>
         </w:tc>
       </w:tr>
       <w:tr>
         <w:tc>
-          <w:tcPr>
-            <w:tcW w:w="0" w:type="auto"/>
-          </w:tcPr>
+          <w:tcPr/>
           <w:p>
             <w:pPr>
               <w:pStyle w:val="Compact"/>
+              <w:jc w:val="left"/>
             </w:pPr>
             <w:r>
-              <w:t>0</w:t>
+              <w:t xml:space="preserve">0</w:t>
             </w:r>
           </w:p>
         </w:tc>
         <w:tc>
-          <w:tcPr>
-            <w:tcW w:w="0" w:type="auto"/>
-          </w:tcPr>
+          <w:tcPr/>
           <w:p>
             <w:pPr>
               <w:pStyle w:val="Compact"/>
               <w:jc w:val="right"/>
             </w:pPr>
             <w:r>
-              <w:t>1915</w:t>
+              <w:t xml:space="preserve">1915</w:t>
             </w:r>
           </w:p>
         </w:tc>
         <w:tc>
-          <w:tcPr>
-            <w:tcW w:w="0" w:type="auto"/>
-          </w:tcPr>
+          <w:tcPr/>
           <w:p>
             <w:pPr>
               <w:pStyle w:val="Compact"/>
               <w:jc w:val="right"/>
             </w:pPr>
             <w:r>
-              <w:t>797</w:t>
+              <w:t xml:space="preserve">797</w:t>
             </w:r>
           </w:p>
         </w:tc>
       </w:tr>
       <w:tr>
         <w:tc>
-          <w:tcPr>
-            <w:tcW w:w="0" w:type="auto"/>
-          </w:tcPr>
+          <w:tcPr/>
           <w:p>
             <w:pPr>
               <w:pStyle w:val="Compact"/>
+              <w:jc w:val="left"/>
             </w:pPr>
             <w:r>
-              <w:t>1</w:t>
+              <w:t xml:space="preserve">1</w:t>
             </w:r>
           </w:p>
         </w:tc>
         <w:tc>
-          <w:tcPr>
-            <w:tcW w:w="0" w:type="auto"/>
-          </w:tcPr>
+          <w:tcPr/>
           <w:p>
             <w:pPr>
               <w:pStyle w:val="Compact"/>
               <w:jc w:val="right"/>
             </w:pPr>
             <w:r>
-              <w:t>200</w:t>
+              <w:t xml:space="preserve">200</w:t>
             </w:r>
           </w:p>
         </w:tc>
         <w:tc>
-          <w:tcPr>
-            <w:tcW w:w="0" w:type="auto"/>
-          </w:tcPr>
+          <w:tcPr/>
           <w:p>
             <w:pPr>
               <w:pStyle w:val="Compact"/>
               <w:jc w:val="right"/>
             </w:pPr>
             <w:r>
-              <w:t>88</w:t>
+              <w:t xml:space="preserve">88</w:t>
             </w:r>
           </w:p>
         </w:tc>
@@ -2421,27 +2437,19 @@
     </w:tbl>
     <w:p>
       <w:r>
-        <w:rPr>
-          <w:noProof/>
-        </w:rPr>
-      </w:r>
-      <w:r>
-        <w:rPr>
-          <w:noProof/>
-        </w:rPr>
-        <w:pict w14:anchorId="5F5C80F4">
-          <v:rect id="_x0000_i1028" alt="" style="width:468pt;height:.05pt;mso-width-percent:0;mso-height-percent:0;mso-width-percent:0;mso-height-percent:0" o:hralign="center" o:hrstd="t" o:hr="t"/>
+        <w:pict>
+          <v:rect style="width:0;height:1.5pt" o:hralign="center" o:hrstd="t" o:hr="t"/>
         </w:pict>
       </w:r>
     </w:p>
+    <w:bookmarkEnd w:id="25"/>
+    <w:bookmarkStart w:id="26" w:name="X9e89d75190db57c7a78eeb16497ddcf3046ed99"/>
     <w:p>
       <w:pPr>
         <w:pStyle w:val="Heading3"/>
       </w:pPr>
-      <w:bookmarkStart w:id="7" w:name="X9e89d75190db57c7a78eeb16497ddcf3046ed99"/>
-      <w:bookmarkEnd w:id="6"/>
-      <w:r>
-        <w:t>D. Compute Conditional and Marginal Probabilities</w:t>
+      <w:r>
+        <w:t xml:space="preserve">D. Compute Conditional and Marginal Probabilities</w:t>
       </w:r>
     </w:p>
     <w:p>
@@ -2453,10 +2461,13 @@
           <w:b/>
           <w:bCs/>
         </w:rPr>
-        <w:t>Question:</w:t>
-      </w:r>
-      <w:r>
-        <w:t xml:space="preserve"> Compute the six specified probabilities using the tables from part C.</w:t>
+        <w:t xml:space="preserve">Question:</w:t>
+      </w:r>
+      <w:r>
+        <w:t xml:space="preserve"> </w:t>
+      </w:r>
+      <w:r>
+        <w:t xml:space="preserve">Compute the six specified probabilities using the tables from part C.</w:t>
       </w:r>
     </w:p>
     <w:p>
@@ -2468,10 +2479,13 @@
           <w:b/>
           <w:bCs/>
         </w:rPr>
-        <w:t>Explanation:</w:t>
-      </w:r>
-      <w:r>
-        <w:t xml:space="preserve"> We calculate each probability by dividing the relevant count from the pivot tables by the appropriate total. These are the building blocks for our manual Naive Bayes calculation.</w:t>
+        <w:t xml:space="preserve">Explanation:</w:t>
+      </w:r>
+      <w:r>
+        <w:t xml:space="preserve"> </w:t>
+      </w:r>
+      <w:r>
+        <w:t xml:space="preserve">We calculate each probability by dividing the relevant count from the pivot tables by the appropriate total. These are the building blocks for our manual Naive Bayes calculation.</w:t>
       </w:r>
     </w:p>
     <w:p>
@@ -2482,7 +2496,7 @@
         <w:rPr>
           <w:rStyle w:val="CommentTok"/>
         </w:rPr>
-        <w:t># i. P(CC=1 | Loan=1) = (Loan acceptors with CC) / (Total loan acceptors)</w:t>
+        <w:t xml:space="preserve"># i. P(CC=1 | Loan=1) = (Loan acceptors with CC) / (Total loan acceptors)</w:t>
       </w:r>
       <w:r>
         <w:br/>
@@ -2497,7 +2511,7 @@
         <w:rPr>
           <w:rStyle w:val="OtherTok"/>
         </w:rPr>
-        <w:t>&lt;-</w:t>
+        <w:t xml:space="preserve">&lt;-</w:t>
       </w:r>
       <w:r>
         <w:rPr>
@@ -2509,7 +2523,7 @@
         <w:rPr>
           <w:rStyle w:val="StringTok"/>
         </w:rPr>
-        <w:t>"1"</w:t>
+        <w:t xml:space="preserve">"1"</w:t>
       </w:r>
       <w:r>
         <w:rPr>
@@ -2521,7 +2535,7 @@
         <w:rPr>
           <w:rStyle w:val="StringTok"/>
         </w:rPr>
-        <w:t>"1"</w:t>
+        <w:t xml:space="preserve">"1"</w:t>
       </w:r>
       <w:r>
         <w:rPr>
@@ -2533,7 +2547,7 @@
         <w:rPr>
           <w:rStyle w:val="SpecialCharTok"/>
         </w:rPr>
-        <w:t>/</w:t>
+        <w:t xml:space="preserve">/</w:t>
       </w:r>
       <w:r>
         <w:rPr>
@@ -2545,25 +2559,25 @@
         <w:rPr>
           <w:rStyle w:val="FunctionTok"/>
         </w:rPr>
-        <w:t>sum</w:t>
-      </w:r>
-      <w:r>
-        <w:rPr>
-          <w:rStyle w:val="NormalTok"/>
-        </w:rPr>
-        <w:t>(pivot_cc[</w:t>
+        <w:t xml:space="preserve">sum</w:t>
+      </w:r>
+      <w:r>
+        <w:rPr>
+          <w:rStyle w:val="NormalTok"/>
+        </w:rPr>
+        <w:t xml:space="preserve">(pivot_cc[</w:t>
       </w:r>
       <w:r>
         <w:rPr>
           <w:rStyle w:val="StringTok"/>
         </w:rPr>
-        <w:t>"1"</w:t>
-      </w:r>
-      <w:r>
-        <w:rPr>
-          <w:rStyle w:val="NormalTok"/>
-        </w:rPr>
-        <w:t>, ])</w:t>
+        <w:t xml:space="preserve">"1"</w:t>
+      </w:r>
+      <w:r>
+        <w:rPr>
+          <w:rStyle w:val="NormalTok"/>
+        </w:rPr>
+        <w:t xml:space="preserve">, ])</w:t>
       </w:r>
       <w:r>
         <w:br/>
@@ -2575,7 +2589,7 @@
         <w:rPr>
           <w:rStyle w:val="CommentTok"/>
         </w:rPr>
-        <w:t># ii. P(Online=1 | Loan=1) = (Loan acceptors who are online) / (Total loan acceptors)</w:t>
+        <w:t xml:space="preserve"># ii. P(Online=1 | Loan=1) = (Loan acceptors who are online) / (Total loan acceptors)</w:t>
       </w:r>
       <w:r>
         <w:br/>
@@ -2590,7 +2604,7 @@
         <w:rPr>
           <w:rStyle w:val="OtherTok"/>
         </w:rPr>
-        <w:t>&lt;-</w:t>
+        <w:t xml:space="preserve">&lt;-</w:t>
       </w:r>
       <w:r>
         <w:rPr>
@@ -2602,7 +2616,7 @@
         <w:rPr>
           <w:rStyle w:val="StringTok"/>
         </w:rPr>
-        <w:t>"1"</w:t>
+        <w:t xml:space="preserve">"1"</w:t>
       </w:r>
       <w:r>
         <w:rPr>
@@ -2614,7 +2628,7 @@
         <w:rPr>
           <w:rStyle w:val="StringTok"/>
         </w:rPr>
-        <w:t>"1"</w:t>
+        <w:t xml:space="preserve">"1"</w:t>
       </w:r>
       <w:r>
         <w:rPr>
@@ -2626,7 +2640,7 @@
         <w:rPr>
           <w:rStyle w:val="SpecialCharTok"/>
         </w:rPr>
-        <w:t>/</w:t>
+        <w:t xml:space="preserve">/</w:t>
       </w:r>
       <w:r>
         <w:rPr>
@@ -2638,25 +2652,25 @@
         <w:rPr>
           <w:rStyle w:val="FunctionTok"/>
         </w:rPr>
-        <w:t>sum</w:t>
-      </w:r>
-      <w:r>
-        <w:rPr>
-          <w:rStyle w:val="NormalTok"/>
-        </w:rPr>
-        <w:t>(pivot_online[</w:t>
+        <w:t xml:space="preserve">sum</w:t>
+      </w:r>
+      <w:r>
+        <w:rPr>
+          <w:rStyle w:val="NormalTok"/>
+        </w:rPr>
+        <w:t xml:space="preserve">(pivot_online[</w:t>
       </w:r>
       <w:r>
         <w:rPr>
           <w:rStyle w:val="StringTok"/>
         </w:rPr>
-        <w:t>"1"</w:t>
-      </w:r>
-      <w:r>
-        <w:rPr>
-          <w:rStyle w:val="NormalTok"/>
-        </w:rPr>
-        <w:t>, ])</w:t>
+        <w:t xml:space="preserve">"1"</w:t>
+      </w:r>
+      <w:r>
+        <w:rPr>
+          <w:rStyle w:val="NormalTok"/>
+        </w:rPr>
+        <w:t xml:space="preserve">, ])</w:t>
       </w:r>
       <w:r>
         <w:br/>
@@ -2668,7 +2682,7 @@
         <w:rPr>
           <w:rStyle w:val="CommentTok"/>
         </w:rPr>
-        <w:t># iii. P(Loan=1) = (Total loan acceptors) / (Total customers)</w:t>
+        <w:t xml:space="preserve"># iii. P(Loan=1) = (Total loan acceptors) / (Total customers)</w:t>
       </w:r>
       <w:r>
         <w:br/>
@@ -2683,7 +2697,7 @@
         <w:rPr>
           <w:rStyle w:val="OtherTok"/>
         </w:rPr>
-        <w:t>&lt;-</w:t>
+        <w:t xml:space="preserve">&lt;-</w:t>
       </w:r>
       <w:r>
         <w:rPr>
@@ -2695,19 +2709,19 @@
         <w:rPr>
           <w:rStyle w:val="FunctionTok"/>
         </w:rPr>
-        <w:t>sum</w:t>
-      </w:r>
-      <w:r>
-        <w:rPr>
-          <w:rStyle w:val="NormalTok"/>
-        </w:rPr>
-        <w:t>(pivot_cc[</w:t>
+        <w:t xml:space="preserve">sum</w:t>
+      </w:r>
+      <w:r>
+        <w:rPr>
+          <w:rStyle w:val="NormalTok"/>
+        </w:rPr>
+        <w:t xml:space="preserve">(pivot_cc[</w:t>
       </w:r>
       <w:r>
         <w:rPr>
           <w:rStyle w:val="StringTok"/>
         </w:rPr>
-        <w:t>"1"</w:t>
+        <w:t xml:space="preserve">"1"</w:t>
       </w:r>
       <w:r>
         <w:rPr>
@@ -2719,7 +2733,7 @@
         <w:rPr>
           <w:rStyle w:val="SpecialCharTok"/>
         </w:rPr>
-        <w:t>/</w:t>
+        <w:t xml:space="preserve">/</w:t>
       </w:r>
       <w:r>
         <w:rPr>
@@ -2731,13 +2745,13 @@
         <w:rPr>
           <w:rStyle w:val="FunctionTok"/>
         </w:rPr>
-        <w:t>nrow</w:t>
-      </w:r>
-      <w:r>
-        <w:rPr>
-          <w:rStyle w:val="NormalTok"/>
-        </w:rPr>
-        <w:t>(train)</w:t>
+        <w:t xml:space="preserve">nrow</w:t>
+      </w:r>
+      <w:r>
+        <w:rPr>
+          <w:rStyle w:val="NormalTok"/>
+        </w:rPr>
+        <w:t xml:space="preserve">(train)</w:t>
       </w:r>
       <w:r>
         <w:br/>
@@ -2749,7 +2763,7 @@
         <w:rPr>
           <w:rStyle w:val="CommentTok"/>
         </w:rPr>
-        <w:t># iv. P(CC=1 | Loan=0) = (Loan non-acceptors with CC) / (Total loan non-acceptors)</w:t>
+        <w:t xml:space="preserve"># iv. P(CC=1 | Loan=0) = (Loan non-acceptors with CC) / (Total loan non-acceptors)</w:t>
       </w:r>
       <w:r>
         <w:br/>
@@ -2764,7 +2778,7 @@
         <w:rPr>
           <w:rStyle w:val="OtherTok"/>
         </w:rPr>
-        <w:t>&lt;-</w:t>
+        <w:t xml:space="preserve">&lt;-</w:t>
       </w:r>
       <w:r>
         <w:rPr>
@@ -2776,7 +2790,7 @@
         <w:rPr>
           <w:rStyle w:val="StringTok"/>
         </w:rPr>
-        <w:t>"0"</w:t>
+        <w:t xml:space="preserve">"0"</w:t>
       </w:r>
       <w:r>
         <w:rPr>
@@ -2788,7 +2802,7 @@
         <w:rPr>
           <w:rStyle w:val="StringTok"/>
         </w:rPr>
-        <w:t>"1"</w:t>
+        <w:t xml:space="preserve">"1"</w:t>
       </w:r>
       <w:r>
         <w:rPr>
@@ -2800,7 +2814,7 @@
         <w:rPr>
           <w:rStyle w:val="SpecialCharTok"/>
         </w:rPr>
-        <w:t>/</w:t>
+        <w:t xml:space="preserve">/</w:t>
       </w:r>
       <w:r>
         <w:rPr>
@@ -2812,25 +2826,25 @@
         <w:rPr>
           <w:rStyle w:val="FunctionTok"/>
         </w:rPr>
-        <w:t>sum</w:t>
-      </w:r>
-      <w:r>
-        <w:rPr>
-          <w:rStyle w:val="NormalTok"/>
-        </w:rPr>
-        <w:t>(pivot_cc[</w:t>
+        <w:t xml:space="preserve">sum</w:t>
+      </w:r>
+      <w:r>
+        <w:rPr>
+          <w:rStyle w:val="NormalTok"/>
+        </w:rPr>
+        <w:t xml:space="preserve">(pivot_cc[</w:t>
       </w:r>
       <w:r>
         <w:rPr>
           <w:rStyle w:val="StringTok"/>
         </w:rPr>
-        <w:t>"0"</w:t>
-      </w:r>
-      <w:r>
-        <w:rPr>
-          <w:rStyle w:val="NormalTok"/>
-        </w:rPr>
-        <w:t>, ])</w:t>
+        <w:t xml:space="preserve">"0"</w:t>
+      </w:r>
+      <w:r>
+        <w:rPr>
+          <w:rStyle w:val="NormalTok"/>
+        </w:rPr>
+        <w:t xml:space="preserve">, ])</w:t>
       </w:r>
       <w:r>
         <w:br/>
@@ -2842,7 +2856,7 @@
         <w:rPr>
           <w:rStyle w:val="CommentTok"/>
         </w:rPr>
-        <w:t># v. P(Online=1 | Loan=0) = (Loan non-acceptors who are online) / (Total loan non-acceptors)</w:t>
+        <w:t xml:space="preserve"># v. P(Online=1 | Loan=0) = (Loan non-acceptors who are online) / (Total loan non-acceptors)</w:t>
       </w:r>
       <w:r>
         <w:br/>
@@ -2857,7 +2871,7 @@
         <w:rPr>
           <w:rStyle w:val="OtherTok"/>
         </w:rPr>
-        <w:t>&lt;-</w:t>
+        <w:t xml:space="preserve">&lt;-</w:t>
       </w:r>
       <w:r>
         <w:rPr>
@@ -2869,7 +2883,7 @@
         <w:rPr>
           <w:rStyle w:val="StringTok"/>
         </w:rPr>
-        <w:t>"0"</w:t>
+        <w:t xml:space="preserve">"0"</w:t>
       </w:r>
       <w:r>
         <w:rPr>
@@ -2881,7 +2895,7 @@
         <w:rPr>
           <w:rStyle w:val="StringTok"/>
         </w:rPr>
-        <w:t>"1"</w:t>
+        <w:t xml:space="preserve">"1"</w:t>
       </w:r>
       <w:r>
         <w:rPr>
@@ -2893,7 +2907,7 @@
         <w:rPr>
           <w:rStyle w:val="SpecialCharTok"/>
         </w:rPr>
-        <w:t>/</w:t>
+        <w:t xml:space="preserve">/</w:t>
       </w:r>
       <w:r>
         <w:rPr>
@@ -2905,25 +2919,25 @@
         <w:rPr>
           <w:rStyle w:val="FunctionTok"/>
         </w:rPr>
-        <w:t>sum</w:t>
-      </w:r>
-      <w:r>
-        <w:rPr>
-          <w:rStyle w:val="NormalTok"/>
-        </w:rPr>
-        <w:t>(pivot_online[</w:t>
+        <w:t xml:space="preserve">sum</w:t>
+      </w:r>
+      <w:r>
+        <w:rPr>
+          <w:rStyle w:val="NormalTok"/>
+        </w:rPr>
+        <w:t xml:space="preserve">(pivot_online[</w:t>
       </w:r>
       <w:r>
         <w:rPr>
           <w:rStyle w:val="StringTok"/>
         </w:rPr>
-        <w:t>"0"</w:t>
-      </w:r>
-      <w:r>
-        <w:rPr>
-          <w:rStyle w:val="NormalTok"/>
-        </w:rPr>
-        <w:t>, ])</w:t>
+        <w:t xml:space="preserve">"0"</w:t>
+      </w:r>
+      <w:r>
+        <w:rPr>
+          <w:rStyle w:val="NormalTok"/>
+        </w:rPr>
+        <w:t xml:space="preserve">, ])</w:t>
       </w:r>
       <w:r>
         <w:br/>
@@ -2935,7 +2949,7 @@
         <w:rPr>
           <w:rStyle w:val="CommentTok"/>
         </w:rPr>
-        <w:t># vi. P(Loan=0) = (Total loan non-acceptors) / (Total customers)</w:t>
+        <w:t xml:space="preserve"># vi. P(Loan=0) = (Total loan non-acceptors) / (Total customers)</w:t>
       </w:r>
       <w:r>
         <w:br/>
@@ -2950,7 +2964,7 @@
         <w:rPr>
           <w:rStyle w:val="OtherTok"/>
         </w:rPr>
-        <w:t>&lt;-</w:t>
+        <w:t xml:space="preserve">&lt;-</w:t>
       </w:r>
       <w:r>
         <w:rPr>
@@ -2962,19 +2976,19 @@
         <w:rPr>
           <w:rStyle w:val="FunctionTok"/>
         </w:rPr>
-        <w:t>sum</w:t>
-      </w:r>
-      <w:r>
-        <w:rPr>
-          <w:rStyle w:val="NormalTok"/>
-        </w:rPr>
-        <w:t>(pivot_cc[</w:t>
+        <w:t xml:space="preserve">sum</w:t>
+      </w:r>
+      <w:r>
+        <w:rPr>
+          <w:rStyle w:val="NormalTok"/>
+        </w:rPr>
+        <w:t xml:space="preserve">(pivot_cc[</w:t>
       </w:r>
       <w:r>
         <w:rPr>
           <w:rStyle w:val="StringTok"/>
         </w:rPr>
-        <w:t>"0"</w:t>
+        <w:t xml:space="preserve">"0"</w:t>
       </w:r>
       <w:r>
         <w:rPr>
@@ -2986,7 +3000,7 @@
         <w:rPr>
           <w:rStyle w:val="SpecialCharTok"/>
         </w:rPr>
-        <w:t>/</w:t>
+        <w:t xml:space="preserve">/</w:t>
       </w:r>
       <w:r>
         <w:rPr>
@@ -2998,13 +3012,13 @@
         <w:rPr>
           <w:rStyle w:val="FunctionTok"/>
         </w:rPr>
-        <w:t>nrow</w:t>
-      </w:r>
-      <w:r>
-        <w:rPr>
-          <w:rStyle w:val="NormalTok"/>
-        </w:rPr>
-        <w:t>(train)</w:t>
+        <w:t xml:space="preserve">nrow</w:t>
+      </w:r>
+      <w:r>
+        <w:rPr>
+          <w:rStyle w:val="NormalTok"/>
+        </w:rPr>
+        <w:t xml:space="preserve">(train)</w:t>
       </w:r>
       <w:r>
         <w:br/>
@@ -3016,7 +3030,7 @@
         <w:rPr>
           <w:rStyle w:val="CommentTok"/>
         </w:rPr>
-        <w:t># Create a summary table for the probabilities</w:t>
+        <w:t xml:space="preserve"># Create a summary table for the probabilities</w:t>
       </w:r>
       <w:r>
         <w:br/>
@@ -3031,7 +3045,7 @@
         <w:rPr>
           <w:rStyle w:val="OtherTok"/>
         </w:rPr>
-        <w:t>&lt;-</w:t>
+        <w:t xml:space="preserve">&lt;-</w:t>
       </w:r>
       <w:r>
         <w:rPr>
@@ -3043,13 +3057,13 @@
         <w:rPr>
           <w:rStyle w:val="FunctionTok"/>
         </w:rPr>
-        <w:t>data.frame</w:t>
-      </w:r>
-      <w:r>
-        <w:rPr>
-          <w:rStyle w:val="NormalTok"/>
-        </w:rPr>
-        <w:t>(</w:t>
+        <w:t xml:space="preserve">data.frame</w:t>
+      </w:r>
+      <w:r>
+        <w:rPr>
+          <w:rStyle w:val="NormalTok"/>
+        </w:rPr>
+        <w:t xml:space="preserve">(</w:t>
       </w:r>
       <w:r>
         <w:br/>
@@ -3064,7 +3078,7 @@
         <w:rPr>
           <w:rStyle w:val="AttributeTok"/>
         </w:rPr>
-        <w:t>Probability =</w:t>
+        <w:t xml:space="preserve">Probability =</w:t>
       </w:r>
       <w:r>
         <w:rPr>
@@ -3076,19 +3090,19 @@
         <w:rPr>
           <w:rStyle w:val="FunctionTok"/>
         </w:rPr>
-        <w:t>c</w:t>
-      </w:r>
-      <w:r>
-        <w:rPr>
-          <w:rStyle w:val="NormalTok"/>
-        </w:rPr>
-        <w:t>(</w:t>
+        <w:t xml:space="preserve">c</w:t>
+      </w:r>
+      <w:r>
+        <w:rPr>
+          <w:rStyle w:val="NormalTok"/>
+        </w:rPr>
+        <w:t xml:space="preserve">(</w:t>
       </w:r>
       <w:r>
         <w:rPr>
           <w:rStyle w:val="StringTok"/>
         </w:rPr>
-        <w:t>"P(CC=1|Loan=1)"</w:t>
+        <w:t xml:space="preserve">"P(CC=1|Loan=1)"</w:t>
       </w:r>
       <w:r>
         <w:rPr>
@@ -3100,7 +3114,7 @@
         <w:rPr>
           <w:rStyle w:val="StringTok"/>
         </w:rPr>
-        <w:t>"P(Online=1|Loan=1)"</w:t>
+        <w:t xml:space="preserve">"P(Online=1|Loan=1)"</w:t>
       </w:r>
       <w:r>
         <w:rPr>
@@ -3112,7 +3126,7 @@
         <w:rPr>
           <w:rStyle w:val="StringTok"/>
         </w:rPr>
-        <w:t>"P(Loan=1)"</w:t>
+        <w:t xml:space="preserve">"P(Loan=1)"</w:t>
       </w:r>
       <w:r>
         <w:rPr>
@@ -3127,14 +3141,13 @@
         <w:rPr>
           <w:rStyle w:val="NormalTok"/>
         </w:rPr>
-        <w:lastRenderedPageBreak/>
         <w:t xml:space="preserve">                  </w:t>
       </w:r>
       <w:r>
         <w:rPr>
           <w:rStyle w:val="StringTok"/>
         </w:rPr>
-        <w:t>"P(CC=1|Loan=0)"</w:t>
+        <w:t xml:space="preserve">"P(CC=1|Loan=0)"</w:t>
       </w:r>
       <w:r>
         <w:rPr>
@@ -3146,7 +3159,7 @@
         <w:rPr>
           <w:rStyle w:val="StringTok"/>
         </w:rPr>
-        <w:t>"P(Online=1|Loan=0)"</w:t>
+        <w:t xml:space="preserve">"P(Online=1|Loan=0)"</w:t>
       </w:r>
       <w:r>
         <w:rPr>
@@ -3158,13 +3171,13 @@
         <w:rPr>
           <w:rStyle w:val="StringTok"/>
         </w:rPr>
-        <w:t>"P(Loan=0)"</w:t>
-      </w:r>
-      <w:r>
-        <w:rPr>
-          <w:rStyle w:val="NormalTok"/>
-        </w:rPr>
-        <w:t>),</w:t>
+        <w:t xml:space="preserve">"P(Loan=0)"</w:t>
+      </w:r>
+      <w:r>
+        <w:rPr>
+          <w:rStyle w:val="NormalTok"/>
+        </w:rPr>
+        <w:t xml:space="preserve">),</w:t>
       </w:r>
       <w:r>
         <w:br/>
@@ -3179,7 +3192,7 @@
         <w:rPr>
           <w:rStyle w:val="AttributeTok"/>
         </w:rPr>
-        <w:t>Value =</w:t>
+        <w:t xml:space="preserve">Value =</w:t>
       </w:r>
       <w:r>
         <w:rPr>
@@ -3191,46 +3204,46 @@
         <w:rPr>
           <w:rStyle w:val="FunctionTok"/>
         </w:rPr>
-        <w:t>c</w:t>
-      </w:r>
-      <w:r>
-        <w:rPr>
-          <w:rStyle w:val="NormalTok"/>
-        </w:rPr>
-        <w:t>(p_cc1_loan1, p_online1_loan1, p_loan1, p_cc1_loan0, p_online1_loan0, p_loan0)</w:t>
-      </w:r>
-      <w:r>
-        <w:br/>
-      </w:r>
-      <w:r>
-        <w:rPr>
-          <w:rStyle w:val="NormalTok"/>
-        </w:rPr>
-        <w:t>)</w:t>
-      </w:r>
-      <w:r>
-        <w:br/>
-      </w:r>
-      <w:r>
-        <w:br/>
-      </w:r>
-      <w:r>
-        <w:rPr>
-          <w:rStyle w:val="NormalTok"/>
-        </w:rPr>
-        <w:t>knitr</w:t>
+        <w:t xml:space="preserve">c</w:t>
+      </w:r>
+      <w:r>
+        <w:rPr>
+          <w:rStyle w:val="NormalTok"/>
+        </w:rPr>
+        <w:t xml:space="preserve">(p_cc1_loan1, p_online1_loan1, p_loan1, p_cc1_loan0, p_online1_loan0, p_loan0)</w:t>
+      </w:r>
+      <w:r>
+        <w:br/>
+      </w:r>
+      <w:r>
+        <w:rPr>
+          <w:rStyle w:val="NormalTok"/>
+        </w:rPr>
+        <w:t xml:space="preserve">)</w:t>
+      </w:r>
+      <w:r>
+        <w:br/>
+      </w:r>
+      <w:r>
+        <w:br/>
+      </w:r>
+      <w:r>
+        <w:rPr>
+          <w:rStyle w:val="NormalTok"/>
+        </w:rPr>
+        <w:t xml:space="preserve">knitr</w:t>
       </w:r>
       <w:r>
         <w:rPr>
           <w:rStyle w:val="SpecialCharTok"/>
         </w:rPr>
-        <w:t>::</w:t>
+        <w:t xml:space="preserve">::</w:t>
       </w:r>
       <w:r>
         <w:rPr>
           <w:rStyle w:val="FunctionTok"/>
         </w:rPr>
-        <w:t>kable</w:t>
+        <w:t xml:space="preserve">kable</w:t>
       </w:r>
       <w:r>
         <w:rPr>
@@ -3242,7 +3255,7 @@
         <w:rPr>
           <w:rStyle w:val="AttributeTok"/>
         </w:rPr>
-        <w:t>caption =</w:t>
+        <w:t xml:space="preserve">caption =</w:t>
       </w:r>
       <w:r>
         <w:rPr>
@@ -3254,13 +3267,13 @@
         <w:rPr>
           <w:rStyle w:val="StringTok"/>
         </w:rPr>
-        <w:t>"Naive Bayes Probabilities (Part D)"</w:t>
-      </w:r>
-      <w:r>
-        <w:rPr>
-          <w:rStyle w:val="NormalTok"/>
-        </w:rPr>
-        <w:t>)</w:t>
+        <w:t xml:space="preserve">"Naive Bayes Probabilities (Part D)"</w:t>
+      </w:r>
+      <w:r>
+        <w:rPr>
+          <w:rStyle w:val="NormalTok"/>
+        </w:rPr>
+        <w:t xml:space="preserve">)</w:t>
       </w:r>
     </w:p>
     <w:p>
@@ -3268,223 +3281,201 @@
         <w:pStyle w:val="TableCaption"/>
       </w:pPr>
       <w:r>
-        <w:t>Naive Bayes Probabilities (Part D)</w:t>
+        <w:t xml:space="preserve">Naive Bayes Probabilities (Part D)</w:t>
       </w:r>
     </w:p>
     <w:tbl>
       <w:tblPr>
         <w:tblStyle w:val="Table"/>
-        <w:tblW w:w="0" w:type="auto"/>
-        <w:tblLook w:val="0020" w:firstRow="1" w:lastRow="0" w:firstColumn="0" w:lastColumn="0" w:noHBand="0" w:noVBand="0"/>
+        <w:tblW w:type="auto" w:w="0"/>
+        <w:tblLook w:firstRow="1" w:lastRow="0" w:firstColumn="0" w:lastColumn="0" w:noHBand="0" w:noVBand="0" w:val="0020"/>
         <w:tblCaption w:val="Naive Bayes Probabilities (Part D)"/>
       </w:tblPr>
       <w:tblGrid>
-        <w:gridCol w:w="2272"/>
-        <w:gridCol w:w="1311"/>
+        <w:gridCol w:w="3960"/>
+        <w:gridCol w:w="3960"/>
       </w:tblGrid>
       <w:tr>
         <w:trPr>
-          <w:cnfStyle w:val="100000000000" w:firstRow="1" w:lastRow="0" w:firstColumn="0" w:lastColumn="0" w:oddVBand="0" w:evenVBand="0" w:oddHBand="0" w:evenHBand="0" w:firstRowFirstColumn="0" w:firstRowLastColumn="0" w:lastRowFirstColumn="0" w:lastRowLastColumn="0"/>
-          <w:tblHeader/>
+          <w:tblHeader w:val="on"/>
         </w:trPr>
         <w:tc>
-          <w:tcPr>
-            <w:tcW w:w="0" w:type="auto"/>
-          </w:tcPr>
+          <w:tcPr/>
           <w:p>
             <w:pPr>
               <w:pStyle w:val="Compact"/>
+              <w:jc w:val="left"/>
             </w:pPr>
             <w:r>
-              <w:t>Probability</w:t>
+              <w:t xml:space="preserve">Probability</w:t>
             </w:r>
           </w:p>
         </w:tc>
         <w:tc>
-          <w:tcPr>
-            <w:tcW w:w="0" w:type="auto"/>
-          </w:tcPr>
+          <w:tcPr/>
           <w:p>
             <w:pPr>
               <w:pStyle w:val="Compact"/>
               <w:jc w:val="right"/>
             </w:pPr>
             <w:r>
-              <w:t>Value</w:t>
+              <w:t xml:space="preserve">Value</w:t>
             </w:r>
           </w:p>
         </w:tc>
       </w:tr>
       <w:tr>
         <w:tc>
-          <w:tcPr>
-            <w:tcW w:w="0" w:type="auto"/>
-          </w:tcPr>
+          <w:tcPr/>
           <w:p>
             <w:pPr>
               <w:pStyle w:val="Compact"/>
+              <w:jc w:val="left"/>
             </w:pPr>
             <w:r>
-              <w:t>P(CC=1|Loan=1)</w:t>
+              <w:t xml:space="preserve">P(CC=1|Loan=1)</w:t>
             </w:r>
           </w:p>
         </w:tc>
         <w:tc>
-          <w:tcPr>
-            <w:tcW w:w="0" w:type="auto"/>
-          </w:tcPr>
+          <w:tcPr/>
           <w:p>
             <w:pPr>
               <w:pStyle w:val="Compact"/>
               <w:jc w:val="right"/>
             </w:pPr>
             <w:r>
-              <w:t>0.3055556</w:t>
+              <w:t xml:space="preserve">0.3055556</w:t>
             </w:r>
           </w:p>
         </w:tc>
       </w:tr>
       <w:tr>
         <w:tc>
-          <w:tcPr>
-            <w:tcW w:w="0" w:type="auto"/>
-          </w:tcPr>
+          <w:tcPr/>
           <w:p>
             <w:pPr>
               <w:pStyle w:val="Compact"/>
+              <w:jc w:val="left"/>
             </w:pPr>
             <w:r>
-              <w:t>P(Online=1|Loan=1)</w:t>
+              <w:t xml:space="preserve">P(Online=1|Loan=1)</w:t>
             </w:r>
           </w:p>
         </w:tc>
         <w:tc>
-          <w:tcPr>
-            <w:tcW w:w="0" w:type="auto"/>
-          </w:tcPr>
+          <w:tcPr/>
           <w:p>
             <w:pPr>
               <w:pStyle w:val="Compact"/>
               <w:jc w:val="right"/>
             </w:pPr>
             <w:r>
-              <w:t>0.6041667</w:t>
+              <w:t xml:space="preserve">0.6041667</w:t>
             </w:r>
           </w:p>
         </w:tc>
       </w:tr>
       <w:tr>
         <w:tc>
-          <w:tcPr>
-            <w:tcW w:w="0" w:type="auto"/>
-          </w:tcPr>
+          <w:tcPr/>
           <w:p>
             <w:pPr>
               <w:pStyle w:val="Compact"/>
+              <w:jc w:val="left"/>
             </w:pPr>
             <w:r>
-              <w:t>P(Loan=1)</w:t>
+              <w:t xml:space="preserve">P(Loan=1)</w:t>
             </w:r>
           </w:p>
         </w:tc>
         <w:tc>
-          <w:tcPr>
-            <w:tcW w:w="0" w:type="auto"/>
-          </w:tcPr>
+          <w:tcPr/>
           <w:p>
             <w:pPr>
               <w:pStyle w:val="Compact"/>
               <w:jc w:val="right"/>
             </w:pPr>
             <w:r>
-              <w:t>0.0960000</w:t>
+              <w:t xml:space="preserve">0.0960000</w:t>
             </w:r>
           </w:p>
         </w:tc>
       </w:tr>
       <w:tr>
         <w:tc>
-          <w:tcPr>
-            <w:tcW w:w="0" w:type="auto"/>
-          </w:tcPr>
+          <w:tcPr/>
           <w:p>
             <w:pPr>
               <w:pStyle w:val="Compact"/>
+              <w:jc w:val="left"/>
             </w:pPr>
             <w:r>
-              <w:t>P(CC=1|Loan=0)</w:t>
+              <w:t xml:space="preserve">P(CC=1|Loan=0)</w:t>
             </w:r>
           </w:p>
         </w:tc>
         <w:tc>
-          <w:tcPr>
-            <w:tcW w:w="0" w:type="auto"/>
-          </w:tcPr>
+          <w:tcPr/>
           <w:p>
             <w:pPr>
               <w:pStyle w:val="Compact"/>
               <w:jc w:val="right"/>
             </w:pPr>
             <w:r>
-              <w:t>0.2938791</w:t>
+              <w:t xml:space="preserve">0.2938791</w:t>
             </w:r>
           </w:p>
         </w:tc>
       </w:tr>
       <w:tr>
         <w:tc>
-          <w:tcPr>
-            <w:tcW w:w="0" w:type="auto"/>
-          </w:tcPr>
+          <w:tcPr/>
           <w:p>
             <w:pPr>
               <w:pStyle w:val="Compact"/>
+              <w:jc w:val="left"/>
             </w:pPr>
             <w:r>
-              <w:t>P(Online=1|Loan=0)</w:t>
+              <w:t xml:space="preserve">P(Online=1|Loan=0)</w:t>
             </w:r>
           </w:p>
         </w:tc>
         <w:tc>
-          <w:tcPr>
-            <w:tcW w:w="0" w:type="auto"/>
-          </w:tcPr>
+          <w:tcPr/>
           <w:p>
             <w:pPr>
               <w:pStyle w:val="Compact"/>
               <w:jc w:val="right"/>
             </w:pPr>
             <w:r>
-              <w:t>0.6017699</w:t>
+              <w:t xml:space="preserve">0.6017699</w:t>
             </w:r>
           </w:p>
         </w:tc>
       </w:tr>
       <w:tr>
         <w:tc>
-          <w:tcPr>
-            <w:tcW w:w="0" w:type="auto"/>
-          </w:tcPr>
+          <w:tcPr/>
           <w:p>
             <w:pPr>
               <w:pStyle w:val="Compact"/>
+              <w:jc w:val="left"/>
             </w:pPr>
             <w:r>
-              <w:t>P(Loan=0)</w:t>
+              <w:t xml:space="preserve">P(Loan=0)</w:t>
             </w:r>
           </w:p>
         </w:tc>
         <w:tc>
-          <w:tcPr>
-            <w:tcW w:w="0" w:type="auto"/>
-          </w:tcPr>
+          <w:tcPr/>
           <w:p>
             <w:pPr>
               <w:pStyle w:val="Compact"/>
               <w:jc w:val="right"/>
             </w:pPr>
             <w:r>
-              <w:t>0.9040000</w:t>
+              <w:t xml:space="preserve">0.9040000</w:t>
             </w:r>
           </w:p>
         </w:tc>
@@ -3492,27 +3483,19 @@
     </w:tbl>
     <w:p>
       <w:r>
-        <w:rPr>
-          <w:noProof/>
-        </w:rPr>
-      </w:r>
-      <w:r>
-        <w:rPr>
-          <w:noProof/>
-        </w:rPr>
-        <w:pict w14:anchorId="7CC9B886">
-          <v:rect id="_x0000_i1029" alt="" style="width:468pt;height:.05pt;mso-width-percent:0;mso-height-percent:0;mso-width-percent:0;mso-height-percent:0" o:hralign="center" o:hrstd="t" o:hr="t"/>
+        <w:pict>
+          <v:rect style="width:0;height:1.5pt" o:hralign="center" o:hrstd="t" o:hr="t"/>
         </w:pict>
       </w:r>
     </w:p>
+    <w:bookmarkEnd w:id="26"/>
+    <w:bookmarkStart w:id="27" w:name="e.-manual-naive-bayes-calculation"/>
     <w:p>
       <w:pPr>
         <w:pStyle w:val="Heading3"/>
       </w:pPr>
-      <w:bookmarkStart w:id="8" w:name="e.-manual-naive-bayes-calculation"/>
-      <w:bookmarkEnd w:id="7"/>
-      <w:r>
-        <w:t>E. Manual Naive Bayes Calculation</w:t>
+      <w:r>
+        <w:t xml:space="preserve">E. Manual Naive Bayes Calculation</w:t>
       </w:r>
     </w:p>
     <w:p>
@@ -3524,30 +3507,33 @@
           <w:b/>
           <w:bCs/>
         </w:rPr>
-        <w:t>Question:</w:t>
-      </w:r>
-      <w:r>
-        <w:t xml:space="preserve"> Use the quantities computed above to compute the naive Bayes probability </w:t>
+        <w:t xml:space="preserve">Question:</w:t>
+      </w:r>
+      <w:r>
+        <w:t xml:space="preserve"> </w:t>
+      </w:r>
+      <w:r>
+        <w:t xml:space="preserve">Use the quantities computed above to compute the naive Bayes probability</w:t>
+      </w:r>
+      <w:r>
+        <w:t xml:space="preserve"> </w:t>
       </w:r>
       <m:oMath>
         <m:r>
-          <w:rPr>
-            <w:rFonts w:ascii="Cambria Math" w:hAnsi="Cambria Math"/>
-          </w:rPr>
           <m:t>P</m:t>
         </m:r>
         <m:d>
           <m:dPr>
-            <m:ctrlPr>
-              <w:rPr>
-                <w:rFonts w:ascii="Cambria Math" w:hAnsi="Cambria Math"/>
-              </w:rPr>
-            </m:ctrlPr>
+            <m:begChr m:val="("/>
+            <m:sepChr m:val=""/>
+            <m:endChr m:val=")"/>
+            <m:grow/>
           </m:dPr>
           <m:e>
             <m:r>
               <m:rPr>
                 <m:nor/>
+                <m:sty m:val="p"/>
               </m:rPr>
               <m:t>Loan</m:t>
             </m:r>
@@ -3555,29 +3541,21 @@
               <m:rPr>
                 <m:sty m:val="p"/>
               </m:rPr>
-              <w:rPr>
-                <w:rFonts w:ascii="Cambria Math" w:hAnsi="Cambria Math"/>
-              </w:rPr>
               <m:t>=</m:t>
             </m:r>
             <m:r>
-              <w:rPr>
-                <w:rFonts w:ascii="Cambria Math" w:hAnsi="Cambria Math"/>
-              </w:rPr>
               <m:t>1</m:t>
             </m:r>
             <m:r>
               <m:rPr>
                 <m:sty m:val="p"/>
               </m:rPr>
-              <w:rPr>
-                <w:rFonts w:ascii="Cambria Math" w:hAnsi="Cambria Math"/>
-              </w:rPr>
               <m:t>∣</m:t>
             </m:r>
             <m:r>
               <m:rPr>
                 <m:nor/>
+                <m:sty m:val="p"/>
               </m:rPr>
               <m:t>CC</m:t>
             </m:r>
@@ -3585,29 +3563,21 @@
               <m:rPr>
                 <m:sty m:val="p"/>
               </m:rPr>
-              <w:rPr>
-                <w:rFonts w:ascii="Cambria Math" w:hAnsi="Cambria Math"/>
-              </w:rPr>
               <m:t>=</m:t>
             </m:r>
             <m:r>
-              <w:rPr>
-                <w:rFonts w:ascii="Cambria Math" w:hAnsi="Cambria Math"/>
-              </w:rPr>
               <m:t>1</m:t>
             </m:r>
             <m:r>
               <m:rPr>
                 <m:sty m:val="p"/>
               </m:rPr>
-              <w:rPr>
-                <w:rFonts w:ascii="Cambria Math" w:hAnsi="Cambria Math"/>
-              </w:rPr>
               <m:t>,</m:t>
             </m:r>
             <m:r>
               <m:rPr>
                 <m:nor/>
+                <m:sty m:val="p"/>
               </m:rPr>
               <m:t>Online</m:t>
             </m:r>
@@ -3615,22 +3585,16 @@
               <m:rPr>
                 <m:sty m:val="p"/>
               </m:rPr>
-              <w:rPr>
-                <w:rFonts w:ascii="Cambria Math" w:hAnsi="Cambria Math"/>
-              </w:rPr>
               <m:t>=</m:t>
             </m:r>
             <m:r>
-              <w:rPr>
-                <w:rFonts w:ascii="Cambria Math" w:hAnsi="Cambria Math"/>
-              </w:rPr>
               <m:t>1</m:t>
             </m:r>
           </m:e>
         </m:d>
       </m:oMath>
       <w:r>
-        <w:t>.</w:t>
+        <w:t xml:space="preserve">.</w:t>
       </w:r>
     </w:p>
     <w:p>
@@ -3642,55 +3606,97 @@
           <w:b/>
           <w:bCs/>
         </w:rPr>
-        <w:t>Explanation:</w:t>
-      </w:r>
-      <w:r>
-        <w:t xml:space="preserve"> The Naive Bayes classifier calculates a “score” for each possible outcome (class) by multiplying the prior probability of that class by the conditional probabilities of the evidence. The “naive” assumption is that the predictors (</w:t>
+        <w:t xml:space="preserve">Explanation:</w:t>
+      </w:r>
+      <w:r>
+        <w:t xml:space="preserve"> </w:t>
+      </w:r>
+      <w:r>
+        <w:t xml:space="preserve">The Naive Bayes classifier calculates a</w:t>
+      </w:r>
+      <w:r>
+        <w:t xml:space="preserve"> </w:t>
+      </w:r>
+      <w:r>
+        <w:t xml:space="preserve">“score”</w:t>
+      </w:r>
+      <w:r>
+        <w:t xml:space="preserve"> </w:t>
+      </w:r>
+      <w:r>
+        <w:t xml:space="preserve">for each possible outcome (class) by multiplying the prior probability of that class by the conditional probabilities of the evidence. The</w:t>
+      </w:r>
+      <w:r>
+        <w:t xml:space="preserve"> </w:t>
+      </w:r>
+      <w:r>
+        <w:t xml:space="preserve">“naive”</w:t>
+      </w:r>
+      <w:r>
+        <w:t xml:space="preserve"> </w:t>
+      </w:r>
+      <w:r>
+        <w:t xml:space="preserve">assumption is that the predictors (</w:t>
       </w:r>
       <w:r>
         <w:rPr>
           <w:rStyle w:val="VerbatimChar"/>
         </w:rPr>
-        <w:t>CC</w:t>
-      </w:r>
-      <w:r>
-        <w:t xml:space="preserve"> and </w:t>
+        <w:t xml:space="preserve">CC</w:t>
+      </w:r>
+      <w:r>
+        <w:t xml:space="preserve"> </w:t>
+      </w:r>
+      <w:r>
+        <w:t xml:space="preserve">and</w:t>
+      </w:r>
+      <w:r>
+        <w:t xml:space="preserve"> </w:t>
       </w:r>
       <w:r>
         <w:rPr>
           <w:rStyle w:val="VerbatimChar"/>
         </w:rPr>
-        <w:t>Online</w:t>
-      </w:r>
-      <w:r>
-        <w:t>) are independent of each other, given the class (</w:t>
+        <w:t xml:space="preserve">Online</w:t>
+      </w:r>
+      <w:r>
+        <w:t xml:space="preserve">) are independent of each other, given the class (</w:t>
       </w:r>
       <w:r>
         <w:rPr>
           <w:rStyle w:val="VerbatimChar"/>
         </w:rPr>
-        <w:t>Loan</w:t>
-      </w:r>
-      <w:r>
-        <w:t xml:space="preserve">). After calculating the scores for </w:t>
+        <w:t xml:space="preserve">Loan</w:t>
+      </w:r>
+      <w:r>
+        <w:t xml:space="preserve">). After calculating the scores for</w:t>
+      </w:r>
+      <w:r>
+        <w:t xml:space="preserve"> </w:t>
       </w:r>
       <w:r>
         <w:rPr>
           <w:rStyle w:val="VerbatimChar"/>
         </w:rPr>
-        <w:t>Loan=1</w:t>
-      </w:r>
-      <w:r>
-        <w:t xml:space="preserve"> and </w:t>
+        <w:t xml:space="preserve">Loan=1</w:t>
+      </w:r>
+      <w:r>
+        <w:t xml:space="preserve"> </w:t>
+      </w:r>
+      <w:r>
+        <w:t xml:space="preserve">and</w:t>
+      </w:r>
+      <w:r>
+        <w:t xml:space="preserve"> </w:t>
       </w:r>
       <w:r>
         <w:rPr>
           <w:rStyle w:val="VerbatimChar"/>
         </w:rPr>
-        <w:t>Loan=0</w:t>
-      </w:r>
-      <w:r>
-        <w:t>, we normalize them to get the final probability.</w:t>
+        <w:t xml:space="preserve">Loan=0</w:t>
+      </w:r>
+      <w:r>
+        <w:t xml:space="preserve">, we normalize them to get the final probability.</w:t>
       </w:r>
     </w:p>
     <w:p>
@@ -3701,7 +3707,7 @@
         <w:rPr>
           <w:rStyle w:val="CommentTok"/>
         </w:rPr>
-        <w:t># Step 1: Calculate the 'score' for the Loan=1 class</w:t>
+        <w:t xml:space="preserve"># Step 1: Calculate the 'score' for the Loan=1 class</w:t>
       </w:r>
       <w:r>
         <w:br/>
@@ -3710,7 +3716,7 @@
         <w:rPr>
           <w:rStyle w:val="CommentTok"/>
         </w:rPr>
-        <w:t># This is P(Loan=1) * P(CC=1|Loan=1) * P(Online=1|Loan=1)</w:t>
+        <w:t xml:space="preserve"># This is P(Loan=1) * P(CC=1|Loan=1) * P(Online=1|Loan=1)</w:t>
       </w:r>
       <w:r>
         <w:br/>
@@ -3725,7 +3731,7 @@
         <w:rPr>
           <w:rStyle w:val="OtherTok"/>
         </w:rPr>
-        <w:t>&lt;-</w:t>
+        <w:t xml:space="preserve">&lt;-</w:t>
       </w:r>
       <w:r>
         <w:rPr>
@@ -3737,7 +3743,7 @@
         <w:rPr>
           <w:rStyle w:val="SpecialCharTok"/>
         </w:rPr>
-        <w:t>*</w:t>
+        <w:t xml:space="preserve">*</w:t>
       </w:r>
       <w:r>
         <w:rPr>
@@ -3749,7 +3755,7 @@
         <w:rPr>
           <w:rStyle w:val="SpecialCharTok"/>
         </w:rPr>
-        <w:t>*</w:t>
+        <w:t xml:space="preserve">*</w:t>
       </w:r>
       <w:r>
         <w:rPr>
@@ -3767,7 +3773,7 @@
         <w:rPr>
           <w:rStyle w:val="CommentTok"/>
         </w:rPr>
-        <w:t># Step 2: Calculate the 'score' for the Loan=0 class</w:t>
+        <w:t xml:space="preserve"># Step 2: Calculate the 'score' for the Loan=0 class</w:t>
       </w:r>
       <w:r>
         <w:br/>
@@ -3776,7 +3782,7 @@
         <w:rPr>
           <w:rStyle w:val="CommentTok"/>
         </w:rPr>
-        <w:t># This is P(Loan=0) * P(CC=1|Loan=0) * P(Online=1|Loan=0)</w:t>
+        <w:t xml:space="preserve"># This is P(Loan=0) * P(CC=1|Loan=0) * P(Online=1|Loan=0)</w:t>
       </w:r>
       <w:r>
         <w:br/>
@@ -3791,7 +3797,7 @@
         <w:rPr>
           <w:rStyle w:val="OtherTok"/>
         </w:rPr>
-        <w:t>&lt;-</w:t>
+        <w:t xml:space="preserve">&lt;-</w:t>
       </w:r>
       <w:r>
         <w:rPr>
@@ -3803,7 +3809,7 @@
         <w:rPr>
           <w:rStyle w:val="SpecialCharTok"/>
         </w:rPr>
-        <w:t>*</w:t>
+        <w:t xml:space="preserve">*</w:t>
       </w:r>
       <w:r>
         <w:rPr>
@@ -3815,7 +3821,7 @@
         <w:rPr>
           <w:rStyle w:val="SpecialCharTok"/>
         </w:rPr>
-        <w:t>*</w:t>
+        <w:t xml:space="preserve">*</w:t>
       </w:r>
       <w:r>
         <w:rPr>
@@ -3833,7 +3839,7 @@
         <w:rPr>
           <w:rStyle w:val="CommentTok"/>
         </w:rPr>
-        <w:t># Step 3: Normalize the scores to get the final probability for Loan=1</w:t>
+        <w:t xml:space="preserve"># Step 3: Normalize the scores to get the final probability for Loan=1</w:t>
       </w:r>
       <w:r>
         <w:br/>
@@ -3848,7 +3854,7 @@
         <w:rPr>
           <w:rStyle w:val="OtherTok"/>
         </w:rPr>
-        <w:t>&lt;-</w:t>
+        <w:t xml:space="preserve">&lt;-</w:t>
       </w:r>
       <w:r>
         <w:rPr>
@@ -3860,7 +3866,7 @@
         <w:rPr>
           <w:rStyle w:val="SpecialCharTok"/>
         </w:rPr>
-        <w:t>/</w:t>
+        <w:t xml:space="preserve">/</w:t>
       </w:r>
       <w:r>
         <w:rPr>
@@ -3872,7 +3878,7 @@
         <w:rPr>
           <w:rStyle w:val="SpecialCharTok"/>
         </w:rPr>
-        <w:t>+</w:t>
+        <w:t xml:space="preserve">+</w:t>
       </w:r>
       <w:r>
         <w:rPr>
@@ -3890,37 +3896,37 @@
         <w:rPr>
           <w:rStyle w:val="FunctionTok"/>
         </w:rPr>
-        <w:t>print</w:t>
-      </w:r>
-      <w:r>
-        <w:rPr>
-          <w:rStyle w:val="NormalTok"/>
-        </w:rPr>
-        <w:t>(</w:t>
+        <w:t xml:space="preserve">print</w:t>
+      </w:r>
+      <w:r>
+        <w:rPr>
+          <w:rStyle w:val="NormalTok"/>
+        </w:rPr>
+        <w:t xml:space="preserve">(</w:t>
       </w:r>
       <w:r>
         <w:rPr>
           <w:rStyle w:val="FunctionTok"/>
         </w:rPr>
-        <w:t>paste</w:t>
-      </w:r>
-      <w:r>
-        <w:rPr>
-          <w:rStyle w:val="NormalTok"/>
-        </w:rPr>
-        <w:t>(</w:t>
+        <w:t xml:space="preserve">paste</w:t>
+      </w:r>
+      <w:r>
+        <w:rPr>
+          <w:rStyle w:val="NormalTok"/>
+        </w:rPr>
+        <w:t xml:space="preserve">(</w:t>
       </w:r>
       <w:r>
         <w:rPr>
           <w:rStyle w:val="StringTok"/>
         </w:rPr>
-        <w:t>"E. Naive Bayes Estimate P(Loan=1|CC=1, Online=1):"</w:t>
-      </w:r>
-      <w:r>
-        <w:rPr>
-          <w:rStyle w:val="NormalTok"/>
-        </w:rPr>
-        <w:t>, prob_nb_manual))</w:t>
+        <w:t xml:space="preserve">"E. Naive Bayes Estimate P(Loan=1|CC=1, Online=1):"</w:t>
+      </w:r>
+      <w:r>
+        <w:rPr>
+          <w:rStyle w:val="NormalTok"/>
+        </w:rPr>
+        <w:t xml:space="preserve">, prob_nb_manual))</w:t>
       </w:r>
     </w:p>
     <w:p>
@@ -3931,33 +3937,24 @@
         <w:rPr>
           <w:rStyle w:val="VerbatimChar"/>
         </w:rPr>
-        <w:t>## [1] "E. Naive Bayes Estimate P(Loan=1|CC=1, Online=1): 0.0997915415131373"</w:t>
-      </w:r>
-    </w:p>
-    <w:p>
-      <w:r>
-        <w:rPr>
-          <w:noProof/>
-        </w:rPr>
-      </w:r>
-      <w:r>
-        <w:rPr>
-          <w:noProof/>
-        </w:rPr>
-        <w:pict w14:anchorId="0D61B77E">
-          <v:rect id="_x0000_i1030" alt="" style="width:468pt;height:.05pt;mso-width-percent:0;mso-height-percent:0;mso-width-percent:0;mso-height-percent:0" o:hralign="center" o:hrstd="t" o:hr="t"/>
+        <w:t xml:space="preserve">## [1] "E. Naive Bayes Estimate P(Loan=1|CC=1, Online=1): 0.0997915415131373"</w:t>
+      </w:r>
+    </w:p>
+    <w:p>
+      <w:r>
+        <w:pict>
+          <v:rect style="width:0;height:1.5pt" o:hralign="center" o:hrstd="t" o:hr="t"/>
         </w:pict>
       </w:r>
     </w:p>
+    <w:bookmarkEnd w:id="27"/>
+    <w:bookmarkStart w:id="28" w:name="X1f76ec259a4a4040b462e795f6bdd1f94a1c954"/>
     <w:p>
       <w:pPr>
         <w:pStyle w:val="Heading3"/>
       </w:pPr>
-      <w:bookmarkStart w:id="9" w:name="X1f76ec259a4a4040b462e795f6bdd1f94a1c954"/>
-      <w:bookmarkEnd w:id="8"/>
-      <w:r>
-        <w:lastRenderedPageBreak/>
-        <w:t>F. Compare Empirical vs. Naive Bayes Estimate</w:t>
+      <w:r>
+        <w:t xml:space="preserve">F. Compare Empirical vs. Naive Bayes Estimate</w:t>
       </w:r>
     </w:p>
     <w:p>
@@ -3969,10 +3966,13 @@
           <w:b/>
           <w:bCs/>
         </w:rPr>
-        <w:t>Question:</w:t>
-      </w:r>
-      <w:r>
-        <w:t xml:space="preserve"> Compare this value with the one obtained from the pivot table in (B). Which is a more accurate estimate?</w:t>
+        <w:t xml:space="preserve">Question:</w:t>
+      </w:r>
+      <w:r>
+        <w:t xml:space="preserve"> </w:t>
+      </w:r>
+      <w:r>
+        <w:t xml:space="preserve">Compare this value with the one obtained from the pivot table in (B). Which is a more accurate estimate?</w:t>
       </w:r>
     </w:p>
     <w:p>
@@ -3983,25 +3983,25 @@
         <w:rPr>
           <w:rStyle w:val="FunctionTok"/>
         </w:rPr>
-        <w:t>print</w:t>
-      </w:r>
-      <w:r>
-        <w:rPr>
-          <w:rStyle w:val="NormalTok"/>
-        </w:rPr>
-        <w:t>(</w:t>
+        <w:t xml:space="preserve">print</w:t>
+      </w:r>
+      <w:r>
+        <w:rPr>
+          <w:rStyle w:val="NormalTok"/>
+        </w:rPr>
+        <w:t xml:space="preserve">(</w:t>
       </w:r>
       <w:r>
         <w:rPr>
           <w:rStyle w:val="StringTok"/>
         </w:rPr>
-        <w:t>"F. Comparison of Estimates:"</w:t>
-      </w:r>
-      <w:r>
-        <w:rPr>
-          <w:rStyle w:val="NormalTok"/>
-        </w:rPr>
-        <w:t>)</w:t>
+        <w:t xml:space="preserve">"F. Comparison of Estimates:"</w:t>
+      </w:r>
+      <w:r>
+        <w:rPr>
+          <w:rStyle w:val="NormalTok"/>
+        </w:rPr>
+        <w:t xml:space="preserve">)</w:t>
       </w:r>
     </w:p>
     <w:p>
@@ -4012,7 +4012,7 @@
         <w:rPr>
           <w:rStyle w:val="VerbatimChar"/>
         </w:rPr>
-        <w:t>## [1] "F. Comparison of Estimates:"</w:t>
+        <w:t xml:space="preserve">## [1] "F. Comparison of Estimates:"</w:t>
       </w:r>
     </w:p>
     <w:p>
@@ -4023,37 +4023,37 @@
         <w:rPr>
           <w:rStyle w:val="FunctionTok"/>
         </w:rPr>
-        <w:t>print</w:t>
-      </w:r>
-      <w:r>
-        <w:rPr>
-          <w:rStyle w:val="NormalTok"/>
-        </w:rPr>
-        <w:t>(</w:t>
+        <w:t xml:space="preserve">print</w:t>
+      </w:r>
+      <w:r>
+        <w:rPr>
+          <w:rStyle w:val="NormalTok"/>
+        </w:rPr>
+        <w:t xml:space="preserve">(</w:t>
       </w:r>
       <w:r>
         <w:rPr>
           <w:rStyle w:val="FunctionTok"/>
         </w:rPr>
-        <w:t>paste</w:t>
-      </w:r>
-      <w:r>
-        <w:rPr>
-          <w:rStyle w:val="NormalTok"/>
-        </w:rPr>
-        <w:t>(</w:t>
+        <w:t xml:space="preserve">paste</w:t>
+      </w:r>
+      <w:r>
+        <w:rPr>
+          <w:rStyle w:val="NormalTok"/>
+        </w:rPr>
+        <w:t xml:space="preserve">(</w:t>
       </w:r>
       <w:r>
         <w:rPr>
           <w:rStyle w:val="StringTok"/>
         </w:rPr>
-        <w:t>"   - Empirical Probability (from B):"</w:t>
-      </w:r>
-      <w:r>
-        <w:rPr>
-          <w:rStyle w:val="NormalTok"/>
-        </w:rPr>
-        <w:t>, prob_L1_given_CC1_Online1))</w:t>
+        <w:t xml:space="preserve">"   - Empirical Probability (from B):"</w:t>
+      </w:r>
+      <w:r>
+        <w:rPr>
+          <w:rStyle w:val="NormalTok"/>
+        </w:rPr>
+        <w:t xml:space="preserve">, prob_L1_given_CC1_Online1))</w:t>
       </w:r>
     </w:p>
     <w:p>
@@ -4064,7 +4064,7 @@
         <w:rPr>
           <w:rStyle w:val="VerbatimChar"/>
         </w:rPr>
-        <w:t>## [1] "   - Empirical Probability (from B): 0.099250936329588"</w:t>
+        <w:t xml:space="preserve">## [1] "   - Empirical Probability (from B): 0.099250936329588"</w:t>
       </w:r>
     </w:p>
     <w:p>
@@ -4075,37 +4075,37 @@
         <w:rPr>
           <w:rStyle w:val="FunctionTok"/>
         </w:rPr>
-        <w:t>print</w:t>
-      </w:r>
-      <w:r>
-        <w:rPr>
-          <w:rStyle w:val="NormalTok"/>
-        </w:rPr>
-        <w:t>(</w:t>
+        <w:t xml:space="preserve">print</w:t>
+      </w:r>
+      <w:r>
+        <w:rPr>
+          <w:rStyle w:val="NormalTok"/>
+        </w:rPr>
+        <w:t xml:space="preserve">(</w:t>
       </w:r>
       <w:r>
         <w:rPr>
           <w:rStyle w:val="FunctionTok"/>
         </w:rPr>
-        <w:t>paste</w:t>
-      </w:r>
-      <w:r>
-        <w:rPr>
-          <w:rStyle w:val="NormalTok"/>
-        </w:rPr>
-        <w:t>(</w:t>
+        <w:t xml:space="preserve">paste</w:t>
+      </w:r>
+      <w:r>
+        <w:rPr>
+          <w:rStyle w:val="NormalTok"/>
+        </w:rPr>
+        <w:t xml:space="preserve">(</w:t>
       </w:r>
       <w:r>
         <w:rPr>
           <w:rStyle w:val="StringTok"/>
         </w:rPr>
-        <w:t>"   - Naive Bayes Estimate (from E):"</w:t>
-      </w:r>
-      <w:r>
-        <w:rPr>
-          <w:rStyle w:val="NormalTok"/>
-        </w:rPr>
-        <w:t>, prob_nb_manual))</w:t>
+        <w:t xml:space="preserve">"   - Naive Bayes Estimate (from E):"</w:t>
+      </w:r>
+      <w:r>
+        <w:rPr>
+          <w:rStyle w:val="NormalTok"/>
+        </w:rPr>
+        <w:t xml:space="preserve">, prob_nb_manual))</w:t>
       </w:r>
     </w:p>
     <w:p>
@@ -4116,34 +4116,37 @@
         <w:rPr>
           <w:rStyle w:val="VerbatimChar"/>
         </w:rPr>
-        <w:t>## [1] "   - Naive Bayes Estimate (from E): 0.0997915415131373"</w:t>
-      </w:r>
-    </w:p>
+        <w:t xml:space="preserve">## [1] "   - Naive Bayes Estimate (from E): 0.0997915415131373"</w:t>
+      </w:r>
+    </w:p>
+    <w:bookmarkEnd w:id="28"/>
+    <w:bookmarkEnd w:id="29"/>
+    <w:bookmarkStart w:id="33" w:name="X9c0bfd7d31711516bdf59be553daa93be39f1df"/>
     <w:p>
       <w:pPr>
         <w:pStyle w:val="Heading2"/>
       </w:pPr>
-      <w:bookmarkStart w:id="10" w:name="X9c0bfd7d31711516bdf59be553daa93be39f1df"/>
-      <w:bookmarkEnd w:id="0"/>
-      <w:bookmarkEnd w:id="9"/>
       <w:r>
         <w:rPr>
           <w:b/>
           <w:bCs/>
         </w:rPr>
-        <w:t>Explanation:</w:t>
-      </w:r>
-      <w:r>
-        <w:t xml:space="preserve"> The empirical probability (≈0.0993) is a more accurate estimate for the training data itself. This is because it is a direct measurement of the proportion of customers in that specific subgroup (CC=1 and Online=1) who accepted the loan (Loan=1). The Naive Bayes estimate (≈0.0998) is a model-based approximation that relies on the strong assumption of conditional independence between CC and Online, which is rarely perfectly true in reality.</w:t>
-      </w:r>
-    </w:p>
+        <w:t xml:space="preserve">Explanation:</w:t>
+      </w:r>
+      <w:r>
+        <w:t xml:space="preserve"> </w:t>
+      </w:r>
+      <w:r>
+        <w:t xml:space="preserve">The empirical probability (≈0.0993) is a more accurate estimate for the training data itself. This is because it is a direct measurement of the proportion of customers in that specific subgroup (CC=1 and Online=1) who accepted the loan (Loan=1). The Naive Bayes estimate (≈0.0998) is a model-based approximation that relies on the strong assumption of conditional independence between CC and Online, which is rarely perfectly true in reality.</w:t>
+      </w:r>
+    </w:p>
+    <w:bookmarkStart w:id="30" w:name="g.-pivot-cells-needed"/>
     <w:p>
       <w:pPr>
         <w:pStyle w:val="Heading3"/>
       </w:pPr>
-      <w:bookmarkStart w:id="11" w:name="g.-pivot-cells-needed"/>
-      <w:r>
-        <w:t>G. Pivot Cells Needed</w:t>
+      <w:r>
+        <w:t xml:space="preserve">G. Pivot Cells Needed</w:t>
       </w:r>
     </w:p>
     <w:p>
@@ -4155,30 +4158,33 @@
           <w:b/>
           <w:bCs/>
         </w:rPr>
-        <w:t>Question:</w:t>
-      </w:r>
-      <w:r>
-        <w:t xml:space="preserve"> Which of the entries in this table are needed for computing </w:t>
+        <w:t xml:space="preserve">Question:</w:t>
+      </w:r>
+      <w:r>
+        <w:t xml:space="preserve"> </w:t>
+      </w:r>
+      <w:r>
+        <w:t xml:space="preserve">Which of the entries in this table are needed for computing</w:t>
+      </w:r>
+      <w:r>
+        <w:t xml:space="preserve"> </w:t>
       </w:r>
       <m:oMath>
         <m:r>
-          <w:rPr>
-            <w:rFonts w:ascii="Cambria Math" w:hAnsi="Cambria Math"/>
-          </w:rPr>
           <m:t>P</m:t>
         </m:r>
         <m:d>
           <m:dPr>
-            <m:ctrlPr>
-              <w:rPr>
-                <w:rFonts w:ascii="Cambria Math" w:hAnsi="Cambria Math"/>
-              </w:rPr>
-            </m:ctrlPr>
+            <m:begChr m:val="("/>
+            <m:sepChr m:val=""/>
+            <m:endChr m:val=")"/>
+            <m:grow/>
           </m:dPr>
           <m:e>
             <m:r>
               <m:rPr>
                 <m:nor/>
+                <m:sty m:val="p"/>
               </m:rPr>
               <m:t>Loan</m:t>
             </m:r>
@@ -4186,29 +4192,21 @@
               <m:rPr>
                 <m:sty m:val="p"/>
               </m:rPr>
-              <w:rPr>
-                <w:rFonts w:ascii="Cambria Math" w:hAnsi="Cambria Math"/>
-              </w:rPr>
               <m:t>=</m:t>
             </m:r>
             <m:r>
-              <w:rPr>
-                <w:rFonts w:ascii="Cambria Math" w:hAnsi="Cambria Math"/>
-              </w:rPr>
               <m:t>1</m:t>
             </m:r>
             <m:r>
               <m:rPr>
                 <m:sty m:val="p"/>
               </m:rPr>
-              <w:rPr>
-                <w:rFonts w:ascii="Cambria Math" w:hAnsi="Cambria Math"/>
-              </w:rPr>
               <m:t>∣</m:t>
             </m:r>
             <m:r>
               <m:rPr>
                 <m:nor/>
+                <m:sty m:val="p"/>
               </m:rPr>
               <m:t>CC</m:t>
             </m:r>
@@ -4216,29 +4214,21 @@
               <m:rPr>
                 <m:sty m:val="p"/>
               </m:rPr>
-              <w:rPr>
-                <w:rFonts w:ascii="Cambria Math" w:hAnsi="Cambria Math"/>
-              </w:rPr>
               <m:t>=</m:t>
             </m:r>
             <m:r>
-              <w:rPr>
-                <w:rFonts w:ascii="Cambria Math" w:hAnsi="Cambria Math"/>
-              </w:rPr>
               <m:t>1</m:t>
             </m:r>
             <m:r>
               <m:rPr>
                 <m:sty m:val="p"/>
               </m:rPr>
-              <w:rPr>
-                <w:rFonts w:ascii="Cambria Math" w:hAnsi="Cambria Math"/>
-              </w:rPr>
               <m:t>,</m:t>
             </m:r>
             <m:r>
               <m:rPr>
                 <m:nor/>
+                <m:sty m:val="p"/>
               </m:rPr>
               <m:t>Online</m:t>
             </m:r>
@@ -4246,22 +4236,16 @@
               <m:rPr>
                 <m:sty m:val="p"/>
               </m:rPr>
-              <w:rPr>
-                <w:rFonts w:ascii="Cambria Math" w:hAnsi="Cambria Math"/>
-              </w:rPr>
               <m:t>=</m:t>
             </m:r>
             <m:r>
-              <w:rPr>
-                <w:rFonts w:ascii="Cambria Math" w:hAnsi="Cambria Math"/>
-              </w:rPr>
               <m:t>1</m:t>
             </m:r>
           </m:e>
         </m:d>
       </m:oMath>
       <w:r>
-        <w:t>?</w:t>
+        <w:t xml:space="preserve">?</w:t>
       </w:r>
     </w:p>
     <w:p>
@@ -4273,35 +4257,30 @@
           <w:b/>
           <w:bCs/>
         </w:rPr>
-        <w:t>Explanation:</w:t>
-      </w:r>
-      <w:r>
-        <w:t xml:space="preserve"> To perform the Naive Bayes calculation, we did not use the combined pivot table from part A. Instead, we needed all the counts from the two separate pivot tables created in part C. These tables allowed us to calculate the six key probabilities in part D (the prior probabilities of the loan status and the conditional probabilities of the predictors given the loan status).</w:t>
-      </w:r>
-    </w:p>
-    <w:p>
-      <w:r>
-        <w:rPr>
-          <w:noProof/>
-        </w:rPr>
-      </w:r>
-      <w:r>
-        <w:rPr>
-          <w:noProof/>
-        </w:rPr>
-        <w:pict w14:anchorId="5392A3A8">
-          <v:rect id="_x0000_i1031" alt="" style="width:468pt;height:.05pt;mso-width-percent:0;mso-height-percent:0;mso-width-percent:0;mso-height-percent:0" o:hralign="center" o:hrstd="t" o:hr="t"/>
+        <w:t xml:space="preserve">Explanation:</w:t>
+      </w:r>
+      <w:r>
+        <w:t xml:space="preserve"> </w:t>
+      </w:r>
+      <w:r>
+        <w:t xml:space="preserve">To perform the Naive Bayes calculation, we did not use the combined pivot table from part A. Instead, we needed all the counts from the two separate pivot tables created in part C. These tables allowed us to calculate the six key probabilities in part D (the prior probabilities of the loan status and the conditional probabilities of the predictors given the loan status).</w:t>
+      </w:r>
+    </w:p>
+    <w:p>
+      <w:r>
+        <w:pict>
+          <v:rect style="width:0;height:1.5pt" o:hralign="center" o:hrstd="t" o:hr="t"/>
         </w:pict>
       </w:r>
     </w:p>
+    <w:bookmarkEnd w:id="30"/>
+    <w:bookmarkStart w:id="31" w:name="X06fe0027bb2f7ac939296b4e891da2486838b78"/>
     <w:p>
       <w:pPr>
         <w:pStyle w:val="Heading3"/>
       </w:pPr>
-      <w:bookmarkStart w:id="12" w:name="X06fe0027bb2f7ac939296b4e891da2486838b78"/>
-      <w:bookmarkEnd w:id="11"/>
-      <w:r>
-        <w:t>H. Run Naive Bayes Model and Find Probability</w:t>
+      <w:r>
+        <w:t xml:space="preserve">H. Run Naive Bayes Model and Find Probability</w:t>
       </w:r>
     </w:p>
     <w:p>
@@ -4313,30 +4292,33 @@
           <w:b/>
           <w:bCs/>
         </w:rPr>
-        <w:t>Question:</w:t>
-      </w:r>
-      <w:r>
-        <w:t xml:space="preserve"> Run naive Bayes on the data. [cite_start]Examine the model output on training data, and find the entry that corresponds to </w:t>
+        <w:t xml:space="preserve">Question:</w:t>
+      </w:r>
+      <w:r>
+        <w:t xml:space="preserve"> </w:t>
+      </w:r>
+      <w:r>
+        <w:t xml:space="preserve">Run naive Bayes on the data. [cite_start]Examine the model output on training data, and find the entry that corresponds to</w:t>
+      </w:r>
+      <w:r>
+        <w:t xml:space="preserve"> </w:t>
       </w:r>
       <m:oMath>
         <m:r>
-          <w:rPr>
-            <w:rFonts w:ascii="Cambria Math" w:hAnsi="Cambria Math"/>
-          </w:rPr>
           <m:t>P</m:t>
         </m:r>
         <m:d>
           <m:dPr>
-            <m:ctrlPr>
-              <w:rPr>
-                <w:rFonts w:ascii="Cambria Math" w:hAnsi="Cambria Math"/>
-              </w:rPr>
-            </m:ctrlPr>
+            <m:begChr m:val="("/>
+            <m:sepChr m:val=""/>
+            <m:endChr m:val=")"/>
+            <m:grow/>
           </m:dPr>
           <m:e>
             <m:r>
               <m:rPr>
                 <m:nor/>
+                <m:sty m:val="p"/>
               </m:rPr>
               <m:t>Loan</m:t>
             </m:r>
@@ -4344,29 +4326,21 @@
               <m:rPr>
                 <m:sty m:val="p"/>
               </m:rPr>
-              <w:rPr>
-                <w:rFonts w:ascii="Cambria Math" w:hAnsi="Cambria Math"/>
-              </w:rPr>
               <m:t>=</m:t>
             </m:r>
             <m:r>
-              <w:rPr>
-                <w:rFonts w:ascii="Cambria Math" w:hAnsi="Cambria Math"/>
-              </w:rPr>
               <m:t>1</m:t>
             </m:r>
             <m:r>
               <m:rPr>
                 <m:sty m:val="p"/>
               </m:rPr>
-              <w:rPr>
-                <w:rFonts w:ascii="Cambria Math" w:hAnsi="Cambria Math"/>
-              </w:rPr>
               <m:t>∣</m:t>
             </m:r>
             <m:r>
               <m:rPr>
                 <m:nor/>
+                <m:sty m:val="p"/>
               </m:rPr>
               <m:t>CC</m:t>
             </m:r>
@@ -4374,29 +4348,21 @@
               <m:rPr>
                 <m:sty m:val="p"/>
               </m:rPr>
-              <w:rPr>
-                <w:rFonts w:ascii="Cambria Math" w:hAnsi="Cambria Math"/>
-              </w:rPr>
               <m:t>=</m:t>
             </m:r>
             <m:r>
-              <w:rPr>
-                <w:rFonts w:ascii="Cambria Math" w:hAnsi="Cambria Math"/>
-              </w:rPr>
               <m:t>1</m:t>
             </m:r>
             <m:r>
               <m:rPr>
                 <m:sty m:val="p"/>
               </m:rPr>
-              <w:rPr>
-                <w:rFonts w:ascii="Cambria Math" w:hAnsi="Cambria Math"/>
-              </w:rPr>
               <m:t>,</m:t>
             </m:r>
             <m:r>
               <m:rPr>
                 <m:nor/>
+                <m:sty m:val="p"/>
               </m:rPr>
               <m:t>Online</m:t>
             </m:r>
@@ -4404,22 +4370,16 @@
               <m:rPr>
                 <m:sty m:val="p"/>
               </m:rPr>
-              <w:rPr>
-                <w:rFonts w:ascii="Cambria Math" w:hAnsi="Cambria Math"/>
-              </w:rPr>
               <m:t>=</m:t>
             </m:r>
             <m:r>
-              <w:rPr>
-                <w:rFonts w:ascii="Cambria Math" w:hAnsi="Cambria Math"/>
-              </w:rPr>
               <m:t>1</m:t>
             </m:r>
           </m:e>
         </m:d>
       </m:oMath>
       <w:r>
-        <w:t>[cite: 32, 33].</w:t>
+        <w:t xml:space="preserve">[cite: 32, 33].</w:t>
       </w:r>
     </w:p>
     <w:p>
@@ -4431,77 +4391,118 @@
           <w:b/>
           <w:bCs/>
         </w:rPr>
-        <w:t>Explanation:</w:t>
-      </w:r>
-      <w:r>
-        <w:t xml:space="preserve"> We use the </w:t>
+        <w:t xml:space="preserve">Explanation:</w:t>
+      </w:r>
+      <w:r>
+        <w:t xml:space="preserve"> </w:t>
+      </w:r>
+      <w:r>
+        <w:t xml:space="preserve">We use the</w:t>
+      </w:r>
+      <w:r>
+        <w:t xml:space="preserve"> </w:t>
       </w:r>
       <w:r>
         <w:rPr>
           <w:rStyle w:val="VerbatimChar"/>
         </w:rPr>
-        <w:t>naiveBayes()</w:t>
-      </w:r>
-      <w:r>
-        <w:t xml:space="preserve"> function from the </w:t>
+        <w:t xml:space="preserve">naiveBayes()</w:t>
+      </w:r>
+      <w:r>
+        <w:t xml:space="preserve"> </w:t>
+      </w:r>
+      <w:r>
+        <w:t xml:space="preserve">function from the</w:t>
+      </w:r>
+      <w:r>
+        <w:t xml:space="preserve"> </w:t>
       </w:r>
       <w:r>
         <w:rPr>
           <w:rStyle w:val="VerbatimChar"/>
         </w:rPr>
-        <w:t>e1071</w:t>
-      </w:r>
-      <w:r>
-        <w:t xml:space="preserve"> library to create the model. We then use the </w:t>
+        <w:t xml:space="preserve">e1071</w:t>
+      </w:r>
+      <w:r>
+        <w:t xml:space="preserve"> </w:t>
+      </w:r>
+      <w:r>
+        <w:t xml:space="preserve">library to create the model. We then use the</w:t>
+      </w:r>
+      <w:r>
+        <w:t xml:space="preserve"> </w:t>
       </w:r>
       <w:r>
         <w:rPr>
           <w:rStyle w:val="VerbatimChar"/>
         </w:rPr>
-        <w:t>predict()</w:t>
-      </w:r>
-      <w:r>
-        <w:t xml:space="preserve"> function with </w:t>
+        <w:t xml:space="preserve">predict()</w:t>
+      </w:r>
+      <w:r>
+        <w:t xml:space="preserve"> </w:t>
+      </w:r>
+      <w:r>
+        <w:t xml:space="preserve">function with</w:t>
+      </w:r>
+      <w:r>
+        <w:t xml:space="preserve"> </w:t>
       </w:r>
       <w:r>
         <w:rPr>
           <w:rStyle w:val="VerbatimChar"/>
         </w:rPr>
-        <w:t>type="raw"</w:t>
-      </w:r>
-      <w:r>
-        <w:t xml:space="preserve"> to get the model’s computed </w:t>
-      </w:r>
-      <w:r>
-        <w:lastRenderedPageBreak/>
-        <w:t xml:space="preserve">probabilities for each record in the training set. Finally, we filter for the records where </w:t>
+        <w:t xml:space="preserve">type="raw"</w:t>
+      </w:r>
+      <w:r>
+        <w:t xml:space="preserve"> </w:t>
+      </w:r>
+      <w:r>
+        <w:t xml:space="preserve">to get the model’s computed probabilities for each record in the training set. Finally, we filter for the records where</w:t>
+      </w:r>
+      <w:r>
+        <w:t xml:space="preserve"> </w:t>
       </w:r>
       <w:r>
         <w:rPr>
           <w:rStyle w:val="VerbatimChar"/>
         </w:rPr>
-        <w:t>CC=1</w:t>
-      </w:r>
-      <w:r>
-        <w:t xml:space="preserve"> and </w:t>
+        <w:t xml:space="preserve">CC=1</w:t>
+      </w:r>
+      <w:r>
+        <w:t xml:space="preserve"> </w:t>
+      </w:r>
+      <w:r>
+        <w:t xml:space="preserve">and</w:t>
+      </w:r>
+      <w:r>
+        <w:t xml:space="preserve"> </w:t>
       </w:r>
       <w:r>
         <w:rPr>
           <w:rStyle w:val="VerbatimChar"/>
         </w:rPr>
-        <w:t>Online=1</w:t>
-      </w:r>
-      <w:r>
-        <w:t xml:space="preserve"> and find the corresponding probability for the </w:t>
+        <w:t xml:space="preserve">Online=1</w:t>
+      </w:r>
+      <w:r>
+        <w:t xml:space="preserve"> </w:t>
+      </w:r>
+      <w:r>
+        <w:t xml:space="preserve">and find the corresponding probability for the</w:t>
+      </w:r>
+      <w:r>
+        <w:t xml:space="preserve"> </w:t>
       </w:r>
       <w:r>
         <w:rPr>
           <w:rStyle w:val="VerbatimChar"/>
         </w:rPr>
-        <w:t>Loan=1</w:t>
-      </w:r>
-      <w:r>
-        <w:t xml:space="preserve"> class.</w:t>
+        <w:t xml:space="preserve">Loan=1</w:t>
+      </w:r>
+      <w:r>
+        <w:t xml:space="preserve"> </w:t>
+      </w:r>
+      <w:r>
+        <w:t xml:space="preserve">class.</w:t>
       </w:r>
     </w:p>
     <w:p>
@@ -4512,7 +4513,7 @@
         <w:rPr>
           <w:rStyle w:val="CommentTok"/>
         </w:rPr>
-        <w:t># Run the Naive Bayes model using the training data</w:t>
+        <w:t xml:space="preserve"># Run the Naive Bayes model using the training data</w:t>
       </w:r>
       <w:r>
         <w:br/>
@@ -4527,7 +4528,7 @@
         <w:rPr>
           <w:rStyle w:val="OtherTok"/>
         </w:rPr>
-        <w:t>&lt;-</w:t>
+        <w:t xml:space="preserve">&lt;-</w:t>
       </w:r>
       <w:r>
         <w:rPr>
@@ -4539,7 +4540,7 @@
         <w:rPr>
           <w:rStyle w:val="FunctionTok"/>
         </w:rPr>
-        <w:t>naiveBayes</w:t>
+        <w:t xml:space="preserve">naiveBayes</w:t>
       </w:r>
       <w:r>
         <w:rPr>
@@ -4551,7 +4552,7 @@
         <w:rPr>
           <w:rStyle w:val="SpecialCharTok"/>
         </w:rPr>
-        <w:t>~</w:t>
+        <w:t xml:space="preserve">~</w:t>
       </w:r>
       <w:r>
         <w:rPr>
@@ -4563,7 +4564,7 @@
         <w:rPr>
           <w:rStyle w:val="SpecialCharTok"/>
         </w:rPr>
-        <w:t>+</w:t>
+        <w:t xml:space="preserve">+</w:t>
       </w:r>
       <w:r>
         <w:rPr>
@@ -4575,7 +4576,7 @@
         <w:rPr>
           <w:rStyle w:val="AttributeTok"/>
         </w:rPr>
-        <w:t>data =</w:t>
+        <w:t xml:space="preserve">data =</w:t>
       </w:r>
       <w:r>
         <w:rPr>
@@ -4593,7 +4594,7 @@
         <w:rPr>
           <w:rStyle w:val="CommentTok"/>
         </w:rPr>
-        <w:t># Predict probabilities on the training data</w:t>
+        <w:t xml:space="preserve"># Predict probabilities on the training data</w:t>
       </w:r>
       <w:r>
         <w:br/>
@@ -4608,7 +4609,7 @@
         <w:rPr>
           <w:rStyle w:val="OtherTok"/>
         </w:rPr>
-        <w:t>&lt;-</w:t>
+        <w:t xml:space="preserve">&lt;-</w:t>
       </w:r>
       <w:r>
         <w:rPr>
@@ -4620,7 +4621,7 @@
         <w:rPr>
           <w:rStyle w:val="FunctionTok"/>
         </w:rPr>
-        <w:t>predict</w:t>
+        <w:t xml:space="preserve">predict</w:t>
       </w:r>
       <w:r>
         <w:rPr>
@@ -4632,7 +4633,7 @@
         <w:rPr>
           <w:rStyle w:val="AttributeTok"/>
         </w:rPr>
-        <w:t>type =</w:t>
+        <w:t xml:space="preserve">type =</w:t>
       </w:r>
       <w:r>
         <w:rPr>
@@ -4644,13 +4645,13 @@
         <w:rPr>
           <w:rStyle w:val="StringTok"/>
         </w:rPr>
-        <w:t>"raw"</w:t>
-      </w:r>
-      <w:r>
-        <w:rPr>
-          <w:rStyle w:val="NormalTok"/>
-        </w:rPr>
-        <w:t>)</w:t>
+        <w:t xml:space="preserve">"raw"</w:t>
+      </w:r>
+      <w:r>
+        <w:rPr>
+          <w:rStyle w:val="NormalTok"/>
+        </w:rPr>
+        <w:t xml:space="preserve">)</w:t>
       </w:r>
       <w:r>
         <w:br/>
@@ -4662,7 +4663,7 @@
         <w:rPr>
           <w:rStyle w:val="CommentTok"/>
         </w:rPr>
-        <w:t># Isolate the predicted probability for the specific case where CC=1 and Online=1</w:t>
+        <w:t xml:space="preserve"># Isolate the predicted probability for the specific case where CC=1 and Online=1</w:t>
       </w:r>
       <w:r>
         <w:br/>
@@ -4671,7 +4672,7 @@
         <w:rPr>
           <w:rStyle w:val="CommentTok"/>
         </w:rPr>
-        <w:t># The '1' column corresponds to the probability of Loan=1</w:t>
+        <w:t xml:space="preserve"># The '1' column corresponds to the probability of Loan=1</w:t>
       </w:r>
       <w:r>
         <w:br/>
@@ -4680,7 +4681,7 @@
         <w:rPr>
           <w:rStyle w:val="CommentTok"/>
         </w:rPr>
-        <w:t># We take the mean because it will be the same value for all such instances.</w:t>
+        <w:t xml:space="preserve"># We take the mean because it will be the same value for all such instances.</w:t>
       </w:r>
       <w:r>
         <w:br/>
@@ -4695,7 +4696,7 @@
         <w:rPr>
           <w:rStyle w:val="OtherTok"/>
         </w:rPr>
-        <w:t>&lt;-</w:t>
+        <w:t xml:space="preserve">&lt;-</w:t>
       </w:r>
       <w:r>
         <w:rPr>
@@ -4707,19 +4708,19 @@
         <w:rPr>
           <w:rStyle w:val="FunctionTok"/>
         </w:rPr>
-        <w:t>mean</w:t>
-      </w:r>
-      <w:r>
-        <w:rPr>
-          <w:rStyle w:val="NormalTok"/>
-        </w:rPr>
-        <w:t>(pred_train[train</w:t>
+        <w:t xml:space="preserve">mean</w:t>
+      </w:r>
+      <w:r>
+        <w:rPr>
+          <w:rStyle w:val="NormalTok"/>
+        </w:rPr>
+        <w:t xml:space="preserve">(pred_train[train</w:t>
       </w:r>
       <w:r>
         <w:rPr>
           <w:rStyle w:val="SpecialCharTok"/>
         </w:rPr>
-        <w:t>$</w:t>
+        <w:t xml:space="preserve">$</w:t>
       </w:r>
       <w:r>
         <w:rPr>
@@ -4731,7 +4732,7 @@
         <w:rPr>
           <w:rStyle w:val="SpecialCharTok"/>
         </w:rPr>
-        <w:t>==</w:t>
+        <w:t xml:space="preserve">==</w:t>
       </w:r>
       <w:r>
         <w:rPr>
@@ -4743,7 +4744,7 @@
         <w:rPr>
           <w:rStyle w:val="DecValTok"/>
         </w:rPr>
-        <w:t>1</w:t>
+        <w:t xml:space="preserve">1</w:t>
       </w:r>
       <w:r>
         <w:rPr>
@@ -4755,7 +4756,7 @@
         <w:rPr>
           <w:rStyle w:val="SpecialCharTok"/>
         </w:rPr>
-        <w:t>&amp;</w:t>
+        <w:t xml:space="preserve">&amp;</w:t>
       </w:r>
       <w:r>
         <w:rPr>
@@ -4767,7 +4768,7 @@
         <w:rPr>
           <w:rStyle w:val="SpecialCharTok"/>
         </w:rPr>
-        <w:t>$</w:t>
+        <w:t xml:space="preserve">$</w:t>
       </w:r>
       <w:r>
         <w:rPr>
@@ -4779,7 +4780,7 @@
         <w:rPr>
           <w:rStyle w:val="SpecialCharTok"/>
         </w:rPr>
-        <w:t>==</w:t>
+        <w:t xml:space="preserve">==</w:t>
       </w:r>
       <w:r>
         <w:rPr>
@@ -4791,7 +4792,7 @@
         <w:rPr>
           <w:rStyle w:val="DecValTok"/>
         </w:rPr>
-        <w:t>1</w:t>
+        <w:t xml:space="preserve">1</w:t>
       </w:r>
       <w:r>
         <w:rPr>
@@ -4803,13 +4804,13 @@
         <w:rPr>
           <w:rStyle w:val="StringTok"/>
         </w:rPr>
-        <w:t>"1"</w:t>
-      </w:r>
-      <w:r>
-        <w:rPr>
-          <w:rStyle w:val="NormalTok"/>
-        </w:rPr>
-        <w:t>])</w:t>
+        <w:t xml:space="preserve">"1"</w:t>
+      </w:r>
+      <w:r>
+        <w:rPr>
+          <w:rStyle w:val="NormalTok"/>
+        </w:rPr>
+        <w:t xml:space="preserve">])</w:t>
       </w:r>
       <w:r>
         <w:br/>
@@ -4821,37 +4822,37 @@
         <w:rPr>
           <w:rStyle w:val="FunctionTok"/>
         </w:rPr>
-        <w:t>print</w:t>
-      </w:r>
-      <w:r>
-        <w:rPr>
-          <w:rStyle w:val="NormalTok"/>
-        </w:rPr>
-        <w:t>(</w:t>
+        <w:t xml:space="preserve">print</w:t>
+      </w:r>
+      <w:r>
+        <w:rPr>
+          <w:rStyle w:val="NormalTok"/>
+        </w:rPr>
+        <w:t xml:space="preserve">(</w:t>
       </w:r>
       <w:r>
         <w:rPr>
           <w:rStyle w:val="FunctionTok"/>
         </w:rPr>
-        <w:t>paste</w:t>
-      </w:r>
-      <w:r>
-        <w:rPr>
-          <w:rStyle w:val="NormalTok"/>
-        </w:rPr>
-        <w:t>(</w:t>
+        <w:t xml:space="preserve">paste</w:t>
+      </w:r>
+      <w:r>
+        <w:rPr>
+          <w:rStyle w:val="NormalTok"/>
+        </w:rPr>
+        <w:t xml:space="preserve">(</w:t>
       </w:r>
       <w:r>
         <w:rPr>
           <w:rStyle w:val="StringTok"/>
         </w:rPr>
-        <w:t>"H. Model Output for P(Loan=1|CC=1, Online=1):"</w:t>
-      </w:r>
-      <w:r>
-        <w:rPr>
-          <w:rStyle w:val="NormalTok"/>
-        </w:rPr>
-        <w:t>, model_prob))</w:t>
+        <w:t xml:space="preserve">"H. Model Output for P(Loan=1|CC=1, Online=1):"</w:t>
+      </w:r>
+      <w:r>
+        <w:rPr>
+          <w:rStyle w:val="NormalTok"/>
+        </w:rPr>
+        <w:t xml:space="preserve">, model_prob))</w:t>
       </w:r>
     </w:p>
     <w:p>
@@ -4862,32 +4863,24 @@
         <w:rPr>
           <w:rStyle w:val="VerbatimChar"/>
         </w:rPr>
-        <w:t>## [1] "H. Model Output for P(Loan=1|CC=1, Online=1): 0.0997915415131373"</w:t>
-      </w:r>
-    </w:p>
-    <w:p>
-      <w:r>
-        <w:rPr>
-          <w:noProof/>
-        </w:rPr>
-      </w:r>
-      <w:r>
-        <w:rPr>
-          <w:noProof/>
-        </w:rPr>
-        <w:pict w14:anchorId="19D16BE5">
-          <v:rect id="_x0000_i1032" alt="" style="width:468pt;height:.05pt;mso-width-percent:0;mso-height-percent:0;mso-width-percent:0;mso-height-percent:0" o:hralign="center" o:hrstd="t" o:hr="t"/>
+        <w:t xml:space="preserve">## [1] "H. Model Output for P(Loan=1|CC=1, Online=1): 0.0997915415131373"</w:t>
+      </w:r>
+    </w:p>
+    <w:p>
+      <w:r>
+        <w:pict>
+          <v:rect style="width:0;height:1.5pt" o:hralign="center" o:hrstd="t" o:hr="t"/>
         </w:pict>
       </w:r>
     </w:p>
+    <w:bookmarkEnd w:id="31"/>
+    <w:bookmarkStart w:id="32" w:name="i.-final-comparison"/>
     <w:p>
       <w:pPr>
         <w:pStyle w:val="Heading3"/>
       </w:pPr>
-      <w:bookmarkStart w:id="13" w:name="i.-final-comparison"/>
-      <w:bookmarkEnd w:id="12"/>
-      <w:r>
-        <w:t>I. Final Comparison</w:t>
+      <w:r>
+        <w:t xml:space="preserve">I. Final Comparison</w:t>
       </w:r>
     </w:p>
     <w:p>
@@ -4899,10 +4892,13 @@
           <w:b/>
           <w:bCs/>
         </w:rPr>
-        <w:t>Question:</w:t>
-      </w:r>
-      <w:r>
-        <w:t xml:space="preserve"> Compare this to the number you obtained in (E).</w:t>
+        <w:t xml:space="preserve">Question:</w:t>
+      </w:r>
+      <w:r>
+        <w:t xml:space="preserve"> </w:t>
+      </w:r>
+      <w:r>
+        <w:t xml:space="preserve">Compare this to the number you obtained in (E).</w:t>
       </w:r>
     </w:p>
     <w:p>
@@ -4913,7 +4909,7 @@
         <w:rPr>
           <w:rStyle w:val="CommentTok"/>
         </w:rPr>
-        <w:t># Create a summary table for the probability comparisons</w:t>
+        <w:t xml:space="preserve"># Create a summary table for the probability comparisons</w:t>
       </w:r>
       <w:r>
         <w:br/>
@@ -4928,7 +4924,7 @@
         <w:rPr>
           <w:rStyle w:val="OtherTok"/>
         </w:rPr>
-        <w:t>&lt;-</w:t>
+        <w:t xml:space="preserve">&lt;-</w:t>
       </w:r>
       <w:r>
         <w:rPr>
@@ -4940,13 +4936,13 @@
         <w:rPr>
           <w:rStyle w:val="FunctionTok"/>
         </w:rPr>
-        <w:t>data.frame</w:t>
-      </w:r>
-      <w:r>
-        <w:rPr>
-          <w:rStyle w:val="NormalTok"/>
-        </w:rPr>
-        <w:t>(</w:t>
+        <w:t xml:space="preserve">data.frame</w:t>
+      </w:r>
+      <w:r>
+        <w:rPr>
+          <w:rStyle w:val="NormalTok"/>
+        </w:rPr>
+        <w:t xml:space="preserve">(</w:t>
       </w:r>
       <w:r>
         <w:br/>
@@ -4961,7 +4957,7 @@
         <w:rPr>
           <w:rStyle w:val="AttributeTok"/>
         </w:rPr>
-        <w:t>Estimate =</w:t>
+        <w:t xml:space="preserve">Estimate =</w:t>
       </w:r>
       <w:r>
         <w:rPr>
@@ -4973,19 +4969,19 @@
         <w:rPr>
           <w:rStyle w:val="FunctionTok"/>
         </w:rPr>
-        <w:t>c</w:t>
-      </w:r>
-      <w:r>
-        <w:rPr>
-          <w:rStyle w:val="NormalTok"/>
-        </w:rPr>
-        <w:t>(</w:t>
+        <w:t xml:space="preserve">c</w:t>
+      </w:r>
+      <w:r>
+        <w:rPr>
+          <w:rStyle w:val="NormalTok"/>
+        </w:rPr>
+        <w:t xml:space="preserve">(</w:t>
       </w:r>
       <w:r>
         <w:rPr>
           <w:rStyle w:val="StringTok"/>
         </w:rPr>
-        <w:t>"Empirical Probability (Part B)"</w:t>
+        <w:t xml:space="preserve">"Empirical Probability (Part B)"</w:t>
       </w:r>
       <w:r>
         <w:rPr>
@@ -4997,7 +4993,7 @@
         <w:rPr>
           <w:rStyle w:val="StringTok"/>
         </w:rPr>
-        <w:t>"Manual NB Calculation (Part E)"</w:t>
+        <w:t xml:space="preserve">"Manual NB Calculation (Part E)"</w:t>
       </w:r>
       <w:r>
         <w:rPr>
@@ -5009,13 +5005,13 @@
         <w:rPr>
           <w:rStyle w:val="StringTok"/>
         </w:rPr>
-        <w:t>"Model Output (Part H)"</w:t>
-      </w:r>
-      <w:r>
-        <w:rPr>
-          <w:rStyle w:val="NormalTok"/>
-        </w:rPr>
-        <w:t>),</w:t>
+        <w:t xml:space="preserve">"Model Output (Part H)"</w:t>
+      </w:r>
+      <w:r>
+        <w:rPr>
+          <w:rStyle w:val="NormalTok"/>
+        </w:rPr>
+        <w:t xml:space="preserve">),</w:t>
       </w:r>
       <w:r>
         <w:br/>
@@ -5030,7 +5026,7 @@
         <w:rPr>
           <w:rStyle w:val="AttributeTok"/>
         </w:rPr>
-        <w:t>Value =</w:t>
+        <w:t xml:space="preserve">Value =</w:t>
       </w:r>
       <w:r>
         <w:rPr>
@@ -5042,31 +5038,31 @@
         <w:rPr>
           <w:rStyle w:val="FunctionTok"/>
         </w:rPr>
-        <w:t>c</w:t>
-      </w:r>
-      <w:r>
-        <w:rPr>
-          <w:rStyle w:val="NormalTok"/>
-        </w:rPr>
-        <w:t>(</w:t>
+        <w:t xml:space="preserve">c</w:t>
+      </w:r>
+      <w:r>
+        <w:rPr>
+          <w:rStyle w:val="NormalTok"/>
+        </w:rPr>
+        <w:t xml:space="preserve">(</w:t>
       </w:r>
       <w:r>
         <w:rPr>
           <w:rStyle w:val="FunctionTok"/>
         </w:rPr>
-        <w:t>round</w:t>
-      </w:r>
-      <w:r>
-        <w:rPr>
-          <w:rStyle w:val="NormalTok"/>
-        </w:rPr>
-        <w:t>(prob_L1_given_CC1_Online1,</w:t>
+        <w:t xml:space="preserve">round</w:t>
+      </w:r>
+      <w:r>
+        <w:rPr>
+          <w:rStyle w:val="NormalTok"/>
+        </w:rPr>
+        <w:t xml:space="preserve">(prob_L1_given_CC1_Online1,</w:t>
       </w:r>
       <w:r>
         <w:rPr>
           <w:rStyle w:val="DecValTok"/>
         </w:rPr>
-        <w:t>4</w:t>
+        <w:t xml:space="preserve">4</w:t>
       </w:r>
       <w:r>
         <w:rPr>
@@ -5078,19 +5074,19 @@
         <w:rPr>
           <w:rStyle w:val="FunctionTok"/>
         </w:rPr>
-        <w:t>round</w:t>
-      </w:r>
-      <w:r>
-        <w:rPr>
-          <w:rStyle w:val="NormalTok"/>
-        </w:rPr>
-        <w:t>(prob_nb_manual,</w:t>
+        <w:t xml:space="preserve">round</w:t>
+      </w:r>
+      <w:r>
+        <w:rPr>
+          <w:rStyle w:val="NormalTok"/>
+        </w:rPr>
+        <w:t xml:space="preserve">(prob_nb_manual,</w:t>
       </w:r>
       <w:r>
         <w:rPr>
           <w:rStyle w:val="DecValTok"/>
         </w:rPr>
-        <w:t>4</w:t>
+        <w:t xml:space="preserve">4</w:t>
       </w:r>
       <w:r>
         <w:rPr>
@@ -5102,58 +5098,58 @@
         <w:rPr>
           <w:rStyle w:val="FunctionTok"/>
         </w:rPr>
-        <w:t>round</w:t>
-      </w:r>
-      <w:r>
-        <w:rPr>
-          <w:rStyle w:val="NormalTok"/>
-        </w:rPr>
-        <w:t>(model_prob,</w:t>
+        <w:t xml:space="preserve">round</w:t>
+      </w:r>
+      <w:r>
+        <w:rPr>
+          <w:rStyle w:val="NormalTok"/>
+        </w:rPr>
+        <w:t xml:space="preserve">(model_prob,</w:t>
       </w:r>
       <w:r>
         <w:rPr>
           <w:rStyle w:val="DecValTok"/>
         </w:rPr>
-        <w:t>4</w:t>
-      </w:r>
-      <w:r>
-        <w:rPr>
-          <w:rStyle w:val="NormalTok"/>
-        </w:rPr>
-        <w:t>))</w:t>
-      </w:r>
-      <w:r>
-        <w:br/>
-      </w:r>
-      <w:r>
-        <w:rPr>
-          <w:rStyle w:val="NormalTok"/>
-        </w:rPr>
-        <w:t>)</w:t>
-      </w:r>
-      <w:r>
-        <w:br/>
-      </w:r>
-      <w:r>
-        <w:br/>
-      </w:r>
-      <w:r>
-        <w:rPr>
-          <w:rStyle w:val="NormalTok"/>
-        </w:rPr>
-        <w:t>knitr</w:t>
+        <w:t xml:space="preserve">4</w:t>
+      </w:r>
+      <w:r>
+        <w:rPr>
+          <w:rStyle w:val="NormalTok"/>
+        </w:rPr>
+        <w:t xml:space="preserve">))</w:t>
+      </w:r>
+      <w:r>
+        <w:br/>
+      </w:r>
+      <w:r>
+        <w:rPr>
+          <w:rStyle w:val="NormalTok"/>
+        </w:rPr>
+        <w:t xml:space="preserve">)</w:t>
+      </w:r>
+      <w:r>
+        <w:br/>
+      </w:r>
+      <w:r>
+        <w:br/>
+      </w:r>
+      <w:r>
+        <w:rPr>
+          <w:rStyle w:val="NormalTok"/>
+        </w:rPr>
+        <w:t xml:space="preserve">knitr</w:t>
       </w:r>
       <w:r>
         <w:rPr>
           <w:rStyle w:val="SpecialCharTok"/>
         </w:rPr>
-        <w:t>::</w:t>
+        <w:t xml:space="preserve">::</w:t>
       </w:r>
       <w:r>
         <w:rPr>
           <w:rStyle w:val="FunctionTok"/>
         </w:rPr>
-        <w:t>kable</w:t>
+        <w:t xml:space="preserve">kable</w:t>
       </w:r>
       <w:r>
         <w:rPr>
@@ -5165,7 +5161,7 @@
         <w:rPr>
           <w:rStyle w:val="AttributeTok"/>
         </w:rPr>
-        <w:t>caption =</w:t>
+        <w:t xml:space="preserve">caption =</w:t>
       </w:r>
       <w:r>
         <w:rPr>
@@ -5177,13 +5173,13 @@
         <w:rPr>
           <w:rStyle w:val="StringTok"/>
         </w:rPr>
-        <w:t>"Comparison of Probabilities (Parts B, E, H)"</w:t>
-      </w:r>
-      <w:r>
-        <w:rPr>
-          <w:rStyle w:val="NormalTok"/>
-        </w:rPr>
-        <w:t>)</w:t>
+        <w:t xml:space="preserve">"Comparison of Probabilities (Parts B, E, H)"</w:t>
+      </w:r>
+      <w:r>
+        <w:rPr>
+          <w:rStyle w:val="NormalTok"/>
+        </w:rPr>
+        <w:t xml:space="preserve">)</w:t>
       </w:r>
     </w:p>
     <w:p>
@@ -5191,136 +5187,123 @@
         <w:pStyle w:val="TableCaption"/>
       </w:pPr>
       <w:r>
-        <w:t>Comparison of Probabilities (Parts B, E, H)</w:t>
+        <w:t xml:space="preserve">Comparison of Probabilities (Parts B, E, H)</w:t>
       </w:r>
     </w:p>
     <w:tbl>
       <w:tblPr>
         <w:tblStyle w:val="Table"/>
-        <w:tblW w:w="0" w:type="auto"/>
-        <w:tblLook w:val="0020" w:firstRow="1" w:lastRow="0" w:firstColumn="0" w:lastColumn="0" w:noHBand="0" w:noVBand="0"/>
+        <w:tblW w:type="auto" w:w="0"/>
+        <w:tblLook w:firstRow="1" w:lastRow="0" w:firstColumn="0" w:lastColumn="0" w:noHBand="0" w:noVBand="0" w:val="0020"/>
         <w:tblCaption w:val="Comparison of Probabilities (Parts B, E, H)"/>
       </w:tblPr>
       <w:tblGrid>
-        <w:gridCol w:w="3403"/>
-        <w:gridCol w:w="926"/>
+        <w:gridCol w:w="3960"/>
+        <w:gridCol w:w="3960"/>
       </w:tblGrid>
       <w:tr>
         <w:trPr>
-          <w:cnfStyle w:val="100000000000" w:firstRow="1" w:lastRow="0" w:firstColumn="0" w:lastColumn="0" w:oddVBand="0" w:evenVBand="0" w:oddHBand="0" w:evenHBand="0" w:firstRowFirstColumn="0" w:firstRowLastColumn="0" w:lastRowFirstColumn="0" w:lastRowLastColumn="0"/>
-          <w:tblHeader/>
+          <w:tblHeader w:val="on"/>
         </w:trPr>
         <w:tc>
-          <w:tcPr>
-            <w:tcW w:w="0" w:type="auto"/>
-          </w:tcPr>
+          <w:tcPr/>
           <w:p>
             <w:pPr>
               <w:pStyle w:val="Compact"/>
+              <w:jc w:val="left"/>
             </w:pPr>
             <w:r>
-              <w:t>Estimate</w:t>
+              <w:t xml:space="preserve">Estimate</w:t>
             </w:r>
           </w:p>
         </w:tc>
         <w:tc>
-          <w:tcPr>
-            <w:tcW w:w="0" w:type="auto"/>
-          </w:tcPr>
+          <w:tcPr/>
           <w:p>
             <w:pPr>
               <w:pStyle w:val="Compact"/>
               <w:jc w:val="right"/>
             </w:pPr>
             <w:r>
-              <w:t>Value</w:t>
+              <w:t xml:space="preserve">Value</w:t>
             </w:r>
           </w:p>
         </w:tc>
       </w:tr>
       <w:tr>
         <w:tc>
-          <w:tcPr>
-            <w:tcW w:w="0" w:type="auto"/>
-          </w:tcPr>
+          <w:tcPr/>
           <w:p>
             <w:pPr>
               <w:pStyle w:val="Compact"/>
+              <w:jc w:val="left"/>
             </w:pPr>
             <w:r>
-              <w:t>Empirical Probability (Part B)</w:t>
+              <w:t xml:space="preserve">Empirical Probability (Part B)</w:t>
             </w:r>
           </w:p>
         </w:tc>
         <w:tc>
-          <w:tcPr>
-            <w:tcW w:w="0" w:type="auto"/>
-          </w:tcPr>
+          <w:tcPr/>
           <w:p>
             <w:pPr>
               <w:pStyle w:val="Compact"/>
               <w:jc w:val="right"/>
             </w:pPr>
             <w:r>
-              <w:t>0.0993</w:t>
+              <w:t xml:space="preserve">0.0993</w:t>
             </w:r>
           </w:p>
         </w:tc>
       </w:tr>
       <w:tr>
         <w:tc>
-          <w:tcPr>
-            <w:tcW w:w="0" w:type="auto"/>
-          </w:tcPr>
+          <w:tcPr/>
           <w:p>
             <w:pPr>
               <w:pStyle w:val="Compact"/>
+              <w:jc w:val="left"/>
             </w:pPr>
             <w:r>
-              <w:t>Manual NB Calculation (Part E)</w:t>
+              <w:t xml:space="preserve">Manual NB Calculation (Part E)</w:t>
             </w:r>
           </w:p>
         </w:tc>
         <w:tc>
-          <w:tcPr>
-            <w:tcW w:w="0" w:type="auto"/>
-          </w:tcPr>
+          <w:tcPr/>
           <w:p>
             <w:pPr>
               <w:pStyle w:val="Compact"/>
               <w:jc w:val="right"/>
             </w:pPr>
             <w:r>
-              <w:t>0.0998</w:t>
+              <w:t xml:space="preserve">0.0998</w:t>
             </w:r>
           </w:p>
         </w:tc>
       </w:tr>
       <w:tr>
         <w:tc>
-          <w:tcPr>
-            <w:tcW w:w="0" w:type="auto"/>
-          </w:tcPr>
+          <w:tcPr/>
           <w:p>
             <w:pPr>
               <w:pStyle w:val="Compact"/>
+              <w:jc w:val="left"/>
             </w:pPr>
             <w:r>
-              <w:t>Model Output (Part H)</w:t>
+              <w:t xml:space="preserve">Model Output (Part H)</w:t>
             </w:r>
           </w:p>
         </w:tc>
         <w:tc>
-          <w:tcPr>
-            <w:tcW w:w="0" w:type="auto"/>
-          </w:tcPr>
+          <w:tcPr/>
           <w:p>
             <w:pPr>
               <w:pStyle w:val="Compact"/>
               <w:jc w:val="right"/>
             </w:pPr>
             <w:r>
-              <w:t>0.0998</w:t>
+              <w:t xml:space="preserve">0.0998</w:t>
             </w:r>
           </w:p>
         </w:tc>
@@ -5335,41 +5318,81 @@
           <w:b/>
           <w:bCs/>
         </w:rPr>
-        <w:t>Conclusion:</w:t>
-      </w:r>
-      <w:r>
-        <w:t xml:space="preserve"> The manual Naive Bayes calculation from Part E (0.0998) and the R model’s output from Part H (0.0998) are identical. This confirms that our manual calculation correctly replicated the algorithm used by the </w:t>
+        <w:t xml:space="preserve">Conclusion:</w:t>
+      </w:r>
+      <w:r>
+        <w:t xml:space="preserve"> </w:t>
+      </w:r>
+      <w:r>
+        <w:t xml:space="preserve">The manual Naive Bayes calculation from Part E (0.0998) and the R model’s output from Part H (0.0998) are identical. This confirms that our manual calculation correctly replicated the algorithm used by the</w:t>
+      </w:r>
+      <w:r>
+        <w:t xml:space="preserve"> </w:t>
       </w:r>
       <w:r>
         <w:rPr>
           <w:rStyle w:val="VerbatimChar"/>
         </w:rPr>
-        <w:t>naiveBayes</w:t>
-      </w:r>
-      <w:r>
-        <w:t xml:space="preserve"> function. The small difference between this model-based probability and the empirical probability (0.0993) is due to the model’s simplifying “naive” assumption of conditional independence.</w:t>
-      </w:r>
-      <w:bookmarkEnd w:id="10"/>
-      <w:bookmarkEnd w:id="13"/>
-    </w:p>
+        <w:t xml:space="preserve">naiveBayes</w:t>
+      </w:r>
+      <w:r>
+        <w:t xml:space="preserve"> </w:t>
+      </w:r>
+      <w:r>
+        <w:t xml:space="preserve">function. The small difference between this model-based probability and the empirical probability (0.0993) is due to the model’s simplifying</w:t>
+      </w:r>
+      <w:r>
+        <w:t xml:space="preserve"> </w:t>
+      </w:r>
+      <w:r>
+        <w:t xml:space="preserve">“naive”</w:t>
+      </w:r>
+      <w:r>
+        <w:t xml:space="preserve"> </w:t>
+      </w:r>
+      <w:r>
+        <w:t xml:space="preserve">assumption of conditional independence.</w:t>
+      </w:r>
+    </w:p>
+    <w:bookmarkEnd w:id="32"/>
+    <w:bookmarkEnd w:id="33"/>
     <w:sectPr>
       <w:footnotePr>
         <w:numRestart w:val="eachSect"/>
       </w:footnotePr>
-      <w:pgSz w:w="12240" w:h="15840"/>
-      <w:pgMar w:top="1440" w:right="1440" w:bottom="1440" w:left="1440" w:header="720" w:footer="720" w:gutter="0"/>
-      <w:cols w:space="720"/>
     </w:sectPr>
   </w:body>
 </w:document>
 </file>
 
+<file path=word/comments.xml><?xml version="1.0" encoding="utf-8"?>
+<w:comments xmlns:w="http://schemas.openxmlformats.org/wordprocessingml/2006/main" xmlns:m="http://schemas.openxmlformats.org/officeDocument/2006/math" xmlns:r="http://schemas.openxmlformats.org/officeDocument/2006/relationships" xmlns:o="urn:schemas-microsoft-com:office:office" xmlns:v="urn:schemas-microsoft-com:vml" xmlns:w10="urn:schemas-microsoft-com:office:word" xmlns:a="http://schemas.openxmlformats.org/drawingml/2006/main" xmlns:pic="http://schemas.openxmlformats.org/drawingml/2006/picture" xmlns:wp="http://schemas.openxmlformats.org/drawingml/2006/wordprocessingDrawing"/>
+</file>
+
+<file path=word/footnotes.xml><?xml version="1.0" encoding="utf-8"?>
+<w:footnotes xmlns:w="http://schemas.openxmlformats.org/wordprocessingml/2006/main" xmlns:m="http://schemas.openxmlformats.org/officeDocument/2006/math" xmlns:r="http://schemas.openxmlformats.org/officeDocument/2006/relationships" xmlns:o="urn:schemas-microsoft-com:office:office" xmlns:v="urn:schemas-microsoft-com:vml" xmlns:w10="urn:schemas-microsoft-com:office:word" xmlns:a="http://schemas.openxmlformats.org/drawingml/2006/main" xmlns:pic="http://schemas.openxmlformats.org/drawingml/2006/picture" xmlns:wp="http://schemas.openxmlformats.org/drawingml/2006/wordprocessingDrawing">
+  <w:footnote w:type="continuationSeparator" w:id="0">
+    <w:p>
+      <w:r>
+        <w:continuationSeparator/>
+      </w:r>
+    </w:p>
+  </w:footnote>
+  <w:footnote w:type="separator" w:id="-1">
+    <w:p>
+      <w:r>
+        <w:separator/>
+      </w:r>
+    </w:p>
+  </w:footnote>
+</w:footnotes>
+</file>
+
 <file path=word/numbering.xml><?xml version="1.0" encoding="utf-8"?>
-<w:numbering xmlns:wpc="http://schemas.microsoft.com/office/word/2010/wordprocessingCanvas" xmlns:cx="http://schemas.microsoft.com/office/drawing/2014/chartex" xmlns:cx1="http://schemas.microsoft.com/office/drawing/2015/9/8/chartex" xmlns:cx2="http://schemas.microsoft.com/office/drawing/2015/10/21/chartex" xmlns:cx3="http://schemas.microsoft.com/office/drawing/2016/5/9/chartex" xmlns:cx4="http://schemas.microsoft.com/office/drawing/2016/5/10/chartex" xmlns:cx5="http://schemas.microsoft.com/office/drawing/2016/5/11/chartex" xmlns:cx6="http://schemas.microsoft.com/office/drawing/2016/5/12/chartex" xmlns:cx7="http://schemas.microsoft.com/office/drawing/2016/5/13/chartex" xmlns:cx8="http://schemas.microsoft.com/office/drawing/2016/5/14/chartex" xmlns:mc="http://schemas.openxmlformats.org/markup-compatibility/2006" xmlns:aink="http://schemas.microsoft.com/office/drawing/2016/ink" xmlns:am3d="http://schemas.microsoft.com/office/drawing/2017/model3d" xmlns:o="urn:schemas-microsoft-com:office:office" xmlns:oel="http://schemas.microsoft.com/office/2019/extlst" xmlns:r="http://schemas.openxmlformats.org/officeDocument/2006/relationships" xmlns:m="http://schemas.openxmlformats.org/officeDocument/2006/math" xmlns:v="urn:schemas-microsoft-com:vml" xmlns:wp14="http://schemas.microsoft.com/office/word/2010/wordprocessingDrawing" xmlns:wp="http://schemas.openxmlformats.org/drawingml/2006/wordprocessingDrawing" xmlns:w10="urn:schemas-microsoft-com:office:word" xmlns:w="http://schemas.openxmlformats.org/wordprocessingml/2006/main" xmlns:w14="http://schemas.microsoft.com/office/word/2010/wordml" xmlns:w15="http://schemas.microsoft.com/office/word/2012/wordml" xmlns:w16cex="http://schemas.microsoft.com/office/word/2018/wordml/cex" xmlns:w16cid="http://schemas.microsoft.com/office/word/2016/wordml/cid" xmlns:w16="http://schemas.microsoft.com/office/word/2018/wordml" xmlns:w16du="http://schemas.microsoft.com/office/word/2023/wordml/word16du" xmlns:w16sdtdh="http://schemas.microsoft.com/office/word/2020/wordml/sdtdatahash" xmlns:w16sdtfl="http://schemas.microsoft.com/office/word/2024/wordml/sdtformatlock" xmlns:w16se="http://schemas.microsoft.com/office/word/2015/wordml/symex" xmlns:wpg="http://schemas.microsoft.com/office/word/2010/wordprocessingGroup" xmlns:wpi="http://schemas.microsoft.com/office/word/2010/wordprocessingInk" xmlns:wne="http://schemas.microsoft.com/office/word/2006/wordml" xmlns:wps="http://schemas.microsoft.com/office/word/2010/wordprocessingShape" mc:Ignorable="w14 w15 w16se w16cid w16 w16cex w16sdtdh w16sdtfl w16du wp14">
-  <w:abstractNum w:abstractNumId="0" w15:restartNumberingAfterBreak="0">
+<w:numbering xmlns:w="http://schemas.openxmlformats.org/wordprocessingml/2006/main">
+  <w:abstractNum w:abstractNumId="990">
     <w:nsid w:val="0000A990"/>
     <w:multiLevelType w:val="multilevel"/>
-    <w:tmpl w:val="A26EE64E"/>
     <w:lvl w:ilvl="0">
       <w:numFmt w:val="bullet"/>
       <w:lvlText w:val=" "/>
@@ -5443,21 +5466,21 @@
       </w:pPr>
     </w:lvl>
   </w:abstractNum>
-  <w:num w:numId="1" w16cid:durableId="1645819094">
-    <w:abstractNumId w:val="0"/>
+  <w:num w:numId="1000">
+    <w:abstractNumId w:val="990"/>
   </w:num>
 </w:numbering>
 </file>
 
 <file path=word/styles.xml><?xml version="1.0" encoding="utf-8"?>
-<w:styles xmlns:mc="http://schemas.openxmlformats.org/markup-compatibility/2006" xmlns:r="http://schemas.openxmlformats.org/officeDocument/2006/relationships" xmlns:w="http://schemas.openxmlformats.org/wordprocessingml/2006/main" xmlns:w14="http://schemas.microsoft.com/office/word/2010/wordml" xmlns:w15="http://schemas.microsoft.com/office/word/2012/wordml" xmlns:w16cex="http://schemas.microsoft.com/office/word/2018/wordml/cex" xmlns:w16cid="http://schemas.microsoft.com/office/word/2016/wordml/cid" xmlns:w16="http://schemas.microsoft.com/office/word/2018/wordml" xmlns:w16du="http://schemas.microsoft.com/office/word/2023/wordml/word16du" xmlns:w16sdtdh="http://schemas.microsoft.com/office/word/2020/wordml/sdtdatahash" xmlns:w16sdtfl="http://schemas.microsoft.com/office/word/2024/wordml/sdtformatlock" xmlns:w16se="http://schemas.microsoft.com/office/word/2015/wordml/symex" mc:Ignorable="w14 w15 w16se w16cid w16 w16cex w16sdtdh w16sdtfl w16du">
+<w:styles xmlns:r="http://schemas.openxmlformats.org/officeDocument/2006/relationships" xmlns:w="http://schemas.openxmlformats.org/wordprocessingml/2006/main">
   <w:docDefaults>
     <w:rPrDefault>
       <w:rPr>
-        <w:rFonts w:asciiTheme="minorHAnsi" w:eastAsiaTheme="minorHAnsi" w:hAnsiTheme="minorHAnsi" w:cstheme="minorBidi"/>
+        <w:rFonts w:asciiTheme="minorHAnsi" w:cstheme="minorBidi" w:eastAsiaTheme="minorHAnsi" w:hAnsiTheme="minorHAnsi"/>
         <w:sz w:val="24"/>
         <w:szCs w:val="24"/>
-        <w:lang w:val="en-US" w:eastAsia="en-US" w:bidi="ar-SA"/>
+        <w:lang w:bidi="ar-SA" w:eastAsia="en-US" w:val="en-US"/>
       </w:rPr>
     </w:rPrDefault>
     <w:pPrDefault>
@@ -5466,255 +5489,168 @@
       </w:pPr>
     </w:pPrDefault>
   </w:docDefaults>
-  <w:latentStyles w:defLockedState="0" w:defUIPriority="0" w:defSemiHidden="0" w:defUnhideWhenUsed="0" w:defQFormat="0" w:count="376">
-    <w:lsdException w:name="Normal Table" w:semiHidden="1" w:unhideWhenUsed="1"/>
-    <w:lsdException w:name="Table Simple 1" w:semiHidden="1" w:unhideWhenUsed="1"/>
-    <w:lsdException w:name="Table Simple 2" w:semiHidden="1" w:unhideWhenUsed="1"/>
-    <w:lsdException w:name="Table Simple 3" w:semiHidden="1" w:unhideWhenUsed="1"/>
-    <w:lsdException w:name="Table Classic 1" w:semiHidden="1" w:unhideWhenUsed="1"/>
-    <w:lsdException w:name="Table Classic 2" w:semiHidden="1" w:unhideWhenUsed="1"/>
-    <w:lsdException w:name="Table Classic 3" w:semiHidden="1" w:unhideWhenUsed="1"/>
-    <w:lsdException w:name="Table Classic 4" w:semiHidden="1" w:unhideWhenUsed="1"/>
-    <w:lsdException w:name="Table Colorful 1" w:semiHidden="1" w:unhideWhenUsed="1"/>
-    <w:lsdException w:name="Table Colorful 2" w:semiHidden="1" w:unhideWhenUsed="1"/>
-    <w:lsdException w:name="Table Colorful 3" w:semiHidden="1" w:unhideWhenUsed="1"/>
-    <w:lsdException w:name="Table Columns 1" w:semiHidden="1" w:unhideWhenUsed="1"/>
-    <w:lsdException w:name="Table Columns 2" w:semiHidden="1" w:unhideWhenUsed="1"/>
-    <w:lsdException w:name="Table Columns 3" w:semiHidden="1" w:unhideWhenUsed="1"/>
-    <w:lsdException w:name="Table Columns 4" w:semiHidden="1" w:unhideWhenUsed="1"/>
-    <w:lsdException w:name="Table Columns 5" w:semiHidden="1" w:unhideWhenUsed="1"/>
-    <w:lsdException w:name="Table Grid 1" w:semiHidden="1" w:unhideWhenUsed="1"/>
-    <w:lsdException w:name="Table Grid 2" w:semiHidden="1" w:unhideWhenUsed="1"/>
-    <w:lsdException w:name="Table Grid 3" w:semiHidden="1" w:unhideWhenUsed="1"/>
-    <w:lsdException w:name="Table Grid 4" w:semiHidden="1" w:unhideWhenUsed="1"/>
-    <w:lsdException w:name="Table Grid 5" w:semiHidden="1" w:unhideWhenUsed="1"/>
-    <w:lsdException w:name="Table Grid 6" w:semiHidden="1" w:unhideWhenUsed="1"/>
-    <w:lsdException w:name="Table Grid 7" w:semiHidden="1" w:unhideWhenUsed="1"/>
-    <w:lsdException w:name="Table Grid 8" w:semiHidden="1" w:unhideWhenUsed="1"/>
-    <w:lsdException w:name="Table List 1" w:semiHidden="1" w:unhideWhenUsed="1"/>
-    <w:lsdException w:name="Table List 2" w:semiHidden="1" w:unhideWhenUsed="1"/>
-    <w:lsdException w:name="Table List 3" w:semiHidden="1" w:unhideWhenUsed="1"/>
-    <w:lsdException w:name="Table List 4" w:semiHidden="1" w:unhideWhenUsed="1"/>
-    <w:lsdException w:name="Table List 5" w:semiHidden="1" w:unhideWhenUsed="1"/>
-    <w:lsdException w:name="Table List 6" w:semiHidden="1" w:unhideWhenUsed="1"/>
-    <w:lsdException w:name="Table List 7" w:semiHidden="1" w:unhideWhenUsed="1"/>
-    <w:lsdException w:name="Table List 8" w:semiHidden="1" w:unhideWhenUsed="1"/>
-    <w:lsdException w:name="Table 3D effects 1" w:semiHidden="1" w:unhideWhenUsed="1"/>
-    <w:lsdException w:name="Table 3D effects 2" w:semiHidden="1" w:unhideWhenUsed="1"/>
-    <w:lsdException w:name="Table 3D effects 3" w:semiHidden="1" w:unhideWhenUsed="1"/>
-    <w:lsdException w:name="Table Contemporary" w:semiHidden="1" w:unhideWhenUsed="1"/>
-    <w:lsdException w:name="Table Elegant" w:semiHidden="1" w:unhideWhenUsed="1"/>
-    <w:lsdException w:name="Table Professional" w:semiHidden="1" w:unhideWhenUsed="1"/>
-    <w:lsdException w:name="Table Subtle 1" w:semiHidden="1" w:unhideWhenUsed="1"/>
-    <w:lsdException w:name="Table Subtle 2" w:semiHidden="1" w:unhideWhenUsed="1"/>
-    <w:lsdException w:name="Table Web 1" w:semiHidden="1" w:unhideWhenUsed="1"/>
-    <w:lsdException w:name="Table Web 2" w:semiHidden="1" w:unhideWhenUsed="1"/>
-    <w:lsdException w:name="Table Web 3" w:semiHidden="1" w:unhideWhenUsed="1"/>
-    <w:lsdException w:name="Table Theme" w:semiHidden="1" w:unhideWhenUsed="1"/>
-    <w:lsdException w:name="Light Shading"/>
-    <w:lsdException w:name="Light List"/>
-    <w:lsdException w:name="Light Grid"/>
-    <w:lsdException w:name="Medium Shading 1"/>
-    <w:lsdException w:name="Medium Shading 2"/>
-    <w:lsdException w:name="Medium List 1"/>
-    <w:lsdException w:name="Medium List 2"/>
-    <w:lsdException w:name="Medium Grid 1"/>
-    <w:lsdException w:name="Medium Grid 2"/>
-    <w:lsdException w:name="Medium Grid 3"/>
-    <w:lsdException w:name="Dark List"/>
-    <w:lsdException w:name="Colorful Shading"/>
-    <w:lsdException w:name="Colorful List"/>
-    <w:lsdException w:name="Colorful Grid"/>
-    <w:lsdException w:name="Light Shading Accent 1"/>
-    <w:lsdException w:name="Light List Accent 1"/>
-    <w:lsdException w:name="Light Grid Accent 1"/>
-    <w:lsdException w:name="Medium Shading 1 Accent 1"/>
-    <w:lsdException w:name="Medium Shading 2 Accent 1"/>
-    <w:lsdException w:name="Medium List 1 Accent 1"/>
-    <w:lsdException w:name="Medium List 2 Accent 1"/>
-    <w:lsdException w:name="Medium Grid 1 Accent 1"/>
-    <w:lsdException w:name="Medium Grid 2 Accent 1"/>
-    <w:lsdException w:name="Medium Grid 3 Accent 1"/>
-    <w:lsdException w:name="Dark List Accent 1"/>
-    <w:lsdException w:name="Colorful Shading Accent 1"/>
-    <w:lsdException w:name="Colorful List Accent 1"/>
-    <w:lsdException w:name="Colorful Grid Accent 1"/>
-    <w:lsdException w:name="Light Shading Accent 2"/>
-    <w:lsdException w:name="Light List Accent 2"/>
-    <w:lsdException w:name="Light Grid Accent 2"/>
-    <w:lsdException w:name="Medium Shading 1 Accent 2"/>
-    <w:lsdException w:name="Medium Shading 2 Accent 2"/>
-    <w:lsdException w:name="Medium List 1 Accent 2"/>
-    <w:lsdException w:name="Medium List 2 Accent 2"/>
-    <w:lsdException w:name="Medium Grid 1 Accent 2"/>
-    <w:lsdException w:name="Medium Grid 2 Accent 2"/>
-    <w:lsdException w:name="Medium Grid 3 Accent 2"/>
-    <w:lsdException w:name="Dark List Accent 2"/>
-    <w:lsdException w:name="Colorful Shading Accent 2"/>
-    <w:lsdException w:name="Colorful List Accent 2"/>
-    <w:lsdException w:name="Colorful Grid Accent 2"/>
-    <w:lsdException w:name="Light Shading Accent 3"/>
-    <w:lsdException w:name="Light List Accent 3"/>
-    <w:lsdException w:name="Light Grid Accent 3"/>
-    <w:lsdException w:name="Medium Shading 1 Accent 3"/>
-    <w:lsdException w:name="Medium Shading 2 Accent 3"/>
-    <w:lsdException w:name="Medium List 1 Accent 3"/>
-    <w:lsdException w:name="Medium List 2 Accent 3"/>
-    <w:lsdException w:name="Medium Grid 1 Accent 3"/>
-    <w:lsdException w:name="Medium Grid 2 Accent 3"/>
-    <w:lsdException w:name="Medium Grid 3 Accent 3"/>
-    <w:lsdException w:name="Dark List Accent 3"/>
-    <w:lsdException w:name="Colorful Shading Accent 3"/>
-    <w:lsdException w:name="Colorful List Accent 3"/>
-    <w:lsdException w:name="Colorful Grid Accent 3"/>
-    <w:lsdException w:name="Light Shading Accent 4"/>
-    <w:lsdException w:name="Light List Accent 4"/>
-    <w:lsdException w:name="Light Grid Accent 4"/>
-    <w:lsdException w:name="Medium Shading 1 Accent 4"/>
-    <w:lsdException w:name="Medium Shading 2 Accent 4"/>
-    <w:lsdException w:name="Medium List 1 Accent 4"/>
-    <w:lsdException w:name="Medium List 2 Accent 4"/>
-    <w:lsdException w:name="Medium Grid 1 Accent 4"/>
-    <w:lsdException w:name="Medium Grid 2 Accent 4"/>
-    <w:lsdException w:name="Medium Grid 3 Accent 4"/>
-    <w:lsdException w:name="Dark List Accent 4"/>
-    <w:lsdException w:name="Colorful Shading Accent 4"/>
-    <w:lsdException w:name="Colorful List Accent 4"/>
-    <w:lsdException w:name="Colorful Grid Accent 4"/>
-    <w:lsdException w:name="Light Shading Accent 5"/>
-    <w:lsdException w:name="Light List Accent 5"/>
-    <w:lsdException w:name="Light Grid Accent 5"/>
-    <w:lsdException w:name="Medium Shading 1 Accent 5"/>
-    <w:lsdException w:name="Medium Shading 2 Accent 5"/>
-    <w:lsdException w:name="Medium List 1 Accent 5"/>
-    <w:lsdException w:name="Medium List 2 Accent 5"/>
-    <w:lsdException w:name="Medium Grid 1 Accent 5"/>
-    <w:lsdException w:name="Medium Grid 2 Accent 5"/>
-    <w:lsdException w:name="Medium Grid 3 Accent 5"/>
-    <w:lsdException w:name="Dark List Accent 5"/>
-    <w:lsdException w:name="Colorful Shading Accent 5"/>
-    <w:lsdException w:name="Colorful List Accent 5"/>
-    <w:lsdException w:name="Colorful Grid Accent 5"/>
-    <w:lsdException w:name="Light Shading Accent 6"/>
-    <w:lsdException w:name="Light List Accent 6"/>
-    <w:lsdException w:name="Light Grid Accent 6"/>
-    <w:lsdException w:name="Medium Shading 1 Accent 6"/>
-    <w:lsdException w:name="Medium Shading 2 Accent 6"/>
-    <w:lsdException w:name="Medium List 1 Accent 6"/>
-    <w:lsdException w:name="Medium List 2 Accent 6"/>
-    <w:lsdException w:name="Medium Grid 1 Accent 6"/>
-    <w:lsdException w:name="Medium Grid 2 Accent 6"/>
-    <w:lsdException w:name="Medium Grid 3 Accent 6"/>
-    <w:lsdException w:name="Dark List Accent 6"/>
-    <w:lsdException w:name="Colorful Shading Accent 6"/>
-    <w:lsdException w:name="Colorful List Accent 6"/>
-    <w:lsdException w:name="Colorful Grid Accent 6"/>
-    <w:lsdException w:name="Grid Table 4" w:uiPriority="49"/>
-    <w:lsdException w:name="Grid Table 5 Dark" w:uiPriority="50"/>
-    <w:lsdException w:name="Grid Table 6 Colorful" w:uiPriority="51"/>
-    <w:lsdException w:name="Grid Table 7 Colorful" w:uiPriority="52"/>
-    <w:lsdException w:name="Grid Table 1 Light Accent 1" w:uiPriority="46"/>
-    <w:lsdException w:name="Grid Table 2 Accent 1" w:uiPriority="47"/>
-    <w:lsdException w:name="Grid Table 3 Accent 1" w:uiPriority="48"/>
-    <w:lsdException w:name="Grid Table 4 Accent 1" w:uiPriority="49"/>
-    <w:lsdException w:name="Grid Table 5 Dark Accent 1" w:uiPriority="50"/>
-    <w:lsdException w:name="Grid Table 6 Colorful Accent 1" w:uiPriority="51"/>
-    <w:lsdException w:name="Grid Table 7 Colorful Accent 1" w:uiPriority="52"/>
-    <w:lsdException w:name="Grid Table 1 Light Accent 2" w:uiPriority="46"/>
-    <w:lsdException w:name="Grid Table 2 Accent 2" w:uiPriority="47"/>
-    <w:lsdException w:name="Grid Table 3 Accent 2" w:uiPriority="48"/>
-    <w:lsdException w:name="Grid Table 4 Accent 2" w:uiPriority="49"/>
-    <w:lsdException w:name="Grid Table 5 Dark Accent 2" w:uiPriority="50"/>
-    <w:lsdException w:name="Grid Table 6 Colorful Accent 2" w:uiPriority="51"/>
-    <w:lsdException w:name="Grid Table 7 Colorful Accent 2" w:uiPriority="52"/>
-    <w:lsdException w:name="Grid Table 1 Light Accent 3" w:uiPriority="46"/>
-    <w:lsdException w:name="Grid Table 2 Accent 3" w:uiPriority="47"/>
-    <w:lsdException w:name="Grid Table 3 Accent 3" w:uiPriority="48"/>
-    <w:lsdException w:name="Grid Table 4 Accent 3" w:uiPriority="49"/>
-    <w:lsdException w:name="Grid Table 5 Dark Accent 3" w:uiPriority="50"/>
-    <w:lsdException w:name="Grid Table 6 Colorful Accent 3" w:uiPriority="51"/>
-    <w:lsdException w:name="Grid Table 7 Colorful Accent 3" w:uiPriority="52"/>
-    <w:lsdException w:name="Grid Table 1 Light Accent 4" w:uiPriority="46"/>
-    <w:lsdException w:name="Grid Table 2 Accent 4" w:uiPriority="47"/>
-    <w:lsdException w:name="Grid Table 3 Accent 4" w:uiPriority="48"/>
-    <w:lsdException w:name="Grid Table 4 Accent 4" w:uiPriority="49"/>
-    <w:lsdException w:name="Grid Table 5 Dark Accent 4" w:uiPriority="50"/>
-    <w:lsdException w:name="Grid Table 6 Colorful Accent 4" w:uiPriority="51"/>
-    <w:lsdException w:name="Grid Table 7 Colorful Accent 4" w:uiPriority="52"/>
-    <w:lsdException w:name="Grid Table 1 Light Accent 5" w:uiPriority="46"/>
-    <w:lsdException w:name="Grid Table 2 Accent 5" w:uiPriority="47"/>
-    <w:lsdException w:name="Grid Table 3 Accent 5" w:uiPriority="48"/>
-    <w:lsdException w:name="Grid Table 4 Accent 5" w:uiPriority="49"/>
-    <w:lsdException w:name="Grid Table 5 Dark Accent 5" w:uiPriority="50"/>
-    <w:lsdException w:name="Grid Table 6 Colorful Accent 5" w:uiPriority="51"/>
-    <w:lsdException w:name="Grid Table 7 Colorful Accent 5" w:uiPriority="52"/>
-    <w:lsdException w:name="Grid Table 1 Light Accent 6" w:uiPriority="46"/>
-    <w:lsdException w:name="Grid Table 2 Accent 6" w:uiPriority="47"/>
-    <w:lsdException w:name="Grid Table 3 Accent 6" w:uiPriority="48"/>
-    <w:lsdException w:name="Grid Table 4 Accent 6" w:uiPriority="49"/>
-    <w:lsdException w:name="Grid Table 5 Dark Accent 6" w:uiPriority="50"/>
-    <w:lsdException w:name="Grid Table 6 Colorful Accent 6" w:uiPriority="51"/>
-    <w:lsdException w:name="Grid Table 7 Colorful Accent 6" w:uiPriority="52"/>
-    <w:lsdException w:name="List Table 1 Light" w:uiPriority="46"/>
-    <w:lsdException w:name="List Table 2" w:uiPriority="47"/>
-    <w:lsdException w:name="List Table 3" w:uiPriority="48"/>
-    <w:lsdException w:name="List Table 4" w:uiPriority="49"/>
-    <w:lsdException w:name="List Table 5 Dark" w:uiPriority="50"/>
-    <w:lsdException w:name="List Table 6 Colorful" w:uiPriority="51"/>
-    <w:lsdException w:name="List Table 7 Colorful" w:uiPriority="52"/>
-    <w:lsdException w:name="List Table 1 Light Accent 1" w:uiPriority="46"/>
-    <w:lsdException w:name="List Table 2 Accent 1" w:uiPriority="47"/>
-    <w:lsdException w:name="List Table 3 Accent 1" w:uiPriority="48"/>
-    <w:lsdException w:name="List Table 4 Accent 1" w:uiPriority="49"/>
-    <w:lsdException w:name="List Table 5 Dark Accent 1" w:uiPriority="50"/>
-    <w:lsdException w:name="List Table 6 Colorful Accent 1" w:uiPriority="51"/>
-    <w:lsdException w:name="List Table 7 Colorful Accent 1" w:uiPriority="52"/>
-    <w:lsdException w:name="List Table 1 Light Accent 2" w:uiPriority="46"/>
-    <w:lsdException w:name="List Table 2 Accent 2" w:uiPriority="47"/>
-    <w:lsdException w:name="List Table 3 Accent 2" w:uiPriority="48"/>
-    <w:lsdException w:name="List Table 4 Accent 2" w:uiPriority="49"/>
-    <w:lsdException w:name="List Table 5 Dark Accent 2" w:uiPriority="50"/>
-    <w:lsdException w:name="List Table 6 Colorful Accent 2" w:uiPriority="51"/>
-    <w:lsdException w:name="List Table 7 Colorful Accent 2" w:uiPriority="52"/>
-    <w:lsdException w:name="List Table 1 Light Accent 3" w:uiPriority="46"/>
-    <w:lsdException w:name="List Table 2 Accent 3" w:uiPriority="47"/>
-    <w:lsdException w:name="List Table 3 Accent 3" w:uiPriority="48"/>
-    <w:lsdException w:name="List Table 4 Accent 3" w:uiPriority="49"/>
-    <w:lsdException w:name="List Table 5 Dark Accent 3" w:uiPriority="50"/>
-    <w:lsdException w:name="List Table 6 Colorful Accent 3" w:uiPriority="51"/>
-    <w:lsdException w:name="List Table 7 Colorful Accent 3" w:uiPriority="52"/>
-    <w:lsdException w:name="List Table 1 Light Accent 4" w:uiPriority="46"/>
-    <w:lsdException w:name="List Table 2 Accent 4" w:uiPriority="47"/>
-    <w:lsdException w:name="List Table 3 Accent 4" w:uiPriority="48"/>
-    <w:lsdException w:name="List Table 4 Accent 4" w:uiPriority="49"/>
-    <w:lsdException w:name="List Table 5 Dark Accent 4" w:uiPriority="50"/>
-    <w:lsdException w:name="List Table 6 Colorful Accent 4" w:uiPriority="51"/>
-    <w:lsdException w:name="List Table 7 Colorful Accent 4" w:uiPriority="52"/>
-    <w:lsdException w:name="List Table 1 Light Accent 5" w:uiPriority="46"/>
-    <w:lsdException w:name="List Table 2 Accent 5" w:uiPriority="47"/>
-    <w:lsdException w:name="List Table 3 Accent 5" w:uiPriority="48"/>
-    <w:lsdException w:name="List Table 4 Accent 5" w:uiPriority="49"/>
-    <w:lsdException w:name="List Table 5 Dark Accent 5" w:uiPriority="50"/>
-    <w:lsdException w:name="List Table 6 Colorful Accent 5" w:uiPriority="51"/>
-    <w:lsdException w:name="List Table 7 Colorful Accent 5" w:uiPriority="52"/>
-    <w:lsdException w:name="List Table 1 Light Accent 6" w:uiPriority="46"/>
-    <w:lsdException w:name="List Table 2 Accent 6" w:uiPriority="47"/>
-    <w:lsdException w:name="List Table 3 Accent 6" w:uiPriority="48"/>
-    <w:lsdException w:name="List Table 4 Accent 6" w:uiPriority="49"/>
-    <w:lsdException w:name="List Table 5 Dark Accent 6" w:uiPriority="50"/>
-    <w:lsdException w:name="List Table 6 Colorful Accent 6" w:uiPriority="51"/>
-    <w:lsdException w:name="List Table 7 Colorful Accent 6" w:uiPriority="52"/>
-    <w:lsdException w:name="Mention" w:semiHidden="1" w:uiPriority="99" w:unhideWhenUsed="1"/>
-    <w:lsdException w:name="Smart Hyperlink" w:semiHidden="1" w:uiPriority="99" w:unhideWhenUsed="1"/>
-    <w:lsdException w:name="Hashtag" w:semiHidden="1" w:uiPriority="99" w:unhideWhenUsed="1"/>
-    <w:lsdException w:name="Unresolved Mention" w:semiHidden="1" w:uiPriority="99" w:unhideWhenUsed="1"/>
-    <w:lsdException w:name="Smart Link" w:semiHidden="1" w:uiPriority="99" w:unhideWhenUsed="1"/>
-  </w:latentStyles>
-  <w:style w:type="paragraph" w:default="1" w:styleId="Normal">
+  <w:latentStyles w:count="276" w:defLockedState="0" w:defQFormat="0" w:defSemiHidden="0" w:defUIPriority="0" w:defUnhideWhenUsed="0"/>
+  <w:style w:default="1" w:styleId="Normal" w:type="paragraph">
     <w:name w:val="Normal"/>
     <w:qFormat/>
   </w:style>
-  <w:style w:type="paragraph" w:styleId="Heading1">
+  <w:style w:styleId="BodyText" w:type="paragraph">
+    <w:name w:val="Body Text"/>
+    <w:basedOn w:val="Normal"/>
+    <w:link w:val="BodyTextChar"/>
+    <w:qFormat/>
+    <w:pPr>
+      <w:spacing w:after="180" w:before="180"/>
+    </w:pPr>
+  </w:style>
+  <w:style w:customStyle="1" w:styleId="FirstParagraph" w:type="paragraph">
+    <w:name w:val="First Paragraph"/>
+    <w:basedOn w:val="BodyText"/>
+    <w:next w:val="BodyText"/>
+    <w:qFormat/>
+  </w:style>
+  <w:style w:customStyle="1" w:styleId="Compact" w:type="paragraph">
+    <w:name w:val="Compact"/>
+    <w:basedOn w:val="BodyText"/>
+    <w:qFormat/>
+    <w:pPr>
+      <w:spacing w:after="36" w:before="36"/>
+    </w:pPr>
+  </w:style>
+  <w:style w:styleId="Title" w:type="paragraph">
+    <w:name w:val="Title"/>
+    <w:basedOn w:val="Normal"/>
+    <w:next w:val="BodyText"/>
+    <w:link w:val="TitleChar"/>
+    <w:uiPriority w:val="10"/>
+    <w:qFormat/>
+    <w:rsid w:val="00A10FD9"/>
+    <w:pPr>
+      <w:spacing w:after="80" w:line="240" w:lineRule="auto"/>
+      <w:contextualSpacing/>
+      <w:jc w:val="center"/>
+    </w:pPr>
+    <w:rPr>
+      <w:rFonts w:asciiTheme="majorHAnsi" w:cstheme="majorBidi" w:eastAsiaTheme="majorEastAsia" w:hAnsiTheme="majorHAnsi"/>
+      <w:sz w:val="56"/>
+      <w:szCs w:val="56"/>
+    </w:rPr>
+  </w:style>
+  <w:style w:customStyle="1" w:styleId="TitleChar" w:type="character">
+    <w:name w:val="Title Char"/>
+    <w:basedOn w:val="DefaultParagraphFont"/>
+    <w:link w:val="Title"/>
+    <w:uiPriority w:val="10"/>
+    <w:rsid w:val="00A10FD9"/>
+    <w:rPr>
+      <w:rFonts w:asciiTheme="majorHAnsi" w:cstheme="majorBidi" w:eastAsiaTheme="majorEastAsia" w:hAnsiTheme="majorHAnsi"/>
+      <w:sz w:val="56"/>
+      <w:szCs w:val="56"/>
+    </w:rPr>
+  </w:style>
+  <w:style w:styleId="Subtitle" w:type="paragraph">
+    <w:name w:val="Subtitle"/>
+    <w:basedOn w:val="Title"/>
+    <w:next w:val="BodyText"/>
+    <w:link w:val="SubtitleChar"/>
+    <w:uiPriority w:val="11"/>
+    <w:qFormat/>
+    <w:rsid w:val="00A10FD9"/>
+    <w:pPr>
+      <w:numPr>
+        <w:ilvl w:val="1"/>
+      </w:numPr>
+    </w:pPr>
+    <w:rPr>
+      <w:rFonts w:cstheme="majorBidi" w:eastAsiaTheme="majorEastAsia"/>
+      <w:spacing w:val="15"/>
+      <w:sz w:val="28"/>
+      <w:szCs w:val="28"/>
+    </w:rPr>
+  </w:style>
+  <w:style w:customStyle="1" w:styleId="SubtitleChar" w:type="character">
+    <w:name w:val="Subtitle Char"/>
+    <w:basedOn w:val="DefaultParagraphFont"/>
+    <w:link w:val="Subtitle"/>
+    <w:uiPriority w:val="11"/>
+    <w:rsid w:val="00A10FD9"/>
+    <w:rPr>
+      <w:rFonts w:cstheme="majorBidi" w:eastAsiaTheme="majorEastAsia"/>
+      <w:color w:themeColor="text1" w:themeTint="A6" w:val="595959"/>
+      <w:spacing w:val="15"/>
+      <w:sz w:val="28"/>
+      <w:szCs w:val="28"/>
+    </w:rPr>
+  </w:style>
+  <w:style w:customStyle="1" w:styleId="Author" w:type="paragraph">
+    <w:name w:val="Author"/>
+    <w:basedOn w:val="Title"/>
+    <w:next w:val="BodyText"/>
+    <w:qFormat/>
+    <w:pPr>
+      <w:keepNext/>
+      <w:keepLines/>
+    </w:pPr>
+    <w:rPr>
+      <w:sz w:val="24"/>
+      <w:szCs w:val="24"/>
+    </w:rPr>
+  </w:style>
+  <w:style w:styleId="Date" w:type="paragraph">
+    <w:name w:val="Date"/>
+    <w:basedOn w:val="Title"/>
+    <w:next w:val="BodyText"/>
+    <w:qFormat/>
+    <w:pPr>
+      <w:keepNext/>
+      <w:keepLines/>
+    </w:pPr>
+    <w:rPr>
+      <w:sz w:val="24"/>
+      <w:szCs w:val="24"/>
+    </w:rPr>
+  </w:style>
+  <w:style w:customStyle="1" w:styleId="AbstractTitle" w:type="paragraph">
+    <w:name w:val="Abstract Title"/>
+    <w:basedOn w:val="Normal"/>
+    <w:next w:val="Abstract"/>
+    <w:qFormat/>
+    <w:pPr>
+      <w:keepNext/>
+      <w:keepLines/>
+      <w:spacing w:after="0" w:before="300"/>
+      <w:jc w:val="center"/>
+    </w:pPr>
+    <w:rPr>
+      <w:b/>
+      <w:sz w:val="20"/>
+      <w:szCs w:val="20"/>
+    </w:rPr>
+  </w:style>
+  <w:style w:customStyle="1" w:styleId="Abstract" w:type="paragraph">
+    <w:name w:val="Abstract"/>
+    <w:basedOn w:val="Normal"/>
+    <w:next w:val="BodyText"/>
+    <w:qFormat/>
+    <w:pPr>
+      <w:keepNext/>
+      <w:keepLines/>
+      <w:spacing w:after="300" w:before="100"/>
+    </w:pPr>
+    <w:rPr>
+      <w:sz w:val="20"/>
+      <w:szCs w:val="20"/>
+    </w:rPr>
+  </w:style>
+  <w:style w:styleId="Bibliography" w:type="paragraph">
+    <w:name w:val="Bibliography"/>
+    <w:basedOn w:val="Normal"/>
+    <w:next w:val="Bibliography"/>
+    <w:qFormat/>
+    <w:pPr/>
+    <w:rPr/>
+  </w:style>
+  <w:style w:styleId="Heading1" w:type="paragraph">
     <w:name w:val="heading 1"/>
     <w:basedOn w:val="Normal"/>
     <w:next w:val="BodyText"/>
@@ -5725,17 +5661,17 @@
     <w:pPr>
       <w:keepNext/>
       <w:keepLines/>
-      <w:spacing w:before="360" w:after="80"/>
+      <w:spacing w:after="80" w:before="360"/>
       <w:outlineLvl w:val="0"/>
     </w:pPr>
     <w:rPr>
-      <w:rFonts w:asciiTheme="majorHAnsi" w:eastAsiaTheme="majorEastAsia" w:hAnsiTheme="majorHAnsi" w:cstheme="majorBidi"/>
-      <w:color w:val="0F4761" w:themeColor="accent1" w:themeShade="BF"/>
+      <w:rFonts w:asciiTheme="majorHAnsi" w:cstheme="majorBidi" w:eastAsiaTheme="majorEastAsia" w:hAnsiTheme="majorHAnsi"/>
+      <w:color w:themeColor="accent1" w:themeShade="BF" w:val="0F4761"/>
       <w:sz w:val="40"/>
       <w:szCs w:val="40"/>
     </w:rPr>
   </w:style>
-  <w:style w:type="paragraph" w:styleId="Heading2">
+  <w:style w:styleId="Heading2" w:type="paragraph">
     <w:name w:val="heading 2"/>
     <w:basedOn w:val="Normal"/>
     <w:next w:val="BodyText"/>
@@ -5748,17 +5684,17 @@
     <w:pPr>
       <w:keepNext/>
       <w:keepLines/>
-      <w:spacing w:before="160" w:after="80"/>
+      <w:spacing w:after="80" w:before="160"/>
       <w:outlineLvl w:val="1"/>
     </w:pPr>
     <w:rPr>
-      <w:rFonts w:asciiTheme="majorHAnsi" w:eastAsiaTheme="majorEastAsia" w:hAnsiTheme="majorHAnsi" w:cstheme="majorBidi"/>
-      <w:color w:val="0F4761" w:themeColor="accent1" w:themeShade="BF"/>
+      <w:rFonts w:asciiTheme="majorHAnsi" w:cstheme="majorBidi" w:eastAsiaTheme="majorEastAsia" w:hAnsiTheme="majorHAnsi"/>
+      <w:color w:themeColor="accent1" w:themeShade="BF" w:val="0F4761"/>
       <w:sz w:val="32"/>
       <w:szCs w:val="32"/>
     </w:rPr>
   </w:style>
-  <w:style w:type="paragraph" w:styleId="Heading3">
+  <w:style w:styleId="Heading3" w:type="paragraph">
     <w:name w:val="heading 3"/>
     <w:basedOn w:val="Normal"/>
     <w:next w:val="BodyText"/>
@@ -5771,17 +5707,17 @@
     <w:pPr>
       <w:keepNext/>
       <w:keepLines/>
-      <w:spacing w:before="160" w:after="80"/>
+      <w:spacing w:after="80" w:before="160"/>
       <w:outlineLvl w:val="2"/>
     </w:pPr>
     <w:rPr>
-      <w:rFonts w:eastAsiaTheme="majorEastAsia" w:cstheme="majorBidi"/>
-      <w:color w:val="0F4761" w:themeColor="accent1" w:themeShade="BF"/>
+      <w:rFonts w:cstheme="majorBidi" w:eastAsiaTheme="majorEastAsia"/>
+      <w:color w:themeColor="accent1" w:themeShade="BF" w:val="0F4761"/>
       <w:sz w:val="28"/>
       <w:szCs w:val="28"/>
     </w:rPr>
   </w:style>
-  <w:style w:type="paragraph" w:styleId="Heading4">
+  <w:style w:styleId="Heading4" w:type="paragraph">
     <w:name w:val="heading 4"/>
     <w:basedOn w:val="Normal"/>
     <w:next w:val="BodyText"/>
@@ -5794,17 +5730,17 @@
     <w:pPr>
       <w:keepNext/>
       <w:keepLines/>
-      <w:spacing w:before="80" w:after="40"/>
+      <w:spacing w:after="40" w:before="80"/>
       <w:outlineLvl w:val="3"/>
     </w:pPr>
     <w:rPr>
-      <w:rFonts w:eastAsiaTheme="majorEastAsia" w:cstheme="majorBidi"/>
+      <w:rFonts w:cstheme="majorBidi" w:eastAsiaTheme="majorEastAsia"/>
       <w:i/>
       <w:iCs/>
-      <w:color w:val="0F4761" w:themeColor="accent1" w:themeShade="BF"/>
+      <w:color w:themeColor="accent1" w:themeShade="BF" w:val="0F4761"/>
     </w:rPr>
   </w:style>
-  <w:style w:type="paragraph" w:styleId="Heading5">
+  <w:style w:styleId="Heading5" w:type="paragraph">
     <w:name w:val="heading 5"/>
     <w:basedOn w:val="Normal"/>
     <w:next w:val="BodyText"/>
@@ -5817,15 +5753,15 @@
     <w:pPr>
       <w:keepNext/>
       <w:keepLines/>
-      <w:spacing w:before="80" w:after="40"/>
+      <w:spacing w:after="40" w:before="80"/>
       <w:outlineLvl w:val="4"/>
     </w:pPr>
     <w:rPr>
-      <w:rFonts w:eastAsiaTheme="majorEastAsia" w:cstheme="majorBidi"/>
-      <w:color w:val="0F4761" w:themeColor="accent1" w:themeShade="BF"/>
+      <w:rFonts w:cstheme="majorBidi" w:eastAsiaTheme="majorEastAsia"/>
+      <w:color w:themeColor="accent1" w:themeShade="BF" w:val="0F4761"/>
     </w:rPr>
   </w:style>
-  <w:style w:type="paragraph" w:styleId="Heading6">
+  <w:style w:styleId="Heading6" w:type="paragraph">
     <w:name w:val="heading 6"/>
     <w:basedOn w:val="Normal"/>
     <w:next w:val="BodyText"/>
@@ -5838,17 +5774,17 @@
     <w:pPr>
       <w:keepNext/>
       <w:keepLines/>
-      <w:spacing w:before="40" w:after="0"/>
+      <w:spacing w:after="0" w:before="40"/>
       <w:outlineLvl w:val="5"/>
     </w:pPr>
     <w:rPr>
-      <w:rFonts w:eastAsiaTheme="majorEastAsia" w:cstheme="majorBidi"/>
+      <w:rFonts w:cstheme="majorBidi" w:eastAsiaTheme="majorEastAsia"/>
       <w:i/>
       <w:iCs/>
-      <w:color w:val="595959" w:themeColor="text1" w:themeTint="A6"/>
+      <w:color w:themeColor="text1" w:themeTint="A6" w:val="595959"/>
     </w:rPr>
   </w:style>
-  <w:style w:type="paragraph" w:styleId="Heading7">
+  <w:style w:styleId="Heading7" w:type="paragraph">
     <w:name w:val="heading 7"/>
     <w:basedOn w:val="Normal"/>
     <w:next w:val="BodyText"/>
@@ -5861,15 +5797,15 @@
     <w:pPr>
       <w:keepNext/>
       <w:keepLines/>
-      <w:spacing w:before="40" w:after="0"/>
+      <w:spacing w:after="0" w:before="40"/>
       <w:outlineLvl w:val="6"/>
     </w:pPr>
     <w:rPr>
-      <w:rFonts w:eastAsiaTheme="majorEastAsia" w:cstheme="majorBidi"/>
-      <w:color w:val="595959" w:themeColor="text1" w:themeTint="A6"/>
+      <w:rFonts w:cstheme="majorBidi" w:eastAsiaTheme="majorEastAsia"/>
+      <w:color w:themeColor="text1" w:themeTint="A6" w:val="595959"/>
     </w:rPr>
   </w:style>
-  <w:style w:type="paragraph" w:styleId="Heading8">
+  <w:style w:styleId="Heading8" w:type="paragraph">
     <w:name w:val="heading 8"/>
     <w:basedOn w:val="Normal"/>
     <w:next w:val="BodyText"/>
@@ -5886,13 +5822,13 @@
       <w:outlineLvl w:val="7"/>
     </w:pPr>
     <w:rPr>
-      <w:rFonts w:eastAsiaTheme="majorEastAsia" w:cstheme="majorBidi"/>
+      <w:rFonts w:cstheme="majorBidi" w:eastAsiaTheme="majorEastAsia"/>
       <w:i/>
       <w:iCs/>
-      <w:color w:val="272727" w:themeColor="text1" w:themeTint="D8"/>
+      <w:color w:themeColor="text1" w:themeTint="D8" w:val="272727"/>
     </w:rPr>
   </w:style>
-  <w:style w:type="paragraph" w:styleId="Heading9">
+  <w:style w:styleId="Heading9" w:type="paragraph">
     <w:name w:val="heading 9"/>
     <w:basedOn w:val="Normal"/>
     <w:next w:val="BodyText"/>
@@ -5909,202 +5845,24 @@
       <w:outlineLvl w:val="8"/>
     </w:pPr>
     <w:rPr>
-      <w:rFonts w:eastAsiaTheme="majorEastAsia" w:cstheme="majorBidi"/>
-      <w:color w:val="272727" w:themeColor="text1" w:themeTint="D8"/>
+      <w:rFonts w:cstheme="majorBidi" w:eastAsiaTheme="majorEastAsia"/>
+      <w:color w:themeColor="text1" w:themeTint="D8" w:val="272727"/>
     </w:rPr>
   </w:style>
-  <w:style w:type="character" w:default="1" w:styleId="DefaultParagraphFont">
-    <w:name w:val="Default Paragraph Font"/>
-    <w:uiPriority w:val="1"/>
-    <w:semiHidden/>
-    <w:unhideWhenUsed/>
-  </w:style>
-  <w:style w:type="table" w:default="1" w:styleId="TableNormal">
-    <w:name w:val="Normal Table"/>
-    <w:uiPriority w:val="99"/>
-    <w:semiHidden/>
-    <w:unhideWhenUsed/>
-    <w:tblPr>
-      <w:tblInd w:w="0" w:type="dxa"/>
-      <w:tblCellMar>
-        <w:top w:w="0" w:type="dxa"/>
-        <w:left w:w="108" w:type="dxa"/>
-        <w:bottom w:w="0" w:type="dxa"/>
-        <w:right w:w="108" w:type="dxa"/>
-      </w:tblCellMar>
-    </w:tblPr>
-  </w:style>
-  <w:style w:type="numbering" w:default="1" w:styleId="NoList">
-    <w:name w:val="No List"/>
-    <w:uiPriority w:val="99"/>
-    <w:semiHidden/>
-    <w:unhideWhenUsed/>
-  </w:style>
-  <w:style w:type="paragraph" w:styleId="BodyText">
-    <w:name w:val="Body Text"/>
-    <w:basedOn w:val="Normal"/>
-    <w:qFormat/>
-    <w:pPr>
-      <w:spacing w:before="180" w:after="180"/>
-    </w:pPr>
-  </w:style>
-  <w:style w:type="paragraph" w:customStyle="1" w:styleId="FirstParagraph">
-    <w:name w:val="First Paragraph"/>
-    <w:basedOn w:val="BodyText"/>
-    <w:next w:val="BodyText"/>
-    <w:qFormat/>
-  </w:style>
-  <w:style w:type="paragraph" w:customStyle="1" w:styleId="Compact">
-    <w:name w:val="Compact"/>
-    <w:basedOn w:val="BodyText"/>
-    <w:qFormat/>
-    <w:pPr>
-      <w:spacing w:before="36" w:after="36"/>
-    </w:pPr>
-  </w:style>
-  <w:style w:type="paragraph" w:styleId="Title">
-    <w:name w:val="Title"/>
-    <w:basedOn w:val="Normal"/>
-    <w:next w:val="BodyText"/>
-    <w:link w:val="TitleChar"/>
-    <w:uiPriority w:val="10"/>
-    <w:qFormat/>
-    <w:rsid w:val="00A10FD9"/>
-    <w:pPr>
-      <w:spacing w:after="80"/>
-      <w:contextualSpacing/>
-      <w:jc w:val="center"/>
-    </w:pPr>
-    <w:rPr>
-      <w:rFonts w:asciiTheme="majorHAnsi" w:eastAsiaTheme="majorEastAsia" w:hAnsiTheme="majorHAnsi" w:cstheme="majorBidi"/>
-      <w:sz w:val="56"/>
-      <w:szCs w:val="56"/>
-    </w:rPr>
-  </w:style>
-  <w:style w:type="character" w:customStyle="1" w:styleId="TitleChar">
-    <w:name w:val="Title Char"/>
-    <w:basedOn w:val="DefaultParagraphFont"/>
-    <w:link w:val="Title"/>
-    <w:uiPriority w:val="10"/>
-    <w:rsid w:val="00A10FD9"/>
-    <w:rPr>
-      <w:rFonts w:asciiTheme="majorHAnsi" w:eastAsiaTheme="majorEastAsia" w:hAnsiTheme="majorHAnsi" w:cstheme="majorBidi"/>
-      <w:sz w:val="56"/>
-      <w:szCs w:val="56"/>
-    </w:rPr>
-  </w:style>
-  <w:style w:type="paragraph" w:styleId="Subtitle">
-    <w:name w:val="Subtitle"/>
-    <w:basedOn w:val="Title"/>
-    <w:next w:val="BodyText"/>
-    <w:link w:val="SubtitleChar"/>
-    <w:uiPriority w:val="11"/>
-    <w:qFormat/>
-    <w:rsid w:val="00A10FD9"/>
-    <w:pPr>
-      <w:numPr>
-        <w:ilvl w:val="1"/>
-      </w:numPr>
-    </w:pPr>
-    <w:rPr>
-      <w:spacing w:val="15"/>
-      <w:sz w:val="28"/>
-      <w:szCs w:val="28"/>
-    </w:rPr>
-  </w:style>
-  <w:style w:type="character" w:customStyle="1" w:styleId="SubtitleChar">
-    <w:name w:val="Subtitle Char"/>
-    <w:basedOn w:val="DefaultParagraphFont"/>
-    <w:link w:val="Subtitle"/>
-    <w:uiPriority w:val="11"/>
-    <w:rsid w:val="00A10FD9"/>
-    <w:rPr>
-      <w:rFonts w:eastAsiaTheme="majorEastAsia" w:cstheme="majorBidi"/>
-      <w:color w:val="595959" w:themeColor="text1" w:themeTint="A6"/>
-      <w:spacing w:val="15"/>
-      <w:sz w:val="28"/>
-      <w:szCs w:val="28"/>
-    </w:rPr>
-  </w:style>
-  <w:style w:type="paragraph" w:customStyle="1" w:styleId="Author">
-    <w:name w:val="Author"/>
-    <w:basedOn w:val="Title"/>
-    <w:next w:val="BodyText"/>
-    <w:qFormat/>
-    <w:pPr>
-      <w:keepNext/>
-      <w:keepLines/>
-    </w:pPr>
-    <w:rPr>
-      <w:sz w:val="24"/>
-      <w:szCs w:val="24"/>
-    </w:rPr>
-  </w:style>
-  <w:style w:type="paragraph" w:styleId="Date">
-    <w:name w:val="Date"/>
-    <w:basedOn w:val="Title"/>
-    <w:next w:val="BodyText"/>
-    <w:qFormat/>
-    <w:pPr>
-      <w:keepNext/>
-      <w:keepLines/>
-    </w:pPr>
-    <w:rPr>
-      <w:sz w:val="24"/>
-      <w:szCs w:val="24"/>
-    </w:rPr>
-  </w:style>
-  <w:style w:type="paragraph" w:customStyle="1" w:styleId="AbstractTitle">
-    <w:name w:val="Abstract Title"/>
-    <w:basedOn w:val="Normal"/>
-    <w:next w:val="Abstract"/>
-    <w:qFormat/>
-    <w:pPr>
-      <w:keepNext/>
-      <w:keepLines/>
-      <w:spacing w:before="300" w:after="0"/>
-      <w:jc w:val="center"/>
-    </w:pPr>
-    <w:rPr>
-      <w:b/>
-      <w:sz w:val="20"/>
-      <w:szCs w:val="20"/>
-    </w:rPr>
-  </w:style>
-  <w:style w:type="paragraph" w:customStyle="1" w:styleId="Abstract">
-    <w:name w:val="Abstract"/>
-    <w:basedOn w:val="Normal"/>
-    <w:next w:val="BodyText"/>
-    <w:qFormat/>
-    <w:pPr>
-      <w:keepNext/>
-      <w:keepLines/>
-      <w:spacing w:before="100" w:after="300"/>
-    </w:pPr>
-    <w:rPr>
-      <w:sz w:val="20"/>
-      <w:szCs w:val="20"/>
-    </w:rPr>
-  </w:style>
-  <w:style w:type="paragraph" w:styleId="Bibliography">
-    <w:name w:val="Bibliography"/>
-    <w:basedOn w:val="Normal"/>
-    <w:qFormat/>
-  </w:style>
-  <w:style w:type="character" w:customStyle="1" w:styleId="Heading1Char">
+  <w:style w:customStyle="1" w:styleId="Heading1Char" w:type="character">
     <w:name w:val="Heading 1 Char"/>
     <w:basedOn w:val="DefaultParagraphFont"/>
     <w:link w:val="Heading1"/>
     <w:uiPriority w:val="9"/>
     <w:rsid w:val="00A10FD9"/>
     <w:rPr>
-      <w:rFonts w:asciiTheme="majorHAnsi" w:eastAsiaTheme="majorEastAsia" w:hAnsiTheme="majorHAnsi" w:cstheme="majorBidi"/>
-      <w:color w:val="0F4761" w:themeColor="accent1" w:themeShade="BF"/>
+      <w:rFonts w:asciiTheme="majorHAnsi" w:cstheme="majorBidi" w:eastAsiaTheme="majorEastAsia" w:hAnsiTheme="majorHAnsi"/>
+      <w:color w:themeColor="accent1" w:themeShade="BF" w:val="0F4761"/>
       <w:sz w:val="40"/>
       <w:szCs w:val="40"/>
     </w:rPr>
   </w:style>
-  <w:style w:type="character" w:customStyle="1" w:styleId="Heading2Char">
+  <w:style w:customStyle="1" w:styleId="Heading2Char" w:type="character">
     <w:name w:val="Heading 2 Char"/>
     <w:basedOn w:val="DefaultParagraphFont"/>
     <w:link w:val="Heading2"/>
@@ -6112,13 +5870,13 @@
     <w:semiHidden/>
     <w:rsid w:val="00A10FD9"/>
     <w:rPr>
-      <w:rFonts w:asciiTheme="majorHAnsi" w:eastAsiaTheme="majorEastAsia" w:hAnsiTheme="majorHAnsi" w:cstheme="majorBidi"/>
-      <w:color w:val="0F4761" w:themeColor="accent1" w:themeShade="BF"/>
+      <w:rFonts w:asciiTheme="majorHAnsi" w:cstheme="majorBidi" w:eastAsiaTheme="majorEastAsia" w:hAnsiTheme="majorHAnsi"/>
+      <w:color w:themeColor="accent1" w:themeShade="BF" w:val="0F4761"/>
       <w:sz w:val="32"/>
       <w:szCs w:val="32"/>
     </w:rPr>
   </w:style>
-  <w:style w:type="character" w:customStyle="1" w:styleId="Heading3Char">
+  <w:style w:customStyle="1" w:styleId="Heading3Char" w:type="character">
     <w:name w:val="Heading 3 Char"/>
     <w:basedOn w:val="DefaultParagraphFont"/>
     <w:link w:val="Heading3"/>
@@ -6126,13 +5884,13 @@
     <w:semiHidden/>
     <w:rsid w:val="00A10FD9"/>
     <w:rPr>
-      <w:rFonts w:eastAsiaTheme="majorEastAsia" w:cstheme="majorBidi"/>
-      <w:color w:val="0F4761" w:themeColor="accent1" w:themeShade="BF"/>
+      <w:rFonts w:cstheme="majorBidi" w:eastAsiaTheme="majorEastAsia"/>
+      <w:color w:themeColor="accent1" w:themeShade="BF" w:val="0F4761"/>
       <w:sz w:val="28"/>
       <w:szCs w:val="28"/>
     </w:rPr>
   </w:style>
-  <w:style w:type="character" w:customStyle="1" w:styleId="Heading4Char">
+  <w:style w:customStyle="1" w:styleId="Heading4Char" w:type="character">
     <w:name w:val="Heading 4 Char"/>
     <w:basedOn w:val="DefaultParagraphFont"/>
     <w:link w:val="Heading4"/>
@@ -6140,13 +5898,13 @@
     <w:semiHidden/>
     <w:rsid w:val="00A10FD9"/>
     <w:rPr>
-      <w:rFonts w:eastAsiaTheme="majorEastAsia" w:cstheme="majorBidi"/>
+      <w:rFonts w:cstheme="majorBidi" w:eastAsiaTheme="majorEastAsia"/>
       <w:i/>
       <w:iCs/>
-      <w:color w:val="0F4761" w:themeColor="accent1" w:themeShade="BF"/>
+      <w:color w:themeColor="accent1" w:themeShade="BF" w:val="0F4761"/>
     </w:rPr>
   </w:style>
-  <w:style w:type="character" w:customStyle="1" w:styleId="Heading5Char">
+  <w:style w:customStyle="1" w:styleId="Heading5Char" w:type="character">
     <w:name w:val="Heading 5 Char"/>
     <w:basedOn w:val="DefaultParagraphFont"/>
     <w:link w:val="Heading5"/>
@@ -6154,11 +5912,11 @@
     <w:semiHidden/>
     <w:rsid w:val="00A10FD9"/>
     <w:rPr>
-      <w:rFonts w:eastAsiaTheme="majorEastAsia" w:cstheme="majorBidi"/>
-      <w:color w:val="0F4761" w:themeColor="accent1" w:themeShade="BF"/>
+      <w:rFonts w:cstheme="majorBidi" w:eastAsiaTheme="majorEastAsia"/>
+      <w:color w:themeColor="accent1" w:themeShade="BF" w:val="0F4761"/>
     </w:rPr>
   </w:style>
-  <w:style w:type="character" w:customStyle="1" w:styleId="Heading6Char">
+  <w:style w:customStyle="1" w:styleId="Heading6Char" w:type="character">
     <w:name w:val="Heading 6 Char"/>
     <w:basedOn w:val="DefaultParagraphFont"/>
     <w:link w:val="Heading6"/>
@@ -6166,13 +5924,13 @@
     <w:semiHidden/>
     <w:rsid w:val="00A10FD9"/>
     <w:rPr>
-      <w:rFonts w:eastAsiaTheme="majorEastAsia" w:cstheme="majorBidi"/>
+      <w:rFonts w:cstheme="majorBidi" w:eastAsiaTheme="majorEastAsia"/>
       <w:i/>
       <w:iCs/>
-      <w:color w:val="595959" w:themeColor="text1" w:themeTint="A6"/>
+      <w:color w:themeColor="text1" w:themeTint="A6" w:val="595959"/>
     </w:rPr>
   </w:style>
-  <w:style w:type="character" w:customStyle="1" w:styleId="Heading7Char">
+  <w:style w:customStyle="1" w:styleId="Heading7Char" w:type="character">
     <w:name w:val="Heading 7 Char"/>
     <w:basedOn w:val="DefaultParagraphFont"/>
     <w:link w:val="Heading7"/>
@@ -6180,11 +5938,11 @@
     <w:semiHidden/>
     <w:rsid w:val="00A10FD9"/>
     <w:rPr>
-      <w:rFonts w:eastAsiaTheme="majorEastAsia" w:cstheme="majorBidi"/>
-      <w:color w:val="595959" w:themeColor="text1" w:themeTint="A6"/>
+      <w:rFonts w:cstheme="majorBidi" w:eastAsiaTheme="majorEastAsia"/>
+      <w:color w:themeColor="text1" w:themeTint="A6" w:val="595959"/>
     </w:rPr>
   </w:style>
-  <w:style w:type="character" w:customStyle="1" w:styleId="Heading8Char">
+  <w:style w:customStyle="1" w:styleId="Heading8Char" w:type="character">
     <w:name w:val="Heading 8 Char"/>
     <w:basedOn w:val="DefaultParagraphFont"/>
     <w:link w:val="Heading8"/>
@@ -6192,13 +5950,13 @@
     <w:semiHidden/>
     <w:rsid w:val="00A10FD9"/>
     <w:rPr>
-      <w:rFonts w:eastAsiaTheme="majorEastAsia" w:cstheme="majorBidi"/>
+      <w:rFonts w:cstheme="majorBidi" w:eastAsiaTheme="majorEastAsia"/>
       <w:i/>
       <w:iCs/>
-      <w:color w:val="272727" w:themeColor="text1" w:themeTint="D8"/>
+      <w:color w:themeColor="text1" w:themeTint="D8" w:val="272727"/>
     </w:rPr>
   </w:style>
-  <w:style w:type="character" w:customStyle="1" w:styleId="Heading9Char">
+  <w:style w:customStyle="1" w:styleId="Heading9Char" w:type="character">
     <w:name w:val="Heading 9 Char"/>
     <w:basedOn w:val="DefaultParagraphFont"/>
     <w:link w:val="Heading9"/>
@@ -6206,11 +5964,11 @@
     <w:semiHidden/>
     <w:rsid w:val="00A10FD9"/>
     <w:rPr>
-      <w:rFonts w:eastAsiaTheme="majorEastAsia" w:cstheme="majorBidi"/>
-      <w:color w:val="272727" w:themeColor="text1" w:themeTint="D8"/>
+      <w:rFonts w:cstheme="majorBidi" w:eastAsiaTheme="majorEastAsia"/>
+      <w:color w:themeColor="text1" w:themeTint="D8" w:val="272727"/>
     </w:rPr>
   </w:style>
-  <w:style w:type="paragraph" w:styleId="BlockText">
+  <w:style w:styleId="BlockText" w:type="paragraph">
     <w:name w:val="Block Text"/>
     <w:basedOn w:val="BodyText"/>
     <w:next w:val="BodyText"/>
@@ -6218,18 +5976,19 @@
     <w:unhideWhenUsed/>
     <w:qFormat/>
     <w:pPr>
-      <w:spacing w:before="100" w:after="100"/>
-      <w:ind w:left="480" w:right="480"/>
+      <w:spacing w:after="100" w:before="100"/>
+      <w:ind w:firstLine="0" w:left="480" w:right="480"/>
     </w:pPr>
   </w:style>
-  <w:style w:type="paragraph" w:styleId="FootnoteText">
-    <w:name w:val="footnote text"/>
+  <w:style w:styleId="FootnoteText" w:type="paragraph">
+    <w:name w:val="Footnote Text"/>
     <w:basedOn w:val="Normal"/>
+    <w:next w:val="FootnoteText"/>
     <w:uiPriority w:val="9"/>
     <w:unhideWhenUsed/>
     <w:qFormat/>
   </w:style>
-  <w:style w:type="paragraph" w:customStyle="1" w:styleId="FootnoteBlockText">
+  <w:style w:styleId="FootnoteBlockText" w:type="paragraph">
     <w:name w:val="Footnote Block Text"/>
     <w:basedOn w:val="FootnoteText"/>
     <w:next w:val="FootnoteText"/>
@@ -6237,40 +5996,47 @@
     <w:unhideWhenUsed/>
     <w:qFormat/>
     <w:pPr>
-      <w:spacing w:before="100" w:after="100"/>
-      <w:ind w:left="480" w:right="480"/>
+      <w:spacing w:after="100" w:before="100"/>
+      <w:ind w:firstLine="0" w:left="480" w:right="480"/>
     </w:pPr>
   </w:style>
-  <w:style w:type="table" w:customStyle="1" w:styleId="Table">
+  <w:style w:default="1" w:styleId="DefaultParagraphFont" w:type="character">
+    <w:name w:val="Default Paragraph Font"/>
+    <w:semiHidden/>
+    <w:unhideWhenUsed/>
+  </w:style>
+  <w:style w:default="1" w:styleId="Table" w:type="table">
     <w:name w:val="Table"/>
+    <w:basedOn w:val="TableNormal"/>
     <w:semiHidden/>
     <w:unhideWhenUsed/>
     <w:qFormat/>
     <w:tblPr>
-      <w:tblInd w:w="0" w:type="dxa"/>
+      <w:tblInd w:type="dxa" w:w="0"/>
       <w:tblCellMar>
-        <w:top w:w="0" w:type="dxa"/>
-        <w:left w:w="108" w:type="dxa"/>
-        <w:bottom w:w="0" w:type="dxa"/>
-        <w:right w:w="108" w:type="dxa"/>
+        <w:top w:type="dxa" w:w="0"/>
+        <w:left w:type="dxa" w:w="108"/>
+        <w:bottom w:type="dxa" w:w="0"/>
+        <w:right w:type="dxa" w:w="108"/>
       </w:tblCellMar>
     </w:tblPr>
     <w:tblStylePr w:type="firstRow">
       <w:tblPr>
         <w:jc w:val="left"/>
+        <w:tblInd w:type="dxa" w:w="0"/>
       </w:tblPr>
       <w:trPr>
         <w:jc w:val="left"/>
       </w:trPr>
       <w:tcPr>
         <w:tcBorders>
-          <w:bottom w:val="single" w:sz="0" w:space="0" w:color="auto"/>
+          <w:bottom w:val="single"/>
         </w:tcBorders>
         <w:vAlign w:val="bottom"/>
       </w:tcPr>
     </w:tblStylePr>
   </w:style>
-  <w:style w:type="paragraph" w:customStyle="1" w:styleId="DefinitionTerm">
+  <w:style w:customStyle="1" w:styleId="DefinitionTerm" w:type="paragraph">
     <w:name w:val="Definition Term"/>
     <w:basedOn w:val="Normal"/>
     <w:next w:val="Definition"/>
@@ -6283,76 +6049,75 @@
       <w:b/>
     </w:rPr>
   </w:style>
-  <w:style w:type="paragraph" w:customStyle="1" w:styleId="Definition">
+  <w:style w:customStyle="1" w:styleId="Definition" w:type="paragraph">
     <w:name w:val="Definition"/>
     <w:basedOn w:val="Normal"/>
   </w:style>
-  <w:style w:type="paragraph" w:styleId="Caption">
-    <w:name w:val="caption"/>
+  <w:style w:styleId="Caption" w:type="paragraph">
+    <w:name w:val="Caption"/>
     <w:basedOn w:val="Normal"/>
-    <w:link w:val="CaptionChar"/>
+    <w:link w:val="BodyTextChar"/>
     <w:pPr>
-      <w:spacing w:after="120"/>
+      <w:spacing w:after="120" w:before="0"/>
     </w:pPr>
     <w:rPr>
       <w:i/>
     </w:rPr>
   </w:style>
-  <w:style w:type="paragraph" w:customStyle="1" w:styleId="TableCaption">
+  <w:style w:customStyle="1" w:styleId="TableCaption" w:type="paragraph">
     <w:name w:val="Table Caption"/>
     <w:basedOn w:val="Caption"/>
     <w:pPr>
       <w:keepNext/>
     </w:pPr>
   </w:style>
-  <w:style w:type="paragraph" w:customStyle="1" w:styleId="ImageCaption">
+  <w:style w:customStyle="1" w:styleId="ImageCaption" w:type="paragraph">
     <w:name w:val="Image Caption"/>
     <w:basedOn w:val="Caption"/>
   </w:style>
-  <w:style w:type="paragraph" w:customStyle="1" w:styleId="Figure">
+  <w:style w:customStyle="1" w:styleId="Figure" w:type="paragraph">
     <w:name w:val="Figure"/>
     <w:basedOn w:val="Normal"/>
   </w:style>
-  <w:style w:type="paragraph" w:customStyle="1" w:styleId="CaptionedFigure">
+  <w:style w:customStyle="1" w:styleId="CaptionedFigure" w:type="paragraph">
     <w:name w:val="Captioned Figure"/>
     <w:basedOn w:val="Figure"/>
     <w:pPr>
       <w:keepNext/>
     </w:pPr>
   </w:style>
-  <w:style w:type="character" w:customStyle="1" w:styleId="CaptionChar">
-    <w:name w:val="Caption Char"/>
+  <w:style w:customStyle="1" w:styleId="BodyTextChar" w:type="character">
+    <w:name w:val="Body Text Char"/>
     <w:basedOn w:val="DefaultParagraphFont"/>
-    <w:link w:val="Caption"/>
-  </w:style>
-  <w:style w:type="character" w:customStyle="1" w:styleId="VerbatimChar">
+    <w:link w:val="BodyText"/>
+  </w:style>
+  <w:style w:customStyle="1" w:styleId="VerbatimChar" w:type="character">
     <w:name w:val="Verbatim Char"/>
-    <w:basedOn w:val="CaptionChar"/>
-    <w:link w:val="SourceCode"/>
+    <w:basedOn w:val="BodyTextChar"/>
     <w:rPr>
       <w:rFonts w:ascii="Consolas" w:hAnsi="Consolas"/>
       <w:sz w:val="22"/>
     </w:rPr>
   </w:style>
-  <w:style w:type="character" w:customStyle="1" w:styleId="SectionNumber">
+  <w:style w:customStyle="1" w:styleId="SectionNumber" w:type="character">
     <w:name w:val="Section Number"/>
-    <w:basedOn w:val="CaptionChar"/>
-  </w:style>
-  <w:style w:type="character" w:styleId="FootnoteReference">
-    <w:name w:val="footnote reference"/>
-    <w:basedOn w:val="CaptionChar"/>
+    <w:basedOn w:val="BodyTextChar"/>
+  </w:style>
+  <w:style w:styleId="FootnoteReference" w:type="character">
+    <w:name w:val="Footnote Reference"/>
+    <w:basedOn w:val="BodyTextChar"/>
     <w:rPr>
       <w:vertAlign w:val="superscript"/>
     </w:rPr>
   </w:style>
-  <w:style w:type="character" w:styleId="Hyperlink">
+  <w:style w:styleId="Hyperlink" w:type="character">
     <w:name w:val="Hyperlink"/>
-    <w:basedOn w:val="CaptionChar"/>
+    <w:basedOn w:val="BodyTextChar"/>
     <w:rPr>
-      <w:color w:val="156082" w:themeColor="accent1"/>
+      <w:color w:themeColor="accent1" w:val="4F81BD"/>
     </w:rPr>
   </w:style>
-  <w:style w:type="paragraph" w:styleId="TOCHeading">
+  <w:style w:styleId="TOCHeading" w:type="paragraph">
     <w:name w:val="TOC Heading"/>
     <w:basedOn w:val="Heading1"/>
     <w:next w:val="BodyText"/>
@@ -6363,337 +6128,281 @@
       <w:spacing w:before="240" w:line="259" w:lineRule="auto"/>
       <w:outlineLvl w:val="9"/>
     </w:pPr>
+    <w:rPr>
+      <w:rFonts w:asciiTheme="majorHAnsi" w:cstheme="majorBidi" w:eastAsiaTheme="majorEastAsia" w:hAnsiTheme="majorHAnsi"/>
+      <w:b w:val="0"/>
+      <w:bCs w:val="0"/>
+      <w:color w:themeColor="accent1" w:themeShade="BF" w:val="365F91"/>
+    </w:rPr>
   </w:style>
   <w:style w:type="paragraph" w:customStyle="1" w:styleId="SourceCode">
     <w:name w:val="Source Code"/>
     <w:basedOn w:val="Normal"/>
     <w:link w:val="VerbatimChar"/>
     <w:pPr>
-      <w:shd w:val="clear" w:color="auto" w:fill="F8F8F8"/>
-      <w:wordWrap w:val="0"/>
+      <w:wordWrap w:val="off"/>
+      <w:shd w:val="clear" w:fill="f8f8f8"/>
     </w:pPr>
   </w:style>
   <w:style w:type="character" w:customStyle="1" w:styleId="KeywordTok">
     <w:name w:val="KeywordTok"/>
     <w:basedOn w:val="VerbatimChar"/>
     <w:rPr>
-      <w:rFonts w:ascii="Consolas" w:hAnsi="Consolas"/>
       <w:b/>
-      <w:color w:val="204A87"/>
-      <w:sz w:val="22"/>
-      <w:shd w:val="clear" w:color="auto" w:fill="F8F8F8"/>
+      <w:color w:val="204a87"/>
+      <w:shd w:val="clear" w:fill="f8f8f8"/>
     </w:rPr>
   </w:style>
   <w:style w:type="character" w:customStyle="1" w:styleId="DataTypeTok">
     <w:name w:val="DataTypeTok"/>
     <w:basedOn w:val="VerbatimChar"/>
     <w:rPr>
-      <w:rFonts w:ascii="Consolas" w:hAnsi="Consolas"/>
-      <w:color w:val="204A87"/>
-      <w:sz w:val="22"/>
-      <w:shd w:val="clear" w:color="auto" w:fill="F8F8F8"/>
+      <w:color w:val="204a87"/>
+      <w:shd w:val="clear" w:fill="f8f8f8"/>
     </w:rPr>
   </w:style>
   <w:style w:type="character" w:customStyle="1" w:styleId="DecValTok">
     <w:name w:val="DecValTok"/>
     <w:basedOn w:val="VerbatimChar"/>
     <w:rPr>
-      <w:rFonts w:ascii="Consolas" w:hAnsi="Consolas"/>
-      <w:color w:val="0000CF"/>
-      <w:sz w:val="22"/>
-      <w:shd w:val="clear" w:color="auto" w:fill="F8F8F8"/>
+      <w:color w:val="0000cf"/>
+      <w:shd w:val="clear" w:fill="f8f8f8"/>
     </w:rPr>
   </w:style>
   <w:style w:type="character" w:customStyle="1" w:styleId="BaseNTok">
     <w:name w:val="BaseNTok"/>
     <w:basedOn w:val="VerbatimChar"/>
     <w:rPr>
-      <w:rFonts w:ascii="Consolas" w:hAnsi="Consolas"/>
-      <w:color w:val="0000CF"/>
-      <w:sz w:val="22"/>
-      <w:shd w:val="clear" w:color="auto" w:fill="F8F8F8"/>
+      <w:color w:val="0000cf"/>
+      <w:shd w:val="clear" w:fill="f8f8f8"/>
     </w:rPr>
   </w:style>
   <w:style w:type="character" w:customStyle="1" w:styleId="FloatTok">
     <w:name w:val="FloatTok"/>
     <w:basedOn w:val="VerbatimChar"/>
     <w:rPr>
-      <w:rFonts w:ascii="Consolas" w:hAnsi="Consolas"/>
-      <w:color w:val="0000CF"/>
-      <w:sz w:val="22"/>
-      <w:shd w:val="clear" w:color="auto" w:fill="F8F8F8"/>
+      <w:color w:val="0000cf"/>
+      <w:shd w:val="clear" w:fill="f8f8f8"/>
     </w:rPr>
   </w:style>
   <w:style w:type="character" w:customStyle="1" w:styleId="ConstantTok">
     <w:name w:val="ConstantTok"/>
     <w:basedOn w:val="VerbatimChar"/>
     <w:rPr>
-      <w:rFonts w:ascii="Consolas" w:hAnsi="Consolas"/>
-      <w:color w:val="8F5902"/>
-      <w:sz w:val="22"/>
-      <w:shd w:val="clear" w:color="auto" w:fill="F8F8F8"/>
+      <w:color w:val="8f5902"/>
+      <w:shd w:val="clear" w:fill="f8f8f8"/>
     </w:rPr>
   </w:style>
   <w:style w:type="character" w:customStyle="1" w:styleId="CharTok">
     <w:name w:val="CharTok"/>
     <w:basedOn w:val="VerbatimChar"/>
     <w:rPr>
-      <w:rFonts w:ascii="Consolas" w:hAnsi="Consolas"/>
-      <w:color w:val="4E9A06"/>
-      <w:sz w:val="22"/>
-      <w:shd w:val="clear" w:color="auto" w:fill="F8F8F8"/>
+      <w:color w:val="4e9a06"/>
+      <w:shd w:val="clear" w:fill="f8f8f8"/>
     </w:rPr>
   </w:style>
   <w:style w:type="character" w:customStyle="1" w:styleId="SpecialCharTok">
     <w:name w:val="SpecialCharTok"/>
     <w:basedOn w:val="VerbatimChar"/>
     <w:rPr>
-      <w:rFonts w:ascii="Consolas" w:hAnsi="Consolas"/>
       <w:b/>
-      <w:color w:val="CE5C00"/>
-      <w:sz w:val="22"/>
-      <w:shd w:val="clear" w:color="auto" w:fill="F8F8F8"/>
+      <w:color w:val="ce5c00"/>
+      <w:shd w:val="clear" w:fill="f8f8f8"/>
     </w:rPr>
   </w:style>
   <w:style w:type="character" w:customStyle="1" w:styleId="StringTok">
     <w:name w:val="StringTok"/>
     <w:basedOn w:val="VerbatimChar"/>
     <w:rPr>
-      <w:rFonts w:ascii="Consolas" w:hAnsi="Consolas"/>
-      <w:color w:val="4E9A06"/>
-      <w:sz w:val="22"/>
-      <w:shd w:val="clear" w:color="auto" w:fill="F8F8F8"/>
+      <w:color w:val="4e9a06"/>
+      <w:shd w:val="clear" w:fill="f8f8f8"/>
     </w:rPr>
   </w:style>
   <w:style w:type="character" w:customStyle="1" w:styleId="VerbatimStringTok">
     <w:name w:val="VerbatimStringTok"/>
     <w:basedOn w:val="VerbatimChar"/>
     <w:rPr>
-      <w:rFonts w:ascii="Consolas" w:hAnsi="Consolas"/>
-      <w:color w:val="4E9A06"/>
-      <w:sz w:val="22"/>
-      <w:shd w:val="clear" w:color="auto" w:fill="F8F8F8"/>
+      <w:color w:val="4e9a06"/>
+      <w:shd w:val="clear" w:fill="f8f8f8"/>
     </w:rPr>
   </w:style>
   <w:style w:type="character" w:customStyle="1" w:styleId="SpecialStringTok">
     <w:name w:val="SpecialStringTok"/>
     <w:basedOn w:val="VerbatimChar"/>
     <w:rPr>
-      <w:rFonts w:ascii="Consolas" w:hAnsi="Consolas"/>
-      <w:color w:val="4E9A06"/>
-      <w:sz w:val="22"/>
-      <w:shd w:val="clear" w:color="auto" w:fill="F8F8F8"/>
+      <w:color w:val="4e9a06"/>
+      <w:shd w:val="clear" w:fill="f8f8f8"/>
     </w:rPr>
   </w:style>
   <w:style w:type="character" w:customStyle="1" w:styleId="ImportTok">
     <w:name w:val="ImportTok"/>
     <w:basedOn w:val="VerbatimChar"/>
     <w:rPr>
-      <w:rFonts w:ascii="Consolas" w:hAnsi="Consolas"/>
-      <w:sz w:val="22"/>
-      <w:shd w:val="clear" w:color="auto" w:fill="F8F8F8"/>
+      <w:shd w:val="clear" w:fill="f8f8f8"/>
     </w:rPr>
   </w:style>
   <w:style w:type="character" w:customStyle="1" w:styleId="CommentTok">
     <w:name w:val="CommentTok"/>
     <w:basedOn w:val="VerbatimChar"/>
     <w:rPr>
-      <w:rFonts w:ascii="Consolas" w:hAnsi="Consolas"/>
       <w:i/>
-      <w:color w:val="8F5902"/>
-      <w:sz w:val="22"/>
-      <w:shd w:val="clear" w:color="auto" w:fill="F8F8F8"/>
+      <w:color w:val="8f5902"/>
+      <w:shd w:val="clear" w:fill="f8f8f8"/>
     </w:rPr>
   </w:style>
   <w:style w:type="character" w:customStyle="1" w:styleId="DocumentationTok">
     <w:name w:val="DocumentationTok"/>
     <w:basedOn w:val="VerbatimChar"/>
     <w:rPr>
-      <w:rFonts w:ascii="Consolas" w:hAnsi="Consolas"/>
       <w:b/>
       <w:i/>
-      <w:color w:val="8F5902"/>
-      <w:sz w:val="22"/>
-      <w:shd w:val="clear" w:color="auto" w:fill="F8F8F8"/>
+      <w:color w:val="8f5902"/>
+      <w:shd w:val="clear" w:fill="f8f8f8"/>
     </w:rPr>
   </w:style>
   <w:style w:type="character" w:customStyle="1" w:styleId="AnnotationTok">
     <w:name w:val="AnnotationTok"/>
     <w:basedOn w:val="VerbatimChar"/>
     <w:rPr>
-      <w:rFonts w:ascii="Consolas" w:hAnsi="Consolas"/>
       <w:b/>
       <w:i/>
-      <w:color w:val="8F5902"/>
-      <w:sz w:val="22"/>
-      <w:shd w:val="clear" w:color="auto" w:fill="F8F8F8"/>
+      <w:color w:val="8f5902"/>
+      <w:shd w:val="clear" w:fill="f8f8f8"/>
     </w:rPr>
   </w:style>
   <w:style w:type="character" w:customStyle="1" w:styleId="CommentVarTok">
     <w:name w:val="CommentVarTok"/>
     <w:basedOn w:val="VerbatimChar"/>
     <w:rPr>
-      <w:rFonts w:ascii="Consolas" w:hAnsi="Consolas"/>
       <w:b/>
       <w:i/>
-      <w:color w:val="8F5902"/>
-      <w:sz w:val="22"/>
-      <w:shd w:val="clear" w:color="auto" w:fill="F8F8F8"/>
+      <w:color w:val="8f5902"/>
+      <w:shd w:val="clear" w:fill="f8f8f8"/>
     </w:rPr>
   </w:style>
   <w:style w:type="character" w:customStyle="1" w:styleId="OtherTok">
     <w:name w:val="OtherTok"/>
     <w:basedOn w:val="VerbatimChar"/>
     <w:rPr>
-      <w:rFonts w:ascii="Consolas" w:hAnsi="Consolas"/>
-      <w:color w:val="8F5902"/>
-      <w:sz w:val="22"/>
-      <w:shd w:val="clear" w:color="auto" w:fill="F8F8F8"/>
+      <w:color w:val="8f5902"/>
+      <w:shd w:val="clear" w:fill="f8f8f8"/>
     </w:rPr>
   </w:style>
   <w:style w:type="character" w:customStyle="1" w:styleId="FunctionTok">
     <w:name w:val="FunctionTok"/>
     <w:basedOn w:val="VerbatimChar"/>
     <w:rPr>
-      <w:rFonts w:ascii="Consolas" w:hAnsi="Consolas"/>
       <w:b/>
-      <w:color w:val="204A87"/>
-      <w:sz w:val="22"/>
-      <w:shd w:val="clear" w:color="auto" w:fill="F8F8F8"/>
+      <w:color w:val="204a87"/>
+      <w:shd w:val="clear" w:fill="f8f8f8"/>
     </w:rPr>
   </w:style>
   <w:style w:type="character" w:customStyle="1" w:styleId="VariableTok">
     <w:name w:val="VariableTok"/>
     <w:basedOn w:val="VerbatimChar"/>
     <w:rPr>
-      <w:rFonts w:ascii="Consolas" w:hAnsi="Consolas"/>
       <w:color w:val="000000"/>
-      <w:sz w:val="22"/>
-      <w:shd w:val="clear" w:color="auto" w:fill="F8F8F8"/>
+      <w:shd w:val="clear" w:fill="f8f8f8"/>
     </w:rPr>
   </w:style>
   <w:style w:type="character" w:customStyle="1" w:styleId="ControlFlowTok">
     <w:name w:val="ControlFlowTok"/>
     <w:basedOn w:val="VerbatimChar"/>
     <w:rPr>
-      <w:rFonts w:ascii="Consolas" w:hAnsi="Consolas"/>
       <w:b/>
-      <w:color w:val="204A87"/>
-      <w:sz w:val="22"/>
-      <w:shd w:val="clear" w:color="auto" w:fill="F8F8F8"/>
+      <w:color w:val="204a87"/>
+      <w:shd w:val="clear" w:fill="f8f8f8"/>
     </w:rPr>
   </w:style>
   <w:style w:type="character" w:customStyle="1" w:styleId="OperatorTok">
     <w:name w:val="OperatorTok"/>
     <w:basedOn w:val="VerbatimChar"/>
     <w:rPr>
-      <w:rFonts w:ascii="Consolas" w:hAnsi="Consolas"/>
       <w:b/>
-      <w:color w:val="CE5C00"/>
-      <w:sz w:val="22"/>
-      <w:shd w:val="clear" w:color="auto" w:fill="F8F8F8"/>
+      <w:color w:val="ce5c00"/>
+      <w:shd w:val="clear" w:fill="f8f8f8"/>
     </w:rPr>
   </w:style>
   <w:style w:type="character" w:customStyle="1" w:styleId="BuiltInTok">
     <w:name w:val="BuiltInTok"/>
     <w:basedOn w:val="VerbatimChar"/>
     <w:rPr>
-      <w:rFonts w:ascii="Consolas" w:hAnsi="Consolas"/>
-      <w:sz w:val="22"/>
-      <w:shd w:val="clear" w:color="auto" w:fill="F8F8F8"/>
+      <w:shd w:val="clear" w:fill="f8f8f8"/>
     </w:rPr>
   </w:style>
   <w:style w:type="character" w:customStyle="1" w:styleId="ExtensionTok">
     <w:name w:val="ExtensionTok"/>
     <w:basedOn w:val="VerbatimChar"/>
     <w:rPr>
-      <w:rFonts w:ascii="Consolas" w:hAnsi="Consolas"/>
-      <w:sz w:val="22"/>
-      <w:shd w:val="clear" w:color="auto" w:fill="F8F8F8"/>
+      <w:shd w:val="clear" w:fill="f8f8f8"/>
     </w:rPr>
   </w:style>
   <w:style w:type="character" w:customStyle="1" w:styleId="PreprocessorTok">
     <w:name w:val="PreprocessorTok"/>
     <w:basedOn w:val="VerbatimChar"/>
     <w:rPr>
-      <w:rFonts w:ascii="Consolas" w:hAnsi="Consolas"/>
       <w:i/>
-      <w:color w:val="8F5902"/>
-      <w:sz w:val="22"/>
-      <w:shd w:val="clear" w:color="auto" w:fill="F8F8F8"/>
+      <w:color w:val="8f5902"/>
+      <w:shd w:val="clear" w:fill="f8f8f8"/>
     </w:rPr>
   </w:style>
   <w:style w:type="character" w:customStyle="1" w:styleId="AttributeTok">
     <w:name w:val="AttributeTok"/>
     <w:basedOn w:val="VerbatimChar"/>
     <w:rPr>
-      <w:rFonts w:ascii="Consolas" w:hAnsi="Consolas"/>
-      <w:color w:val="204A87"/>
-      <w:sz w:val="22"/>
-      <w:shd w:val="clear" w:color="auto" w:fill="F8F8F8"/>
+      <w:color w:val="204a87"/>
+      <w:shd w:val="clear" w:fill="f8f8f8"/>
     </w:rPr>
   </w:style>
   <w:style w:type="character" w:customStyle="1" w:styleId="RegionMarkerTok">
     <w:name w:val="RegionMarkerTok"/>
     <w:basedOn w:val="VerbatimChar"/>
     <w:rPr>
-      <w:rFonts w:ascii="Consolas" w:hAnsi="Consolas"/>
-      <w:sz w:val="22"/>
-      <w:shd w:val="clear" w:color="auto" w:fill="F8F8F8"/>
+      <w:shd w:val="clear" w:fill="f8f8f8"/>
     </w:rPr>
   </w:style>
   <w:style w:type="character" w:customStyle="1" w:styleId="InformationTok">
     <w:name w:val="InformationTok"/>
     <w:basedOn w:val="VerbatimChar"/>
     <w:rPr>
-      <w:rFonts w:ascii="Consolas" w:hAnsi="Consolas"/>
       <w:b/>
       <w:i/>
-      <w:color w:val="8F5902"/>
-      <w:sz w:val="22"/>
-      <w:shd w:val="clear" w:color="auto" w:fill="F8F8F8"/>
+      <w:color w:val="8f5902"/>
+      <w:shd w:val="clear" w:fill="f8f8f8"/>
     </w:rPr>
   </w:style>
   <w:style w:type="character" w:customStyle="1" w:styleId="WarningTok">
     <w:name w:val="WarningTok"/>
     <w:basedOn w:val="VerbatimChar"/>
     <w:rPr>
-      <w:rFonts w:ascii="Consolas" w:hAnsi="Consolas"/>
       <w:b/>
       <w:i/>
-      <w:color w:val="8F5902"/>
-      <w:sz w:val="22"/>
-      <w:shd w:val="clear" w:color="auto" w:fill="F8F8F8"/>
+      <w:color w:val="8f5902"/>
+      <w:shd w:val="clear" w:fill="f8f8f8"/>
     </w:rPr>
   </w:style>
   <w:style w:type="character" w:customStyle="1" w:styleId="AlertTok">
     <w:name w:val="AlertTok"/>
     <w:basedOn w:val="VerbatimChar"/>
     <w:rPr>
-      <w:rFonts w:ascii="Consolas" w:hAnsi="Consolas"/>
-      <w:color w:val="EF2929"/>
-      <w:sz w:val="22"/>
-      <w:shd w:val="clear" w:color="auto" w:fill="F8F8F8"/>
+      <w:color w:val="ef2929"/>
+      <w:shd w:val="clear" w:fill="f8f8f8"/>
     </w:rPr>
   </w:style>
   <w:style w:type="character" w:customStyle="1" w:styleId="ErrorTok">
     <w:name w:val="ErrorTok"/>
     <w:basedOn w:val="VerbatimChar"/>
     <w:rPr>
-      <w:rFonts w:ascii="Consolas" w:hAnsi="Consolas"/>
       <w:b/>
-      <w:color w:val="A40000"/>
-      <w:sz w:val="22"/>
-      <w:shd w:val="clear" w:color="auto" w:fill="F8F8F8"/>
+      <w:color w:val="a40000"/>
+      <w:shd w:val="clear" w:fill="f8f8f8"/>
     </w:rPr>
   </w:style>
   <w:style w:type="character" w:customStyle="1" w:styleId="NormalTok">
     <w:name w:val="NormalTok"/>
     <w:basedOn w:val="VerbatimChar"/>
     <w:rPr>
-      <w:rFonts w:ascii="Consolas" w:hAnsi="Consolas"/>
-      <w:sz w:val="22"/>
-      <w:shd w:val="clear" w:color="auto" w:fill="F8F8F8"/>
+      <w:shd w:val="clear" w:fill="f8f8f8"/>
     </w:rPr>
   </w:style>
 </w:styles>
